--- a/Büchereiverwaltung.docx
+++ b/Büchereiverwaltung.docx
@@ -30,13 +30,8 @@
       <w:pPr>
         <w:pStyle w:val="berschrift2"/>
       </w:pPr>
-      <w:proofErr w:type="spellStart"/>
       <w:r>
-        <w:t>Ubiquitous</w:t>
-      </w:r>
-      <w:proofErr w:type="spellEnd"/>
-      <w:r>
-        <w:t xml:space="preserve"> Language </w:t>
+        <w:t xml:space="preserve">Ubiquitous Language </w:t>
       </w:r>
     </w:p>
     <w:tbl>
@@ -177,7 +172,10 @@
           </w:tcPr>
           <w:p>
             <w:r>
-              <w:t xml:space="preserve">Leihformular </w:t>
+              <w:t>Ausl</w:t>
+            </w:r>
+            <w:r>
+              <w:t xml:space="preserve">eihformular </w:t>
             </w:r>
           </w:p>
         </w:tc>
@@ -5686,21 +5684,183 @@
 </file>
 
 <file path=customXml/item1.xml><?xml version="1.0" encoding="utf-8"?>
-<?mso-contentType ?>
-<FormTemplates xmlns="http://schemas.microsoft.com/sharepoint/v3/contenttype/forms">
-  <Display>DocumentLibraryForm</Display>
-  <Edit>DocumentLibraryForm</Edit>
-  <New>DocumentLibraryForm</New>
-</FormTemplates>
+<ct:contentTypeSchema xmlns:ct="http://schemas.microsoft.com/office/2006/metadata/contentType" xmlns:ma="http://schemas.microsoft.com/office/2006/metadata/properties/metaAttributes" ct:_="" ma:_="" ma:contentTypeName="Dokument" ma:contentTypeID="0x010100A46CF79963A5AB468A79D276BFEF149C" ma:contentTypeVersion="6" ma:contentTypeDescription="Ein neues Dokument erstellen." ma:contentTypeScope="" ma:versionID="79c33c5529d4ed0cdc15138f1fd2d22c">
+  <xsd:schema xmlns:xsd="http://www.w3.org/2001/XMLSchema" xmlns:xs="http://www.w3.org/2001/XMLSchema" xmlns:p="http://schemas.microsoft.com/office/2006/metadata/properties" xmlns:ns3="8bf44a6a-094d-4e86-a43b-d5cb32a11a84" xmlns:ns4="dbf9d636-35f3-4e96-9914-592f8bae5377" targetNamespace="http://schemas.microsoft.com/office/2006/metadata/properties" ma:root="true" ma:fieldsID="3288334f706c6927ce813aa10ce5f8ed" ns3:_="" ns4:_="">
+    <xsd:import namespace="8bf44a6a-094d-4e86-a43b-d5cb32a11a84"/>
+    <xsd:import namespace="dbf9d636-35f3-4e96-9914-592f8bae5377"/>
+    <xsd:element name="properties">
+      <xsd:complexType>
+        <xsd:sequence>
+          <xsd:element name="documentManagement">
+            <xsd:complexType>
+              <xsd:all>
+                <xsd:element ref="ns3:MediaServiceMetadata" minOccurs="0"/>
+                <xsd:element ref="ns3:MediaServiceFastMetadata" minOccurs="0"/>
+                <xsd:element ref="ns4:SharedWithUsers" minOccurs="0"/>
+                <xsd:element ref="ns4:SharedWithDetails" minOccurs="0"/>
+                <xsd:element ref="ns4:SharingHintHash" minOccurs="0"/>
+                <xsd:element ref="ns3:MediaServiceObjectDetectorVersions" minOccurs="0"/>
+              </xsd:all>
+            </xsd:complexType>
+          </xsd:element>
+        </xsd:sequence>
+      </xsd:complexType>
+    </xsd:element>
+  </xsd:schema>
+  <xsd:schema xmlns:xsd="http://www.w3.org/2001/XMLSchema" xmlns:xs="http://www.w3.org/2001/XMLSchema" xmlns:dms="http://schemas.microsoft.com/office/2006/documentManagement/types" xmlns:pc="http://schemas.microsoft.com/office/infopath/2007/PartnerControls" targetNamespace="8bf44a6a-094d-4e86-a43b-d5cb32a11a84" elementFormDefault="qualified">
+    <xsd:import namespace="http://schemas.microsoft.com/office/2006/documentManagement/types"/>
+    <xsd:import namespace="http://schemas.microsoft.com/office/infopath/2007/PartnerControls"/>
+    <xsd:element name="MediaServiceMetadata" ma:index="8" nillable="true" ma:displayName="MediaServiceMetadata" ma:hidden="true" ma:internalName="MediaServiceMetadata" ma:readOnly="true">
+      <xsd:simpleType>
+        <xsd:restriction base="dms:Note"/>
+      </xsd:simpleType>
+    </xsd:element>
+    <xsd:element name="MediaServiceFastMetadata" ma:index="9" nillable="true" ma:displayName="MediaServiceFastMetadata" ma:hidden="true" ma:internalName="MediaServiceFastMetadata" ma:readOnly="true">
+      <xsd:simpleType>
+        <xsd:restriction base="dms:Note"/>
+      </xsd:simpleType>
+    </xsd:element>
+    <xsd:element name="MediaServiceObjectDetectorVersions" ma:index="13" nillable="true" ma:displayName="MediaServiceObjectDetectorVersions" ma:hidden="true" ma:indexed="true" ma:internalName="MediaServiceObjectDetectorVersions" ma:readOnly="true">
+      <xsd:simpleType>
+        <xsd:restriction base="dms:Text"/>
+      </xsd:simpleType>
+    </xsd:element>
+  </xsd:schema>
+  <xsd:schema xmlns:xsd="http://www.w3.org/2001/XMLSchema" xmlns:xs="http://www.w3.org/2001/XMLSchema" xmlns:dms="http://schemas.microsoft.com/office/2006/documentManagement/types" xmlns:pc="http://schemas.microsoft.com/office/infopath/2007/PartnerControls" targetNamespace="dbf9d636-35f3-4e96-9914-592f8bae5377" elementFormDefault="qualified">
+    <xsd:import namespace="http://schemas.microsoft.com/office/2006/documentManagement/types"/>
+    <xsd:import namespace="http://schemas.microsoft.com/office/infopath/2007/PartnerControls"/>
+    <xsd:element name="SharedWithUsers" ma:index="10" nillable="true" ma:displayName="Freigegeben für" ma:internalName="SharedWithUsers" ma:readOnly="true">
+      <xsd:complexType>
+        <xsd:complexContent>
+          <xsd:extension base="dms:UserMulti">
+            <xsd:sequence>
+              <xsd:element name="UserInfo" minOccurs="0" maxOccurs="unbounded">
+                <xsd:complexType>
+                  <xsd:sequence>
+                    <xsd:element name="DisplayName" type="xsd:string" minOccurs="0"/>
+                    <xsd:element name="AccountId" type="dms:UserId" minOccurs="0" nillable="true"/>
+                    <xsd:element name="AccountType" type="xsd:string" minOccurs="0"/>
+                  </xsd:sequence>
+                </xsd:complexType>
+              </xsd:element>
+            </xsd:sequence>
+          </xsd:extension>
+        </xsd:complexContent>
+      </xsd:complexType>
+    </xsd:element>
+    <xsd:element name="SharedWithDetails" ma:index="11" nillable="true" ma:displayName="Freigegeben für - Details" ma:internalName="SharedWithDetails" ma:readOnly="true">
+      <xsd:simpleType>
+        <xsd:restriction base="dms:Note">
+          <xsd:maxLength value="255"/>
+        </xsd:restriction>
+      </xsd:simpleType>
+    </xsd:element>
+    <xsd:element name="SharingHintHash" ma:index="12" nillable="true" ma:displayName="Freigabehinweishash" ma:hidden="true" ma:internalName="SharingHintHash" ma:readOnly="true">
+      <xsd:simpleType>
+        <xsd:restriction base="dms:Text"/>
+      </xsd:simpleType>
+    </xsd:element>
+  </xsd:schema>
+  <xsd:schema xmlns="http://schemas.openxmlformats.org/package/2006/metadata/core-properties" xmlns:xsd="http://www.w3.org/2001/XMLSchema" xmlns:xsi="http://www.w3.org/2001/XMLSchema-instance" xmlns:dc="http://purl.org/dc/elements/1.1/" xmlns:dcterms="http://purl.org/dc/terms/" xmlns:odoc="http://schemas.microsoft.com/internal/obd" targetNamespace="http://schemas.openxmlformats.org/package/2006/metadata/core-properties" elementFormDefault="qualified" attributeFormDefault="unqualified" blockDefault="#all">
+    <xsd:import namespace="http://purl.org/dc/elements/1.1/" schemaLocation="http://dublincore.org/schemas/xmls/qdc/2003/04/02/dc.xsd"/>
+    <xsd:import namespace="http://purl.org/dc/terms/" schemaLocation="http://dublincore.org/schemas/xmls/qdc/2003/04/02/dcterms.xsd"/>
+    <xsd:element name="coreProperties" type="CT_coreProperties"/>
+    <xsd:complexType name="CT_coreProperties">
+      <xsd:all>
+        <xsd:element ref="dc:creator" minOccurs="0" maxOccurs="1"/>
+        <xsd:element ref="dcterms:created" minOccurs="0" maxOccurs="1"/>
+        <xsd:element ref="dc:identifier" minOccurs="0" maxOccurs="1"/>
+        <xsd:element name="contentType" minOccurs="0" maxOccurs="1" type="xsd:string" ma:index="0" ma:displayName="Inhaltstyp"/>
+        <xsd:element ref="dc:title" minOccurs="0" maxOccurs="1" ma:index="4" ma:displayName="Titel"/>
+        <xsd:element ref="dc:subject" minOccurs="0" maxOccurs="1"/>
+        <xsd:element ref="dc:description" minOccurs="0" maxOccurs="1"/>
+        <xsd:element name="keywords" minOccurs="0" maxOccurs="1" type="xsd:string"/>
+        <xsd:element ref="dc:language" minOccurs="0" maxOccurs="1"/>
+        <xsd:element name="category" minOccurs="0" maxOccurs="1" type="xsd:string"/>
+        <xsd:element name="version" minOccurs="0" maxOccurs="1" type="xsd:string"/>
+        <xsd:element name="revision" minOccurs="0" maxOccurs="1" type="xsd:string">
+          <xsd:annotation>
+            <xsd:documentation>
+                        This value indicates the number of saves or revisions. The application is responsible for updating this value after each revision.
+                    </xsd:documentation>
+          </xsd:annotation>
+        </xsd:element>
+        <xsd:element name="lastModifiedBy" minOccurs="0" maxOccurs="1" type="xsd:string"/>
+        <xsd:element ref="dcterms:modified" minOccurs="0" maxOccurs="1"/>
+        <xsd:element name="contentStatus" minOccurs="0" maxOccurs="1" type="xsd:string"/>
+      </xsd:all>
+    </xsd:complexType>
+  </xsd:schema>
+  <xs:schema xmlns:pc="http://schemas.microsoft.com/office/infopath/2007/PartnerControls" xmlns:xs="http://www.w3.org/2001/XMLSchema" targetNamespace="http://schemas.microsoft.com/office/infopath/2007/PartnerControls" elementFormDefault="qualified" attributeFormDefault="unqualified">
+    <xs:element name="Person">
+      <xs:complexType>
+        <xs:sequence>
+          <xs:element ref="pc:DisplayName" minOccurs="0"/>
+          <xs:element ref="pc:AccountId" minOccurs="0"/>
+          <xs:element ref="pc:AccountType" minOccurs="0"/>
+        </xs:sequence>
+      </xs:complexType>
+    </xs:element>
+    <xs:element name="DisplayName" type="xs:string"/>
+    <xs:element name="AccountId" type="xs:string"/>
+    <xs:element name="AccountType" type="xs:string"/>
+    <xs:element name="BDCAssociatedEntity">
+      <xs:complexType>
+        <xs:sequence>
+          <xs:element ref="pc:BDCEntity" minOccurs="0" maxOccurs="unbounded"/>
+        </xs:sequence>
+        <xs:attribute ref="pc:EntityNamespace"/>
+        <xs:attribute ref="pc:EntityName"/>
+        <xs:attribute ref="pc:SystemInstanceName"/>
+        <xs:attribute ref="pc:AssociationName"/>
+      </xs:complexType>
+    </xs:element>
+    <xs:attribute name="EntityNamespace" type="xs:string"/>
+    <xs:attribute name="EntityName" type="xs:string"/>
+    <xs:attribute name="SystemInstanceName" type="xs:string"/>
+    <xs:attribute name="AssociationName" type="xs:string"/>
+    <xs:element name="BDCEntity">
+      <xs:complexType>
+        <xs:sequence>
+          <xs:element ref="pc:EntityDisplayName" minOccurs="0"/>
+          <xs:element ref="pc:EntityInstanceReference" minOccurs="0"/>
+          <xs:element ref="pc:EntityId1" minOccurs="0"/>
+          <xs:element ref="pc:EntityId2" minOccurs="0"/>
+          <xs:element ref="pc:EntityId3" minOccurs="0"/>
+          <xs:element ref="pc:EntityId4" minOccurs="0"/>
+          <xs:element ref="pc:EntityId5" minOccurs="0"/>
+        </xs:sequence>
+      </xs:complexType>
+    </xs:element>
+    <xs:element name="EntityDisplayName" type="xs:string"/>
+    <xs:element name="EntityInstanceReference" type="xs:string"/>
+    <xs:element name="EntityId1" type="xs:string"/>
+    <xs:element name="EntityId2" type="xs:string"/>
+    <xs:element name="EntityId3" type="xs:string"/>
+    <xs:element name="EntityId4" type="xs:string"/>
+    <xs:element name="EntityId5" type="xs:string"/>
+    <xs:element name="Terms">
+      <xs:complexType>
+        <xs:sequence>
+          <xs:element ref="pc:TermInfo" minOccurs="0" maxOccurs="unbounded"/>
+        </xs:sequence>
+      </xs:complexType>
+    </xs:element>
+    <xs:element name="TermInfo">
+      <xs:complexType>
+        <xs:sequence>
+          <xs:element ref="pc:TermName" minOccurs="0"/>
+          <xs:element ref="pc:TermId" minOccurs="0"/>
+        </xs:sequence>
+      </xs:complexType>
+    </xs:element>
+    <xs:element name="TermName" type="xs:string"/>
+    <xs:element name="TermId" type="xs:string"/>
+  </xs:schema>
+</ct:contentTypeSchema>
 </file>
 
 <file path=customXml/item2.xml><?xml version="1.0" encoding="utf-8"?>
-<p:properties xmlns:p="http://schemas.microsoft.com/office/2006/metadata/properties" xmlns:xsi="http://www.w3.org/2001/XMLSchema-instance">
-  <documentManagement/>
-</p:properties>
-</file>
-
-<file path=customXml/item3.xml><?xml version="1.0" encoding="utf-8"?>
 <b:Sources xmlns:b="http://schemas.openxmlformats.org/officeDocument/2006/bibliography" xmlns="http://schemas.openxmlformats.org/officeDocument/2006/bibliography" SelectedStyle="\CHICAGO.XSL" StyleName="Chicago" Version="16">
   <b:Source>
     <b:Tag>Sta23</b:Tag>
@@ -6174,208 +6334,22 @@
 </b:Sources>
 </file>
 
+<file path=customXml/item3.xml><?xml version="1.0" encoding="utf-8"?>
+<p:properties xmlns:p="http://schemas.microsoft.com/office/2006/metadata/properties" xmlns:xsi="http://www.w3.org/2001/XMLSchema-instance">
+  <documentManagement/>
+</p:properties>
+</file>
+
 <file path=customXml/item4.xml><?xml version="1.0" encoding="utf-8"?>
-<ct:contentTypeSchema xmlns:ct="http://schemas.microsoft.com/office/2006/metadata/contentType" xmlns:ma="http://schemas.microsoft.com/office/2006/metadata/properties/metaAttributes" ct:_="" ma:_="" ma:contentTypeName="Dokument" ma:contentTypeID="0x010100A46CF79963A5AB468A79D276BFEF149C" ma:contentTypeVersion="6" ma:contentTypeDescription="Ein neues Dokument erstellen." ma:contentTypeScope="" ma:versionID="79c33c5529d4ed0cdc15138f1fd2d22c">
-  <xsd:schema xmlns:xsd="http://www.w3.org/2001/XMLSchema" xmlns:xs="http://www.w3.org/2001/XMLSchema" xmlns:p="http://schemas.microsoft.com/office/2006/metadata/properties" xmlns:ns3="8bf44a6a-094d-4e86-a43b-d5cb32a11a84" xmlns:ns4="dbf9d636-35f3-4e96-9914-592f8bae5377" targetNamespace="http://schemas.microsoft.com/office/2006/metadata/properties" ma:root="true" ma:fieldsID="3288334f706c6927ce813aa10ce5f8ed" ns3:_="" ns4:_="">
-    <xsd:import namespace="8bf44a6a-094d-4e86-a43b-d5cb32a11a84"/>
-    <xsd:import namespace="dbf9d636-35f3-4e96-9914-592f8bae5377"/>
-    <xsd:element name="properties">
-      <xsd:complexType>
-        <xsd:sequence>
-          <xsd:element name="documentManagement">
-            <xsd:complexType>
-              <xsd:all>
-                <xsd:element ref="ns3:MediaServiceMetadata" minOccurs="0"/>
-                <xsd:element ref="ns3:MediaServiceFastMetadata" minOccurs="0"/>
-                <xsd:element ref="ns4:SharedWithUsers" minOccurs="0"/>
-                <xsd:element ref="ns4:SharedWithDetails" minOccurs="0"/>
-                <xsd:element ref="ns4:SharingHintHash" minOccurs="0"/>
-                <xsd:element ref="ns3:MediaServiceObjectDetectorVersions" minOccurs="0"/>
-              </xsd:all>
-            </xsd:complexType>
-          </xsd:element>
-        </xsd:sequence>
-      </xsd:complexType>
-    </xsd:element>
-  </xsd:schema>
-  <xsd:schema xmlns:xsd="http://www.w3.org/2001/XMLSchema" xmlns:xs="http://www.w3.org/2001/XMLSchema" xmlns:dms="http://schemas.microsoft.com/office/2006/documentManagement/types" xmlns:pc="http://schemas.microsoft.com/office/infopath/2007/PartnerControls" targetNamespace="8bf44a6a-094d-4e86-a43b-d5cb32a11a84" elementFormDefault="qualified">
-    <xsd:import namespace="http://schemas.microsoft.com/office/2006/documentManagement/types"/>
-    <xsd:import namespace="http://schemas.microsoft.com/office/infopath/2007/PartnerControls"/>
-    <xsd:element name="MediaServiceMetadata" ma:index="8" nillable="true" ma:displayName="MediaServiceMetadata" ma:hidden="true" ma:internalName="MediaServiceMetadata" ma:readOnly="true">
-      <xsd:simpleType>
-        <xsd:restriction base="dms:Note"/>
-      </xsd:simpleType>
-    </xsd:element>
-    <xsd:element name="MediaServiceFastMetadata" ma:index="9" nillable="true" ma:displayName="MediaServiceFastMetadata" ma:hidden="true" ma:internalName="MediaServiceFastMetadata" ma:readOnly="true">
-      <xsd:simpleType>
-        <xsd:restriction base="dms:Note"/>
-      </xsd:simpleType>
-    </xsd:element>
-    <xsd:element name="MediaServiceObjectDetectorVersions" ma:index="13" nillable="true" ma:displayName="MediaServiceObjectDetectorVersions" ma:hidden="true" ma:indexed="true" ma:internalName="MediaServiceObjectDetectorVersions" ma:readOnly="true">
-      <xsd:simpleType>
-        <xsd:restriction base="dms:Text"/>
-      </xsd:simpleType>
-    </xsd:element>
-  </xsd:schema>
-  <xsd:schema xmlns:xsd="http://www.w3.org/2001/XMLSchema" xmlns:xs="http://www.w3.org/2001/XMLSchema" xmlns:dms="http://schemas.microsoft.com/office/2006/documentManagement/types" xmlns:pc="http://schemas.microsoft.com/office/infopath/2007/PartnerControls" targetNamespace="dbf9d636-35f3-4e96-9914-592f8bae5377" elementFormDefault="qualified">
-    <xsd:import namespace="http://schemas.microsoft.com/office/2006/documentManagement/types"/>
-    <xsd:import namespace="http://schemas.microsoft.com/office/infopath/2007/PartnerControls"/>
-    <xsd:element name="SharedWithUsers" ma:index="10" nillable="true" ma:displayName="Freigegeben für" ma:internalName="SharedWithUsers" ma:readOnly="true">
-      <xsd:complexType>
-        <xsd:complexContent>
-          <xsd:extension base="dms:UserMulti">
-            <xsd:sequence>
-              <xsd:element name="UserInfo" minOccurs="0" maxOccurs="unbounded">
-                <xsd:complexType>
-                  <xsd:sequence>
-                    <xsd:element name="DisplayName" type="xsd:string" minOccurs="0"/>
-                    <xsd:element name="AccountId" type="dms:UserId" minOccurs="0" nillable="true"/>
-                    <xsd:element name="AccountType" type="xsd:string" minOccurs="0"/>
-                  </xsd:sequence>
-                </xsd:complexType>
-              </xsd:element>
-            </xsd:sequence>
-          </xsd:extension>
-        </xsd:complexContent>
-      </xsd:complexType>
-    </xsd:element>
-    <xsd:element name="SharedWithDetails" ma:index="11" nillable="true" ma:displayName="Freigegeben für - Details" ma:internalName="SharedWithDetails" ma:readOnly="true">
-      <xsd:simpleType>
-        <xsd:restriction base="dms:Note">
-          <xsd:maxLength value="255"/>
-        </xsd:restriction>
-      </xsd:simpleType>
-    </xsd:element>
-    <xsd:element name="SharingHintHash" ma:index="12" nillable="true" ma:displayName="Freigabehinweishash" ma:hidden="true" ma:internalName="SharingHintHash" ma:readOnly="true">
-      <xsd:simpleType>
-        <xsd:restriction base="dms:Text"/>
-      </xsd:simpleType>
-    </xsd:element>
-  </xsd:schema>
-  <xsd:schema xmlns="http://schemas.openxmlformats.org/package/2006/metadata/core-properties" xmlns:xsd="http://www.w3.org/2001/XMLSchema" xmlns:xsi="http://www.w3.org/2001/XMLSchema-instance" xmlns:dc="http://purl.org/dc/elements/1.1/" xmlns:dcterms="http://purl.org/dc/terms/" xmlns:odoc="http://schemas.microsoft.com/internal/obd" targetNamespace="http://schemas.openxmlformats.org/package/2006/metadata/core-properties" elementFormDefault="qualified" attributeFormDefault="unqualified" blockDefault="#all">
-    <xsd:import namespace="http://purl.org/dc/elements/1.1/" schemaLocation="http://dublincore.org/schemas/xmls/qdc/2003/04/02/dc.xsd"/>
-    <xsd:import namespace="http://purl.org/dc/terms/" schemaLocation="http://dublincore.org/schemas/xmls/qdc/2003/04/02/dcterms.xsd"/>
-    <xsd:element name="coreProperties" type="CT_coreProperties"/>
-    <xsd:complexType name="CT_coreProperties">
-      <xsd:all>
-        <xsd:element ref="dc:creator" minOccurs="0" maxOccurs="1"/>
-        <xsd:element ref="dcterms:created" minOccurs="0" maxOccurs="1"/>
-        <xsd:element ref="dc:identifier" minOccurs="0" maxOccurs="1"/>
-        <xsd:element name="contentType" minOccurs="0" maxOccurs="1" type="xsd:string" ma:index="0" ma:displayName="Inhaltstyp"/>
-        <xsd:element ref="dc:title" minOccurs="0" maxOccurs="1" ma:index="4" ma:displayName="Titel"/>
-        <xsd:element ref="dc:subject" minOccurs="0" maxOccurs="1"/>
-        <xsd:element ref="dc:description" minOccurs="0" maxOccurs="1"/>
-        <xsd:element name="keywords" minOccurs="0" maxOccurs="1" type="xsd:string"/>
-        <xsd:element ref="dc:language" minOccurs="0" maxOccurs="1"/>
-        <xsd:element name="category" minOccurs="0" maxOccurs="1" type="xsd:string"/>
-        <xsd:element name="version" minOccurs="0" maxOccurs="1" type="xsd:string"/>
-        <xsd:element name="revision" minOccurs="0" maxOccurs="1" type="xsd:string">
-          <xsd:annotation>
-            <xsd:documentation>
-                        This value indicates the number of saves or revisions. The application is responsible for updating this value after each revision.
-                    </xsd:documentation>
-          </xsd:annotation>
-        </xsd:element>
-        <xsd:element name="lastModifiedBy" minOccurs="0" maxOccurs="1" type="xsd:string"/>
-        <xsd:element ref="dcterms:modified" minOccurs="0" maxOccurs="1"/>
-        <xsd:element name="contentStatus" minOccurs="0" maxOccurs="1" type="xsd:string"/>
-      </xsd:all>
-    </xsd:complexType>
-  </xsd:schema>
-  <xs:schema xmlns:pc="http://schemas.microsoft.com/office/infopath/2007/PartnerControls" xmlns:xs="http://www.w3.org/2001/XMLSchema" targetNamespace="http://schemas.microsoft.com/office/infopath/2007/PartnerControls" elementFormDefault="qualified" attributeFormDefault="unqualified">
-    <xs:element name="Person">
-      <xs:complexType>
-        <xs:sequence>
-          <xs:element ref="pc:DisplayName" minOccurs="0"/>
-          <xs:element ref="pc:AccountId" minOccurs="0"/>
-          <xs:element ref="pc:AccountType" minOccurs="0"/>
-        </xs:sequence>
-      </xs:complexType>
-    </xs:element>
-    <xs:element name="DisplayName" type="xs:string"/>
-    <xs:element name="AccountId" type="xs:string"/>
-    <xs:element name="AccountType" type="xs:string"/>
-    <xs:element name="BDCAssociatedEntity">
-      <xs:complexType>
-        <xs:sequence>
-          <xs:element ref="pc:BDCEntity" minOccurs="0" maxOccurs="unbounded"/>
-        </xs:sequence>
-        <xs:attribute ref="pc:EntityNamespace"/>
-        <xs:attribute ref="pc:EntityName"/>
-        <xs:attribute ref="pc:SystemInstanceName"/>
-        <xs:attribute ref="pc:AssociationName"/>
-      </xs:complexType>
-    </xs:element>
-    <xs:attribute name="EntityNamespace" type="xs:string"/>
-    <xs:attribute name="EntityName" type="xs:string"/>
-    <xs:attribute name="SystemInstanceName" type="xs:string"/>
-    <xs:attribute name="AssociationName" type="xs:string"/>
-    <xs:element name="BDCEntity">
-      <xs:complexType>
-        <xs:sequence>
-          <xs:element ref="pc:EntityDisplayName" minOccurs="0"/>
-          <xs:element ref="pc:EntityInstanceReference" minOccurs="0"/>
-          <xs:element ref="pc:EntityId1" minOccurs="0"/>
-          <xs:element ref="pc:EntityId2" minOccurs="0"/>
-          <xs:element ref="pc:EntityId3" minOccurs="0"/>
-          <xs:element ref="pc:EntityId4" minOccurs="0"/>
-          <xs:element ref="pc:EntityId5" minOccurs="0"/>
-        </xs:sequence>
-      </xs:complexType>
-    </xs:element>
-    <xs:element name="EntityDisplayName" type="xs:string"/>
-    <xs:element name="EntityInstanceReference" type="xs:string"/>
-    <xs:element name="EntityId1" type="xs:string"/>
-    <xs:element name="EntityId2" type="xs:string"/>
-    <xs:element name="EntityId3" type="xs:string"/>
-    <xs:element name="EntityId4" type="xs:string"/>
-    <xs:element name="EntityId5" type="xs:string"/>
-    <xs:element name="Terms">
-      <xs:complexType>
-        <xs:sequence>
-          <xs:element ref="pc:TermInfo" minOccurs="0" maxOccurs="unbounded"/>
-        </xs:sequence>
-      </xs:complexType>
-    </xs:element>
-    <xs:element name="TermInfo">
-      <xs:complexType>
-        <xs:sequence>
-          <xs:element ref="pc:TermName" minOccurs="0"/>
-          <xs:element ref="pc:TermId" minOccurs="0"/>
-        </xs:sequence>
-      </xs:complexType>
-    </xs:element>
-    <xs:element name="TermName" type="xs:string"/>
-    <xs:element name="TermId" type="xs:string"/>
-  </xs:schema>
-</ct:contentTypeSchema>
+<?mso-contentType ?>
+<FormTemplates xmlns="http://schemas.microsoft.com/sharepoint/v3/contenttype/forms">
+  <Display>DocumentLibraryForm</Display>
+  <Edit>DocumentLibraryForm</Edit>
+  <New>DocumentLibraryForm</New>
+</FormTemplates>
 </file>
 
 <file path=customXml/itemProps1.xml><?xml version="1.0" encoding="utf-8"?>
-<ds:datastoreItem xmlns:ds="http://schemas.openxmlformats.org/officeDocument/2006/customXml" ds:itemID="{4FA9F6AA-367E-484F-A23D-88E2202F385E}">
-  <ds:schemaRefs>
-    <ds:schemaRef ds:uri="http://schemas.microsoft.com/sharepoint/v3/contenttype/forms"/>
-  </ds:schemaRefs>
-</ds:datastoreItem>
-</file>
-
-<file path=customXml/itemProps2.xml><?xml version="1.0" encoding="utf-8"?>
-<ds:datastoreItem xmlns:ds="http://schemas.openxmlformats.org/officeDocument/2006/customXml" ds:itemID="{070696FA-98FC-4208-9996-7AA0CF68D837}">
-  <ds:schemaRefs>
-    <ds:schemaRef ds:uri="http://schemas.microsoft.com/office/2006/metadata/properties"/>
-  </ds:schemaRefs>
-</ds:datastoreItem>
-</file>
-
-<file path=customXml/itemProps3.xml><?xml version="1.0" encoding="utf-8"?>
-<ds:datastoreItem xmlns:ds="http://schemas.openxmlformats.org/officeDocument/2006/customXml" ds:itemID="{73634398-60FE-4556-A57F-C7341B974674}">
-  <ds:schemaRefs>
-    <ds:schemaRef ds:uri="http://schemas.openxmlformats.org/officeDocument/2006/bibliography"/>
-  </ds:schemaRefs>
-</ds:datastoreItem>
-</file>
-
-<file path=customXml/itemProps4.xml><?xml version="1.0" encoding="utf-8"?>
 <ds:datastoreItem xmlns:ds="http://schemas.openxmlformats.org/officeDocument/2006/customXml" ds:itemID="{CDA93BA1-3C33-498F-89C2-FA73922C9F3F}">
   <ds:schemaRefs>
     <ds:schemaRef ds:uri="http://schemas.microsoft.com/office/2006/metadata/contentType"/>
@@ -6392,4 +6366,28 @@
     <ds:schemaRef ds:uri="http://schemas.microsoft.com/internal/obd"/>
   </ds:schemaRefs>
 </ds:datastoreItem>
+</file>
+
+<file path=customXml/itemProps2.xml><?xml version="1.0" encoding="utf-8"?>
+<ds:datastoreItem xmlns:ds="http://schemas.openxmlformats.org/officeDocument/2006/customXml" ds:itemID="{73634398-60FE-4556-A57F-C7341B974674}">
+  <ds:schemaRefs>
+    <ds:schemaRef ds:uri="http://schemas.openxmlformats.org/officeDocument/2006/bibliography"/>
+  </ds:schemaRefs>
+</ds:datastoreItem>
+</file>
+
+<file path=customXml/itemProps3.xml><?xml version="1.0" encoding="utf-8"?>
+<ds:datastoreItem xmlns:ds="http://schemas.openxmlformats.org/officeDocument/2006/customXml" ds:itemID="{070696FA-98FC-4208-9996-7AA0CF68D837}">
+  <ds:schemaRefs>
+    <ds:schemaRef ds:uri="http://schemas.microsoft.com/office/2006/metadata/properties"/>
+  </ds:schemaRefs>
+</ds:datastoreItem>
+</file>
+
+<file path=customXml/itemProps4.xml><?xml version="1.0" encoding="utf-8"?>
+<ds:datastoreItem xmlns:ds="http://schemas.openxmlformats.org/officeDocument/2006/customXml" ds:itemID="{4FA9F6AA-367E-484F-A23D-88E2202F385E}">
+  <ds:schemaRefs>
+    <ds:schemaRef ds:uri="http://schemas.microsoft.com/sharepoint/v3/contenttype/forms"/>
+  </ds:schemaRefs>
+</ds:datastoreItem>
 </file>
--- a/Büchereiverwaltung.docx
+++ b/Büchereiverwaltung.docx
@@ -23,6 +23,571 @@
         <w:pStyle w:val="berschrift1"/>
       </w:pPr>
       <w:r>
+        <w:t>Inbetriebnahme</w:t>
+      </w:r>
+    </w:p>
+    <w:p>
+      <w:pPr>
+        <w:rPr>
+          <w:lang w:bidi="ar-SA"/>
+        </w:rPr>
+      </w:pPr>
+      <w:proofErr w:type="spellStart"/>
+      <w:r>
+        <w:rPr>
+          <w:lang w:bidi="ar-SA"/>
+        </w:rPr>
+        <w:t>OpenJDK</w:t>
+      </w:r>
+      <w:proofErr w:type="spellEnd"/>
+      <w:r>
+        <w:rPr>
+          <w:lang w:bidi="ar-SA"/>
+        </w:rPr>
+        <w:t xml:space="preserve"> 22 oder vergleichbar und GIT sollten auf dem Zielgerät installiert sein</w:t>
+      </w:r>
+      <w:r>
+        <w:rPr>
+          <w:lang w:bidi="ar-SA"/>
+        </w:rPr>
+        <w:br/>
+        <w:t>Die Umgebungsvariable "JAVA_HOME" sollte auf den Pfad der JDK Installation verweisen (z.B. "C:\Program Files\Java\jdk-22")</w:t>
+      </w:r>
+    </w:p>
+    <w:p>
+      <w:pPr>
+        <w:jc w:val="left"/>
+        <w:rPr>
+          <w:rFonts w:ascii="Courier New" w:hAnsi="Courier New" w:cs="Courier New"/>
+          <w:lang w:val="en-US" w:bidi="ar-SA"/>
+        </w:rPr>
+      </w:pPr>
+      <w:proofErr w:type="spellStart"/>
+      <w:r>
+        <w:rPr>
+          <w:rFonts w:ascii="Courier New" w:hAnsi="Courier New" w:cs="Courier New"/>
+          <w:lang w:val="en-US" w:bidi="ar-SA"/>
+        </w:rPr>
+        <w:t>setx</w:t>
+      </w:r>
+      <w:proofErr w:type="spellEnd"/>
+      <w:r>
+        <w:rPr>
+          <w:rFonts w:ascii="Courier New" w:hAnsi="Courier New" w:cs="Courier New"/>
+          <w:lang w:val="en-US" w:bidi="ar-SA"/>
+        </w:rPr>
+        <w:t xml:space="preserve"> JAVA_HOME "PFAD ZUR JDK" </w:t>
+      </w:r>
+      <w:r>
+        <w:rPr>
+          <w:rFonts w:ascii="Courier New" w:hAnsi="Courier New" w:cs="Courier New"/>
+          <w:lang w:val="en-US" w:bidi="ar-SA"/>
+        </w:rPr>
+        <w:t>–</w:t>
+      </w:r>
+      <w:r>
+        <w:rPr>
+          <w:rFonts w:ascii="Courier New" w:hAnsi="Courier New" w:cs="Courier New"/>
+          <w:lang w:val="en-US" w:bidi="ar-SA"/>
+        </w:rPr>
+        <w:t xml:space="preserve"> Windows</w:t>
+      </w:r>
+      <w:r>
+        <w:rPr>
+          <w:rFonts w:ascii="Courier New" w:hAnsi="Courier New" w:cs="Courier New"/>
+          <w:lang w:val="en-US" w:bidi="ar-SA"/>
+        </w:rPr>
+        <w:br/>
+      </w:r>
+      <w:r>
+        <w:rPr>
+          <w:rFonts w:ascii="Courier New" w:hAnsi="Courier New" w:cs="Courier New"/>
+          <w:lang w:val="en-US" w:bidi="ar-SA"/>
+        </w:rPr>
+        <w:t>export JAVA_HOME=/</w:t>
+      </w:r>
+      <w:proofErr w:type="spellStart"/>
+      <w:r>
+        <w:rPr>
+          <w:rFonts w:ascii="Courier New" w:hAnsi="Courier New" w:cs="Courier New"/>
+          <w:lang w:val="en-US" w:bidi="ar-SA"/>
+        </w:rPr>
+        <w:t>usr</w:t>
+      </w:r>
+      <w:proofErr w:type="spellEnd"/>
+      <w:r>
+        <w:rPr>
+          <w:rFonts w:ascii="Courier New" w:hAnsi="Courier New" w:cs="Courier New"/>
+          <w:lang w:val="en-US" w:bidi="ar-SA"/>
+        </w:rPr>
+        <w:t>/bin/java - Linux</w:t>
+      </w:r>
+    </w:p>
+    <w:p>
+      <w:pPr>
+        <w:rPr>
+          <w:lang w:bidi="ar-SA"/>
+        </w:rPr>
+      </w:pPr>
+      <w:r>
+        <w:rPr>
+          <w:lang w:bidi="ar-SA"/>
+        </w:rPr>
+        <w:t xml:space="preserve">Das Repository mit </w:t>
+      </w:r>
+    </w:p>
+    <w:p>
+      <w:pPr>
+        <w:jc w:val="left"/>
+        <w:rPr>
+          <w:lang w:val="en-US"/>
+        </w:rPr>
+      </w:pPr>
+      <w:r>
+        <w:rPr>
+          <w:rFonts w:ascii="Courier New" w:hAnsi="Courier New" w:cs="Courier New"/>
+          <w:lang w:val="en-US" w:bidi="ar-SA"/>
+        </w:rPr>
+        <w:t xml:space="preserve">git clone </w:t>
+      </w:r>
+      <w:hyperlink r:id="rId11" w:history="1">
+        <w:r>
+          <w:rPr>
+            <w:rStyle w:val="Hyperlink"/>
+            <w:lang w:val="en-US"/>
+          </w:rPr>
+          <w:t>https://github.com/KevStr06/ASE.git</w:t>
+        </w:r>
+      </w:hyperlink>
+    </w:p>
+    <w:p>
+      <w:pPr>
+        <w:rPr>
+          <w:lang w:bidi="ar-SA"/>
+        </w:rPr>
+      </w:pPr>
+      <w:r>
+        <w:rPr>
+          <w:lang w:bidi="ar-SA"/>
+        </w:rPr>
+        <w:t xml:space="preserve">in einen Ordner der Wahl </w:t>
+      </w:r>
+      <w:proofErr w:type="spellStart"/>
+      <w:r>
+        <w:rPr>
+          <w:lang w:bidi="ar-SA"/>
+        </w:rPr>
+        <w:t>clonen</w:t>
+      </w:r>
+      <w:proofErr w:type="spellEnd"/>
+      <w:r>
+        <w:rPr>
+          <w:lang w:bidi="ar-SA"/>
+        </w:rPr>
+        <w:t xml:space="preserve"> (Der Ordner benötigt Schreibrechte; Sonderzeichen und lange übergeordnete Ordnernamen können Probleme bereiten)</w:t>
+      </w:r>
+    </w:p>
+    <w:p>
+      <w:pPr>
+        <w:rPr>
+          <w:lang w:bidi="ar-SA"/>
+        </w:rPr>
+      </w:pPr>
+      <w:r>
+        <w:rPr>
+          <w:lang w:bidi="ar-SA"/>
+        </w:rPr>
+        <w:t>Ein(e) Eingabeaufforderung / Terminal im Ordner "</w:t>
+      </w:r>
+      <w:proofErr w:type="spellStart"/>
+      <w:r>
+        <w:rPr>
+          <w:lang w:bidi="ar-SA"/>
+        </w:rPr>
+        <w:t>Buechereiverwaltung</w:t>
+      </w:r>
+      <w:proofErr w:type="spellEnd"/>
+      <w:r>
+        <w:rPr>
+          <w:lang w:bidi="ar-SA"/>
+        </w:rPr>
+        <w:t>" öffnen</w:t>
+      </w:r>
+    </w:p>
+    <w:p>
+      <w:pPr>
+        <w:rPr>
+          <w:lang w:bidi="ar-SA"/>
+        </w:rPr>
+      </w:pPr>
+      <w:r>
+        <w:rPr>
+          <w:lang w:bidi="ar-SA"/>
+        </w:rPr>
+        <w:t>Je nach Eingabeaufforderung / Terminal einen der Befehle zur Initialisierung ausführen:</w:t>
+      </w:r>
+    </w:p>
+    <w:p>
+      <w:pPr>
+        <w:jc w:val="left"/>
+        <w:rPr>
+          <w:rFonts w:ascii="Courier New" w:hAnsi="Courier New" w:cs="Courier New"/>
+          <w:lang w:val="en-US" w:bidi="ar-SA"/>
+        </w:rPr>
+      </w:pPr>
+      <w:proofErr w:type="spellStart"/>
+      <w:r>
+        <w:rPr>
+          <w:rFonts w:ascii="Courier New" w:hAnsi="Courier New" w:cs="Courier New"/>
+          <w:lang w:val="en-US" w:bidi="ar-SA"/>
+        </w:rPr>
+        <w:t>mvnw</w:t>
+      </w:r>
+      <w:proofErr w:type="spellEnd"/>
+      <w:r>
+        <w:rPr>
+          <w:rFonts w:ascii="Courier New" w:hAnsi="Courier New" w:cs="Courier New"/>
+          <w:lang w:val="en-US" w:bidi="ar-SA"/>
+        </w:rPr>
+        <w:t xml:space="preserve"> clean install - Windows CMD</w:t>
+      </w:r>
+      <w:r>
+        <w:rPr>
+          <w:rFonts w:ascii="Courier New" w:hAnsi="Courier New" w:cs="Courier New"/>
+          <w:lang w:val="en-US" w:bidi="ar-SA"/>
+        </w:rPr>
+        <w:br/>
+      </w:r>
+      <w:r>
+        <w:rPr>
+          <w:rFonts w:ascii="Courier New" w:hAnsi="Courier New" w:cs="Courier New"/>
+          <w:lang w:val="en-US" w:bidi="ar-SA"/>
+        </w:rPr>
+        <w:t>./</w:t>
+      </w:r>
+      <w:proofErr w:type="spellStart"/>
+      <w:r>
+        <w:rPr>
+          <w:rFonts w:ascii="Courier New" w:hAnsi="Courier New" w:cs="Courier New"/>
+          <w:lang w:val="en-US" w:bidi="ar-SA"/>
+        </w:rPr>
+        <w:t>mvnw</w:t>
+      </w:r>
+      <w:proofErr w:type="spellEnd"/>
+      <w:r>
+        <w:rPr>
+          <w:rFonts w:ascii="Courier New" w:hAnsi="Courier New" w:cs="Courier New"/>
+          <w:lang w:val="en-US" w:bidi="ar-SA"/>
+        </w:rPr>
+        <w:t xml:space="preserve"> clean install - PowerShell, Linux, etc.</w:t>
+      </w:r>
+    </w:p>
+    <w:p>
+      <w:pPr>
+        <w:rPr>
+          <w:lang w:bidi="ar-SA"/>
+        </w:rPr>
+      </w:pPr>
+      <w:r>
+        <w:rPr>
+          <w:lang w:bidi="ar-SA"/>
+        </w:rPr>
+        <w:t>Nun wurde die Tests bereits aufgeführt. Diese können beliebig wiederholt werden.</w:t>
+      </w:r>
+    </w:p>
+    <w:p>
+      <w:pPr>
+        <w:jc w:val="left"/>
+        <w:rPr>
+          <w:rFonts w:ascii="Courier New" w:hAnsi="Courier New" w:cs="Courier New"/>
+          <w:lang w:val="en-US" w:bidi="ar-SA"/>
+        </w:rPr>
+      </w:pPr>
+      <w:proofErr w:type="spellStart"/>
+      <w:r>
+        <w:rPr>
+          <w:rFonts w:ascii="Courier New" w:hAnsi="Courier New" w:cs="Courier New"/>
+          <w:lang w:val="en-US" w:bidi="ar-SA"/>
+        </w:rPr>
+        <w:t>mvnw</w:t>
+      </w:r>
+      <w:proofErr w:type="spellEnd"/>
+      <w:r>
+        <w:rPr>
+          <w:rFonts w:ascii="Courier New" w:hAnsi="Courier New" w:cs="Courier New"/>
+          <w:lang w:val="en-US" w:bidi="ar-SA"/>
+        </w:rPr>
+        <w:t xml:space="preserve"> test - Windows CMD</w:t>
+      </w:r>
+      <w:r>
+        <w:rPr>
+          <w:rFonts w:ascii="Courier New" w:hAnsi="Courier New" w:cs="Courier New"/>
+          <w:lang w:val="en-US" w:bidi="ar-SA"/>
+        </w:rPr>
+        <w:br/>
+      </w:r>
+      <w:r>
+        <w:rPr>
+          <w:rFonts w:ascii="Courier New" w:hAnsi="Courier New" w:cs="Courier New"/>
+          <w:lang w:val="en-US" w:bidi="ar-SA"/>
+        </w:rPr>
+        <w:t>./</w:t>
+      </w:r>
+      <w:proofErr w:type="spellStart"/>
+      <w:r>
+        <w:rPr>
+          <w:rFonts w:ascii="Courier New" w:hAnsi="Courier New" w:cs="Courier New"/>
+          <w:lang w:val="en-US" w:bidi="ar-SA"/>
+        </w:rPr>
+        <w:t>mvnw</w:t>
+      </w:r>
+      <w:proofErr w:type="spellEnd"/>
+      <w:r>
+        <w:rPr>
+          <w:rFonts w:ascii="Courier New" w:hAnsi="Courier New" w:cs="Courier New"/>
+          <w:lang w:val="en-US" w:bidi="ar-SA"/>
+        </w:rPr>
+        <w:t xml:space="preserve"> test - PowerShell, Linux, etc.</w:t>
+      </w:r>
+    </w:p>
+    <w:p>
+      <w:pPr>
+        <w:rPr>
+          <w:lang w:val="en-US" w:bidi="ar-SA"/>
+        </w:rPr>
+      </w:pPr>
+      <w:r>
+        <w:rPr>
+          <w:lang w:val="en-US" w:bidi="ar-SA"/>
+        </w:rPr>
+        <w:t xml:space="preserve">Das </w:t>
+      </w:r>
+      <w:proofErr w:type="spellStart"/>
+      <w:r>
+        <w:rPr>
+          <w:lang w:val="en-US" w:bidi="ar-SA"/>
+        </w:rPr>
+        <w:t>automatisierte</w:t>
+      </w:r>
+      <w:proofErr w:type="spellEnd"/>
+      <w:r>
+        <w:rPr>
+          <w:lang w:val="en-US" w:bidi="ar-SA"/>
+        </w:rPr>
+        <w:t xml:space="preserve"> </w:t>
+      </w:r>
+      <w:proofErr w:type="spellStart"/>
+      <w:r>
+        <w:rPr>
+          <w:lang w:val="en-US" w:bidi="ar-SA"/>
+        </w:rPr>
+        <w:t>Demoskript</w:t>
+      </w:r>
+      <w:proofErr w:type="spellEnd"/>
+      <w:r>
+        <w:rPr>
+          <w:lang w:val="en-US" w:bidi="ar-SA"/>
+        </w:rPr>
+        <w:t xml:space="preserve"> </w:t>
+      </w:r>
+      <w:proofErr w:type="spellStart"/>
+      <w:r>
+        <w:rPr>
+          <w:lang w:val="en-US" w:bidi="ar-SA"/>
+        </w:rPr>
+        <w:t>starten</w:t>
+      </w:r>
+      <w:proofErr w:type="spellEnd"/>
+      <w:r>
+        <w:rPr>
+          <w:lang w:val="en-US" w:bidi="ar-SA"/>
+        </w:rPr>
+        <w:t>:</w:t>
+      </w:r>
+    </w:p>
+    <w:p>
+      <w:pPr>
+        <w:jc w:val="left"/>
+        <w:rPr>
+          <w:rFonts w:ascii="Courier New" w:hAnsi="Courier New" w:cs="Courier New"/>
+          <w:lang w:val="en-US" w:bidi="ar-SA"/>
+        </w:rPr>
+      </w:pPr>
+      <w:proofErr w:type="spellStart"/>
+      <w:r>
+        <w:rPr>
+          <w:rFonts w:ascii="Courier New" w:hAnsi="Courier New" w:cs="Courier New"/>
+          <w:lang w:val="en-US" w:bidi="ar-SA"/>
+        </w:rPr>
+        <w:t>mvnw</w:t>
+      </w:r>
+      <w:proofErr w:type="spellEnd"/>
+      <w:r>
+        <w:rPr>
+          <w:rFonts w:ascii="Courier New" w:hAnsi="Courier New" w:cs="Courier New"/>
+          <w:lang w:val="en-US" w:bidi="ar-SA"/>
+        </w:rPr>
+        <w:t xml:space="preserve"> </w:t>
+      </w:r>
+      <w:proofErr w:type="spellStart"/>
+      <w:r>
+        <w:rPr>
+          <w:rFonts w:ascii="Courier New" w:hAnsi="Courier New" w:cs="Courier New"/>
+          <w:lang w:val="en-US" w:bidi="ar-SA"/>
+        </w:rPr>
+        <w:t>exec:java</w:t>
+      </w:r>
+      <w:proofErr w:type="spellEnd"/>
+      <w:r>
+        <w:rPr>
+          <w:rFonts w:ascii="Courier New" w:hAnsi="Courier New" w:cs="Courier New"/>
+          <w:lang w:val="en-US" w:bidi="ar-SA"/>
+        </w:rPr>
+        <w:t xml:space="preserve"> -</w:t>
+      </w:r>
+      <w:proofErr w:type="gramStart"/>
+      <w:r>
+        <w:rPr>
+          <w:rFonts w:ascii="Courier New" w:hAnsi="Courier New" w:cs="Courier New"/>
+          <w:lang w:val="en-US" w:bidi="ar-SA"/>
+        </w:rPr>
+        <w:t>f .</w:t>
+      </w:r>
+      <w:proofErr w:type="gramEnd"/>
+      <w:r>
+        <w:rPr>
+          <w:rFonts w:ascii="Courier New" w:hAnsi="Courier New" w:cs="Courier New"/>
+          <w:lang w:val="en-US" w:bidi="ar-SA"/>
+        </w:rPr>
+        <w:t>/0-plugins/0-presentation/ - Windows CMD</w:t>
+      </w:r>
+      <w:r>
+        <w:rPr>
+          <w:rFonts w:ascii="Courier New" w:hAnsi="Courier New" w:cs="Courier New"/>
+          <w:lang w:val="en-US" w:bidi="ar-SA"/>
+        </w:rPr>
+        <w:br/>
+      </w:r>
+      <w:r>
+        <w:rPr>
+          <w:rFonts w:ascii="Courier New" w:hAnsi="Courier New" w:cs="Courier New"/>
+          <w:lang w:val="en-US" w:bidi="ar-SA"/>
+        </w:rPr>
+        <w:t>./</w:t>
+      </w:r>
+      <w:proofErr w:type="spellStart"/>
+      <w:r>
+        <w:rPr>
+          <w:rFonts w:ascii="Courier New" w:hAnsi="Courier New" w:cs="Courier New"/>
+          <w:lang w:val="en-US" w:bidi="ar-SA"/>
+        </w:rPr>
+        <w:t>mvnw</w:t>
+      </w:r>
+      <w:proofErr w:type="spellEnd"/>
+      <w:r>
+        <w:rPr>
+          <w:rFonts w:ascii="Courier New" w:hAnsi="Courier New" w:cs="Courier New"/>
+          <w:lang w:val="en-US" w:bidi="ar-SA"/>
+        </w:rPr>
+        <w:t xml:space="preserve"> </w:t>
+      </w:r>
+      <w:proofErr w:type="spellStart"/>
+      <w:r>
+        <w:rPr>
+          <w:rFonts w:ascii="Courier New" w:hAnsi="Courier New" w:cs="Courier New"/>
+          <w:lang w:val="en-US" w:bidi="ar-SA"/>
+        </w:rPr>
+        <w:t>exec:java</w:t>
+      </w:r>
+      <w:proofErr w:type="spellEnd"/>
+      <w:r>
+        <w:rPr>
+          <w:rFonts w:ascii="Courier New" w:hAnsi="Courier New" w:cs="Courier New"/>
+          <w:lang w:val="en-US" w:bidi="ar-SA"/>
+        </w:rPr>
+        <w:t xml:space="preserve"> -f ./0-plugins/0-presentation/ - PowerShell, Linux, etc.</w:t>
+      </w:r>
+    </w:p>
+    <w:p>
+      <w:pPr>
+        <w:rPr>
+          <w:lang w:bidi="ar-SA"/>
+        </w:rPr>
+      </w:pPr>
+      <w:r>
+        <w:rPr>
+          <w:lang w:bidi="ar-SA"/>
+        </w:rPr>
+        <w:t xml:space="preserve">Durch die Ausführung werden im aktuellen Ausführungsverzeichnis </w:t>
+      </w:r>
+      <w:proofErr w:type="gramStart"/>
+      <w:r>
+        <w:rPr>
+          <w:lang w:bidi="ar-SA"/>
+        </w:rPr>
+        <w:t>drei .save</w:t>
+      </w:r>
+      <w:proofErr w:type="gramEnd"/>
+      <w:r>
+        <w:rPr>
+          <w:lang w:bidi="ar-SA"/>
+        </w:rPr>
+        <w:t xml:space="preserve"> Dateien erzeugt</w:t>
+      </w:r>
+      <w:r>
+        <w:rPr>
+          <w:lang w:bidi="ar-SA"/>
+        </w:rPr>
+        <w:t xml:space="preserve"> und anschließend für jeden User ein </w:t>
+      </w:r>
+      <w:proofErr w:type="spellStart"/>
+      <w:r>
+        <w:rPr>
+          <w:lang w:bidi="ar-SA"/>
+        </w:rPr>
+        <w:t>Mailto</w:t>
+      </w:r>
+      <w:proofErr w:type="spellEnd"/>
+      <w:r>
+        <w:rPr>
+          <w:lang w:bidi="ar-SA"/>
+        </w:rPr>
+        <w:t xml:space="preserve"> Link</w:t>
+      </w:r>
+      <w:r>
+        <w:rPr>
+          <w:lang w:bidi="ar-SA"/>
+        </w:rPr>
+        <w:t xml:space="preserve"> erzeugt. In der Mail wird jedes ausgeliehene Buch mit der Anzahl der verbleibenden Tage an</w:t>
+      </w:r>
+      <w:r>
+        <w:rPr>
+          <w:lang w:bidi="ar-SA"/>
+        </w:rPr>
+        <w:t>gegeben.</w:t>
+      </w:r>
+    </w:p>
+    <w:p>
+      <w:pPr>
+        <w:spacing w:before="0" w:after="200" w:line="276" w:lineRule="auto"/>
+        <w:jc w:val="left"/>
+        <w:rPr>
+          <w:lang w:bidi="ar-SA"/>
+        </w:rPr>
+      </w:pPr>
+      <w:r>
+        <w:rPr>
+          <w:lang w:bidi="ar-SA"/>
+        </w:rPr>
+        <w:br w:type="page"/>
+      </w:r>
+    </w:p>
+    <w:p>
+      <w:pPr>
+        <w:pStyle w:val="berschrift1"/>
+      </w:pPr>
+      <w:r>
+        <w:lastRenderedPageBreak/>
         <w:t xml:space="preserve">Domain Driven Design </w:t>
       </w:r>
     </w:p>
@@ -30,8 +595,13 @@
       <w:pPr>
         <w:pStyle w:val="berschrift2"/>
       </w:pPr>
-      <w:r>
-        <w:t xml:space="preserve">Ubiquitous Language </w:t>
+      <w:proofErr w:type="spellStart"/>
+      <w:r>
+        <w:t>Ubiquitous</w:t>
+      </w:r>
+      <w:proofErr w:type="spellEnd"/>
+      <w:r>
+        <w:t xml:space="preserve"> Language </w:t>
       </w:r>
     </w:p>
     <w:tbl>
@@ -42,8 +612,8 @@
       </w:tblPr>
       <w:tblGrid>
         <w:gridCol w:w="1838"/>
-        <w:gridCol w:w="4202"/>
-        <w:gridCol w:w="3020"/>
+        <w:gridCol w:w="4111"/>
+        <w:gridCol w:w="3111"/>
       </w:tblGrid>
       <w:tr>
         <w:tc>
@@ -58,7 +628,7 @@
         </w:tc>
         <w:tc>
           <w:tcPr>
-            <w:tcW w:w="4202" w:type="dxa"/>
+            <w:tcW w:w="4111" w:type="dxa"/>
           </w:tcPr>
           <w:p>
             <w:r>
@@ -68,7 +638,7 @@
         </w:tc>
         <w:tc>
           <w:tcPr>
-            <w:tcW w:w="3020" w:type="dxa"/>
+            <w:tcW w:w="3111" w:type="dxa"/>
           </w:tcPr>
           <w:p>
             <w:r>
@@ -90,19 +660,29 @@
         </w:tc>
         <w:tc>
           <w:tcPr>
-            <w:tcW w:w="4202" w:type="dxa"/>
+            <w:tcW w:w="4111" w:type="dxa"/>
           </w:tcPr>
           <w:p>
             <w:r>
               <w:t>Ein konkretes Buch, welches von einem Nutzer ausgeliehen werden kann</w:t>
             </w:r>
+            <w:r>
+              <w:t>.</w:t>
+            </w:r>
           </w:p>
         </w:tc>
         <w:tc>
           <w:tcPr>
-            <w:tcW w:w="3020" w:type="dxa"/>
+            <w:tcW w:w="3111" w:type="dxa"/>
           </w:tcPr>
           <w:p>
+            <w:pPr>
+              <w:pStyle w:val="Listenabsatz"/>
+              <w:numPr>
+                <w:ilvl w:val="0"/>
+                <w:numId w:val="39"/>
+              </w:numPr>
+            </w:pPr>
             <w:r>
               <w:t xml:space="preserve">Kann maximal von einem Nutzer ausgeliehen werden </w:t>
             </w:r>
@@ -122,17 +702,20 @@
         </w:tc>
         <w:tc>
           <w:tcPr>
-            <w:tcW w:w="4202" w:type="dxa"/>
+            <w:tcW w:w="4111" w:type="dxa"/>
           </w:tcPr>
           <w:p>
             <w:r>
               <w:t>Eine Person, die berechtigt ist, neue Bücher hinzuzufügen, alte Bücher zu löschen und einzusehen welche Nutzer welche Bücher ausgeliehen haben</w:t>
             </w:r>
+            <w:r>
+              <w:t>. Ist der Nutzer der Software.</w:t>
+            </w:r>
           </w:p>
         </w:tc>
         <w:tc>
           <w:tcPr>
-            <w:tcW w:w="3020" w:type="dxa"/>
+            <w:tcW w:w="3111" w:type="dxa"/>
           </w:tcPr>
           <w:p/>
         </w:tc>
@@ -150,17 +733,26 @@
         </w:tc>
         <w:tc>
           <w:tcPr>
-            <w:tcW w:w="4202" w:type="dxa"/>
+            <w:tcW w:w="4111" w:type="dxa"/>
           </w:tcPr>
           <w:p>
             <w:r>
-              <w:t xml:space="preserve">Eine Person, die berechtigt ist Bücher auszuleihen und zurückzugeben </w:t>
+              <w:t>Eine Person, die berechtigt ist Bücher auszuleihen</w:t>
+            </w:r>
+            <w:r>
+              <w:t xml:space="preserve">, </w:t>
+            </w:r>
+            <w:r>
+              <w:t>zurückzugebe</w:t>
+            </w:r>
+            <w:r>
+              <w:t>n und Bücher auf eine Merkliste hinzuzufügen.</w:t>
             </w:r>
           </w:p>
         </w:tc>
         <w:tc>
           <w:tcPr>
-            <w:tcW w:w="3020" w:type="dxa"/>
+            <w:tcW w:w="3111" w:type="dxa"/>
           </w:tcPr>
           <w:p/>
         </w:tc>
@@ -181,19 +773,33 @@
         </w:tc>
         <w:tc>
           <w:tcPr>
-            <w:tcW w:w="4202" w:type="dxa"/>
+            <w:tcW w:w="4111" w:type="dxa"/>
           </w:tcPr>
           <w:p>
             <w:r>
               <w:t>Beinhalten ein Buch, Nutzer und ein Rückgabedatum</w:t>
             </w:r>
+            <w:r>
+              <w:t>.</w:t>
+            </w:r>
           </w:p>
         </w:tc>
         <w:tc>
           <w:tcPr>
-            <w:tcW w:w="3020" w:type="dxa"/>
+            <w:tcW w:w="3111" w:type="dxa"/>
           </w:tcPr>
-          <w:p/>
+          <w:p>
+            <w:pPr>
+              <w:pStyle w:val="Listenabsatz"/>
+              <w:numPr>
+                <w:ilvl w:val="0"/>
+                <w:numId w:val="38"/>
+              </w:numPr>
+            </w:pPr>
+            <w:r>
+              <w:t>Das Buch darf nicht bereits ausgeliehen sein</w:t>
+            </w:r>
+          </w:p>
         </w:tc>
       </w:tr>
       <w:tr>
@@ -209,7 +815,7 @@
         </w:tc>
         <w:tc>
           <w:tcPr>
-            <w:tcW w:w="4202" w:type="dxa"/>
+            <w:tcW w:w="4111" w:type="dxa"/>
           </w:tcPr>
           <w:p>
             <w:r>
@@ -219,7 +825,7 @@
         </w:tc>
         <w:tc>
           <w:tcPr>
-            <w:tcW w:w="3020" w:type="dxa"/>
+            <w:tcW w:w="3111" w:type="dxa"/>
           </w:tcPr>
           <w:p>
             <w:pPr>
@@ -235,6 +841,89 @@
           </w:p>
         </w:tc>
       </w:tr>
+      <w:tr>
+        <w:tc>
+          <w:tcPr>
+            <w:tcW w:w="1838" w:type="dxa"/>
+          </w:tcPr>
+          <w:p>
+            <w:r>
+              <w:t xml:space="preserve">Merkliste </w:t>
+            </w:r>
+          </w:p>
+        </w:tc>
+        <w:tc>
+          <w:tcPr>
+            <w:tcW w:w="4111" w:type="dxa"/>
+          </w:tcPr>
+          <w:p>
+            <w:r>
+              <w:t>Beinhaltet alle Bücher, die ein Nutzer sich vermerkt hat.</w:t>
+            </w:r>
+          </w:p>
+        </w:tc>
+        <w:tc>
+          <w:tcPr>
+            <w:tcW w:w="3111" w:type="dxa"/>
+          </w:tcPr>
+          <w:p>
+            <w:pPr>
+              <w:pStyle w:val="Listenabsatz"/>
+            </w:pPr>
+          </w:p>
+        </w:tc>
+      </w:tr>
+      <w:tr>
+        <w:tc>
+          <w:tcPr>
+            <w:tcW w:w="1838" w:type="dxa"/>
+          </w:tcPr>
+          <w:p>
+            <w:r>
+              <w:t>ISBN</w:t>
+            </w:r>
+          </w:p>
+        </w:tc>
+        <w:tc>
+          <w:tcPr>
+            <w:tcW w:w="4111" w:type="dxa"/>
+          </w:tcPr>
+          <w:p>
+            <w:r>
+              <w:t>Internationale Standardbuchnummer</w:t>
+            </w:r>
+          </w:p>
+        </w:tc>
+        <w:tc>
+          <w:tcPr>
+            <w:tcW w:w="3111" w:type="dxa"/>
+          </w:tcPr>
+          <w:p>
+            <w:pPr>
+              <w:pStyle w:val="Listenabsatz"/>
+              <w:numPr>
+                <w:ilvl w:val="0"/>
+                <w:numId w:val="37"/>
+              </w:numPr>
+            </w:pPr>
+            <w:r>
+              <w:t>Besteht insgesamt aus 17 Zeichen</w:t>
+            </w:r>
+          </w:p>
+          <w:p>
+            <w:pPr>
+              <w:pStyle w:val="Listenabsatz"/>
+              <w:numPr>
+                <w:ilvl w:val="0"/>
+                <w:numId w:val="37"/>
+              </w:numPr>
+            </w:pPr>
+            <w:r>
+              <w:t>Beinhaltet genau vier „-“</w:t>
+            </w:r>
+          </w:p>
+        </w:tc>
+      </w:tr>
     </w:tbl>
     <w:p>
       <w:pPr>
@@ -243,8 +932,1879 @@
         </w:rPr>
       </w:pPr>
     </w:p>
+    <w:p>
+      <w:pPr>
+        <w:rPr>
+          <w:lang w:bidi="ar-SA"/>
+        </w:rPr>
+      </w:pPr>
+    </w:p>
+    <w:tbl>
+      <w:tblPr>
+        <w:tblStyle w:val="Tabellenraster"/>
+        <w:tblW w:w="0" w:type="auto"/>
+        <w:tblLook w:val="04A0" w:firstRow="1" w:lastRow="0" w:firstColumn="1" w:lastColumn="0" w:noHBand="0" w:noVBand="1"/>
+      </w:tblPr>
+      <w:tblGrid>
+        <w:gridCol w:w="2122"/>
+        <w:gridCol w:w="6938"/>
+      </w:tblGrid>
+      <w:tr>
+        <w:tc>
+          <w:tcPr>
+            <w:tcW w:w="2122" w:type="dxa"/>
+          </w:tcPr>
+          <w:p>
+            <w:r>
+              <w:lastRenderedPageBreak/>
+              <w:t>Prozesse</w:t>
+            </w:r>
+          </w:p>
+        </w:tc>
+        <w:tc>
+          <w:tcPr>
+            <w:tcW w:w="6938" w:type="dxa"/>
+          </w:tcPr>
+          <w:p/>
+        </w:tc>
+      </w:tr>
+      <w:tr>
+        <w:tc>
+          <w:tcPr>
+            <w:tcW w:w="2122" w:type="dxa"/>
+          </w:tcPr>
+          <w:p>
+            <w:r>
+              <w:t>Ausleihen</w:t>
+            </w:r>
+          </w:p>
+        </w:tc>
+        <w:tc>
+          <w:tcPr>
+            <w:tcW w:w="6938" w:type="dxa"/>
+          </w:tcPr>
+          <w:p>
+            <w:r>
+              <w:t xml:space="preserve">Der Prozess des Ausleihens eines Buches von einem konkreten Nutzer, dabei wird ein Ausleihformular erstellt. </w:t>
+            </w:r>
+          </w:p>
+        </w:tc>
+      </w:tr>
+      <w:tr>
+        <w:tc>
+          <w:tcPr>
+            <w:tcW w:w="2122" w:type="dxa"/>
+          </w:tcPr>
+          <w:p>
+            <w:r>
+              <w:t>Zurückgeben</w:t>
+            </w:r>
+          </w:p>
+        </w:tc>
+        <w:tc>
+          <w:tcPr>
+            <w:tcW w:w="6938" w:type="dxa"/>
+          </w:tcPr>
+          <w:p>
+            <w:r>
+              <w:t>Der Prozess des Zurückgebens eines Buches eines konkreten Nutzers, dabei wird das dazugehörige Ausleihformular gelöscht.</w:t>
+            </w:r>
+          </w:p>
+        </w:tc>
+      </w:tr>
+      <w:tr>
+        <w:tc>
+          <w:tcPr>
+            <w:tcW w:w="2122" w:type="dxa"/>
+          </w:tcPr>
+          <w:p>
+            <w:r>
+              <w:t>Nutzer erstellen</w:t>
+            </w:r>
+          </w:p>
+        </w:tc>
+        <w:tc>
+          <w:tcPr>
+            <w:tcW w:w="6938" w:type="dxa"/>
+          </w:tcPr>
+          <w:p>
+            <w:r>
+              <w:t xml:space="preserve">Der Prozess in dem ein Nutzer in der Bibliothek registriert wird </w:t>
+            </w:r>
+          </w:p>
+        </w:tc>
+      </w:tr>
+      <w:tr>
+        <w:tc>
+          <w:tcPr>
+            <w:tcW w:w="2122" w:type="dxa"/>
+          </w:tcPr>
+          <w:p>
+            <w:r>
+              <w:t>Buch erstellen</w:t>
+            </w:r>
+          </w:p>
+        </w:tc>
+        <w:tc>
+          <w:tcPr>
+            <w:tcW w:w="6938" w:type="dxa"/>
+          </w:tcPr>
+          <w:p>
+            <w:r>
+              <w:t xml:space="preserve">Der Prozess in dem ein Buch in der Bibliothek registriert wird </w:t>
+            </w:r>
+          </w:p>
+        </w:tc>
+      </w:tr>
+      <w:tr>
+        <w:tc>
+          <w:tcPr>
+            <w:tcW w:w="2122" w:type="dxa"/>
+          </w:tcPr>
+          <w:p>
+            <w:r>
+              <w:t xml:space="preserve">Speichern </w:t>
+            </w:r>
+          </w:p>
+        </w:tc>
+        <w:tc>
+          <w:tcPr>
+            <w:tcW w:w="6938" w:type="dxa"/>
+          </w:tcPr>
+          <w:p>
+            <w:r>
+              <w:t>Der Prozess in dem alle Bücher, Nutzer und Ausleihformulare gespeichert werden.</w:t>
+            </w:r>
+          </w:p>
+        </w:tc>
+      </w:tr>
+      <w:tr>
+        <w:tc>
+          <w:tcPr>
+            <w:tcW w:w="2122" w:type="dxa"/>
+          </w:tcPr>
+          <w:p>
+            <w:r>
+              <w:t>Laden</w:t>
+            </w:r>
+          </w:p>
+        </w:tc>
+        <w:tc>
+          <w:tcPr>
+            <w:tcW w:w="6938" w:type="dxa"/>
+          </w:tcPr>
+          <w:p>
+            <w:r>
+              <w:t xml:space="preserve">Der Prozess in dem die gespeicherten Elemente geladen werden. </w:t>
+            </w:r>
+          </w:p>
+        </w:tc>
+      </w:tr>
+    </w:tbl>
+    <w:p>
+      <w:pPr>
+        <w:rPr>
+          <w:lang w:bidi="ar-SA"/>
+        </w:rPr>
+      </w:pPr>
+    </w:p>
+    <w:p>
+      <w:pPr>
+        <w:pStyle w:val="berschrift2"/>
+      </w:pPr>
+      <w:r>
+        <w:t xml:space="preserve">Verwendete taktische Muster des DDD </w:t>
+      </w:r>
+    </w:p>
+    <w:p>
+      <w:pPr>
+        <w:pStyle w:val="berschrift3"/>
+      </w:pPr>
+      <w:r>
+        <w:t>Value Objects</w:t>
+      </w:r>
+    </w:p>
+    <w:p>
+      <w:pPr>
+        <w:rPr>
+          <w:b/>
+          <w:lang w:eastAsia="de-DE" w:bidi="ar-SA"/>
+        </w:rPr>
+      </w:pPr>
+      <w:proofErr w:type="spellStart"/>
+      <w:r>
+        <w:rPr>
+          <w:b/>
+          <w:lang w:eastAsia="de-DE" w:bidi="ar-SA"/>
+        </w:rPr>
+        <w:t>ReturnDate</w:t>
+      </w:r>
+      <w:proofErr w:type="spellEnd"/>
+    </w:p>
+    <w:p>
+      <w:pPr>
+        <w:rPr>
+          <w:lang w:eastAsia="de-DE" w:bidi="ar-SA"/>
+        </w:rPr>
+      </w:pPr>
+      <w:r>
+        <w:rPr>
+          <w:lang w:eastAsia="de-DE" w:bidi="ar-SA"/>
+        </w:rPr>
+        <w:t xml:space="preserve">Das Rückgabe des Ausleihformulars ist als Value </w:t>
+      </w:r>
+      <w:proofErr w:type="spellStart"/>
+      <w:r>
+        <w:rPr>
+          <w:lang w:eastAsia="de-DE" w:bidi="ar-SA"/>
+        </w:rPr>
+        <w:t>Object</w:t>
+      </w:r>
+      <w:proofErr w:type="spellEnd"/>
+      <w:r>
+        <w:rPr>
+          <w:lang w:eastAsia="de-DE" w:bidi="ar-SA"/>
+        </w:rPr>
+        <w:t xml:space="preserve"> implementiert, da es nur aus einem Datum besteht und nicht verändert wird, da beim Erstellen eines Ausleihformulars ein konkretes Rückgabedatum definiert wird und dieses nicht verändert wird, da es nicht die Möglichkeit gibt den Ausleihzeitrum zu verlängern.  </w:t>
+      </w:r>
+    </w:p>
+    <w:p>
+      <w:pPr>
+        <w:pStyle w:val="berschrift3"/>
+      </w:pPr>
+      <w:proofErr w:type="spellStart"/>
+      <w:r>
+        <w:t>Entities</w:t>
+      </w:r>
+      <w:proofErr w:type="spellEnd"/>
+    </w:p>
+    <w:p>
+      <w:pPr>
+        <w:rPr>
+          <w:b/>
+          <w:lang w:eastAsia="de-DE" w:bidi="ar-SA"/>
+        </w:rPr>
+      </w:pPr>
+      <w:proofErr w:type="spellStart"/>
+      <w:r>
+        <w:rPr>
+          <w:b/>
+          <w:lang w:eastAsia="de-DE" w:bidi="ar-SA"/>
+        </w:rPr>
+        <w:t>LoanAgreement</w:t>
+      </w:r>
+      <w:proofErr w:type="spellEnd"/>
+    </w:p>
+    <w:p>
+      <w:pPr>
+        <w:rPr>
+          <w:lang w:eastAsia="de-DE" w:bidi="ar-SA"/>
+        </w:rPr>
+      </w:pPr>
+      <w:r>
+        <w:rPr>
+          <w:lang w:eastAsia="de-DE" w:bidi="ar-SA"/>
+        </w:rPr>
+        <w:t>Das Ausleihformular ist als Entity realisiert, da es Soft Referenzen besitzt, aber Teil des Buch Aggregates ist.</w:t>
+      </w:r>
+      <w:r>
+        <w:rPr>
+          <w:lang w:eastAsia="de-DE" w:bidi="ar-SA"/>
+        </w:rPr>
+        <w:t xml:space="preserve"> </w:t>
+      </w:r>
+    </w:p>
+    <w:p>
+      <w:pPr>
+        <w:rPr>
+          <w:lang w:eastAsia="de-DE" w:bidi="ar-SA"/>
+        </w:rPr>
+      </w:pPr>
+    </w:p>
+    <w:p>
+      <w:pPr>
+        <w:rPr>
+          <w:lang w:eastAsia="de-DE" w:bidi="ar-SA"/>
+        </w:rPr>
+      </w:pPr>
+    </w:p>
+    <w:p>
+      <w:pPr>
+        <w:pStyle w:val="berschrift3"/>
+      </w:pPr>
+      <w:r>
+        <w:lastRenderedPageBreak/>
+        <w:t>Aggregates</w:t>
+      </w:r>
+    </w:p>
+    <w:p>
+      <w:pPr>
+        <w:rPr>
+          <w:b/>
+          <w:lang w:eastAsia="de-DE" w:bidi="ar-SA"/>
+        </w:rPr>
+      </w:pPr>
+      <w:r>
+        <w:rPr>
+          <w:b/>
+          <w:lang w:eastAsia="de-DE" w:bidi="ar-SA"/>
+        </w:rPr>
+        <w:t>User</w:t>
+      </w:r>
+    </w:p>
+    <w:p>
+      <w:pPr>
+        <w:rPr>
+          <w:lang w:eastAsia="de-DE" w:bidi="ar-SA"/>
+        </w:rPr>
+      </w:pPr>
+      <w:r>
+        <w:rPr>
+          <w:lang w:eastAsia="de-DE" w:bidi="ar-SA"/>
+        </w:rPr>
+        <w:t xml:space="preserve">Der Nutzer ist ein Aggregat, da in dieser Klasse mehrere Value Objects und </w:t>
+      </w:r>
+      <w:proofErr w:type="spellStart"/>
+      <w:r>
+        <w:rPr>
+          <w:lang w:eastAsia="de-DE" w:bidi="ar-SA"/>
+        </w:rPr>
+        <w:t>Entities</w:t>
+      </w:r>
+      <w:proofErr w:type="spellEnd"/>
+      <w:r>
+        <w:rPr>
+          <w:lang w:eastAsia="de-DE" w:bidi="ar-SA"/>
+        </w:rPr>
+        <w:t xml:space="preserve"> zusammengeführt werden.</w:t>
+      </w:r>
+    </w:p>
+    <w:p>
+      <w:pPr>
+        <w:pStyle w:val="berschrift3"/>
+      </w:pPr>
+      <w:proofErr w:type="spellStart"/>
+      <w:r>
+        <w:t>Repositories</w:t>
+      </w:r>
+      <w:proofErr w:type="spellEnd"/>
+    </w:p>
+    <w:p>
+      <w:pPr>
+        <w:rPr>
+          <w:b/>
+          <w:lang w:eastAsia="de-DE" w:bidi="ar-SA"/>
+        </w:rPr>
+      </w:pPr>
+      <w:r>
+        <w:rPr>
+          <w:b/>
+          <w:lang w:eastAsia="de-DE" w:bidi="ar-SA"/>
+        </w:rPr>
+        <w:t>Book Repository</w:t>
+      </w:r>
+    </w:p>
+    <w:p>
+      <w:pPr>
+        <w:rPr>
+          <w:lang w:eastAsia="de-DE" w:bidi="ar-SA"/>
+        </w:rPr>
+      </w:pPr>
+      <w:r>
+        <w:rPr>
+          <w:lang w:eastAsia="de-DE" w:bidi="ar-SA"/>
+        </w:rPr>
+        <w:t xml:space="preserve">Das Book Repository beinhaltet alle Bücher, um somit zu gewährleisten, dass die Bücher weiterhin existieren, auch wenn sie nicht mehr ausgeliehen sind. </w:t>
+      </w:r>
+      <w:r>
+        <w:rPr>
+          <w:lang w:eastAsia="de-DE" w:bidi="ar-SA"/>
+        </w:rPr>
+        <w:t>Des Weiteren</w:t>
+      </w:r>
+      <w:r>
+        <w:rPr>
+          <w:lang w:eastAsia="de-DE" w:bidi="ar-SA"/>
+        </w:rPr>
+        <w:t xml:space="preserve"> kann somit </w:t>
+      </w:r>
+      <w:r>
+        <w:rPr>
+          <w:lang w:eastAsia="de-DE" w:bidi="ar-SA"/>
+        </w:rPr>
+        <w:t xml:space="preserve">in anderen </w:t>
+      </w:r>
+      <w:proofErr w:type="spellStart"/>
+      <w:r>
+        <w:rPr>
+          <w:lang w:eastAsia="de-DE" w:bidi="ar-SA"/>
+        </w:rPr>
+        <w:t>Repositories</w:t>
+      </w:r>
+      <w:proofErr w:type="spellEnd"/>
+      <w:r>
+        <w:rPr>
+          <w:lang w:eastAsia="de-DE" w:bidi="ar-SA"/>
+        </w:rPr>
+        <w:t xml:space="preserve"> auf bereits erstellte Bücher zugegriffen werden. </w:t>
+      </w:r>
+    </w:p>
+    <w:p>
+      <w:pPr>
+        <w:pStyle w:val="berschrift3"/>
+      </w:pPr>
+      <w:r>
+        <w:t>Domain Services</w:t>
+      </w:r>
+    </w:p>
+    <w:p>
+      <w:pPr>
+        <w:rPr>
+          <w:b/>
+          <w:lang w:eastAsia="de-DE" w:bidi="ar-SA"/>
+        </w:rPr>
+      </w:pPr>
+      <w:proofErr w:type="spellStart"/>
+      <w:r>
+        <w:rPr>
+          <w:b/>
+          <w:lang w:eastAsia="de-DE" w:bidi="ar-SA"/>
+        </w:rPr>
+        <w:t>BookRenter</w:t>
+      </w:r>
+      <w:proofErr w:type="spellEnd"/>
+    </w:p>
+    <w:p>
+      <w:pPr>
+        <w:rPr>
+          <w:lang w:eastAsia="de-DE" w:bidi="ar-SA"/>
+        </w:rPr>
+      </w:pPr>
+      <w:r>
+        <w:rPr>
+          <w:lang w:eastAsia="de-DE" w:bidi="ar-SA"/>
+        </w:rPr>
+        <w:t xml:space="preserve">Die Klasse </w:t>
+      </w:r>
+      <w:proofErr w:type="spellStart"/>
+      <w:r>
+        <w:rPr>
+          <w:lang w:eastAsia="de-DE" w:bidi="ar-SA"/>
+        </w:rPr>
+        <w:t>BookRenter</w:t>
+      </w:r>
+      <w:proofErr w:type="spellEnd"/>
+      <w:r>
+        <w:rPr>
+          <w:lang w:eastAsia="de-DE" w:bidi="ar-SA"/>
+        </w:rPr>
+        <w:t xml:space="preserve"> wurde als Domain Service implementiert, da sich die Aufgabe dieses Services in der Domain Layer abspielt und sich somit die Logik und Validierung an einer Stelle </w:t>
+      </w:r>
+      <w:r>
+        <w:rPr>
+          <w:lang w:eastAsia="de-DE" w:bidi="ar-SA"/>
+        </w:rPr>
+        <w:t>befinden</w:t>
+      </w:r>
+      <w:r>
+        <w:rPr>
+          <w:lang w:eastAsia="de-DE" w:bidi="ar-SA"/>
+        </w:rPr>
+        <w:t>.</w:t>
+      </w:r>
+    </w:p>
+    <w:p>
+      <w:pPr>
+        <w:rPr>
+          <w:lang w:eastAsia="de-DE" w:bidi="ar-SA"/>
+        </w:rPr>
+      </w:pPr>
+    </w:p>
+    <w:p>
+      <w:pPr>
+        <w:pStyle w:val="berschrift1"/>
+        <w:rPr>
+          <w:lang w:eastAsia="de-DE"/>
+        </w:rPr>
+      </w:pPr>
+      <w:r>
+        <w:rPr>
+          <w:lang w:eastAsia="de-DE"/>
+        </w:rPr>
+        <w:t>Clean Architecture</w:t>
+      </w:r>
+    </w:p>
+    <w:p>
+      <w:pPr>
+        <w:pStyle w:val="Listenabsatz"/>
+        <w:keepNext/>
+        <w:keepLines/>
+        <w:numPr>
+          <w:ilvl w:val="0"/>
+          <w:numId w:val="40"/>
+        </w:numPr>
+        <w:spacing w:before="200" w:after="0"/>
+        <w:contextualSpacing w:val="0"/>
+        <w:outlineLvl w:val="1"/>
+        <w:rPr>
+          <w:rFonts w:asciiTheme="majorHAnsi" w:eastAsiaTheme="majorEastAsia" w:hAnsiTheme="majorHAnsi" w:cstheme="majorBidi"/>
+          <w:b/>
+          <w:bCs/>
+          <w:vanish/>
+          <w:lang w:bidi="ar-SA"/>
+        </w:rPr>
+      </w:pPr>
+    </w:p>
+    <w:p>
+      <w:pPr>
+        <w:pStyle w:val="Listenabsatz"/>
+        <w:keepNext/>
+        <w:keepLines/>
+        <w:numPr>
+          <w:ilvl w:val="0"/>
+          <w:numId w:val="40"/>
+        </w:numPr>
+        <w:spacing w:before="200" w:after="0"/>
+        <w:contextualSpacing w:val="0"/>
+        <w:outlineLvl w:val="1"/>
+        <w:rPr>
+          <w:rFonts w:asciiTheme="majorHAnsi" w:eastAsiaTheme="majorEastAsia" w:hAnsiTheme="majorHAnsi" w:cstheme="majorBidi"/>
+          <w:b/>
+          <w:bCs/>
+          <w:vanish/>
+          <w:lang w:bidi="ar-SA"/>
+        </w:rPr>
+      </w:pPr>
+    </w:p>
+    <w:p>
+      <w:pPr>
+        <w:pStyle w:val="berschrift2"/>
+      </w:pPr>
+      <w:r>
+        <w:t>Domain Layer</w:t>
+      </w:r>
+    </w:p>
+    <w:p>
+      <w:pPr>
+        <w:rPr>
+          <w:lang w:bidi="ar-SA"/>
+        </w:rPr>
+      </w:pPr>
+      <w:r>
+        <w:rPr>
+          <w:lang w:bidi="ar-SA"/>
+        </w:rPr>
+        <w:t xml:space="preserve">Bildet den Kern des Systems mit der Geschäftslogik und Regeln. In dieser Schicht </w:t>
+      </w:r>
+      <w:r>
+        <w:rPr>
+          <w:lang w:bidi="ar-SA"/>
+        </w:rPr>
+        <w:t xml:space="preserve">ist die </w:t>
+      </w:r>
+      <w:proofErr w:type="spellStart"/>
+      <w:r>
+        <w:rPr>
+          <w:lang w:bidi="ar-SA"/>
+        </w:rPr>
+        <w:t>Obiquitous</w:t>
+      </w:r>
+      <w:proofErr w:type="spellEnd"/>
+      <w:r>
+        <w:rPr>
+          <w:lang w:bidi="ar-SA"/>
+        </w:rPr>
+        <w:t xml:space="preserve"> Language implementiert.</w:t>
+      </w:r>
+      <w:r>
+        <w:rPr>
+          <w:lang w:bidi="ar-SA"/>
+        </w:rPr>
+        <w:t xml:space="preserve"> </w:t>
+      </w:r>
+    </w:p>
+    <w:p>
+      <w:pPr>
+        <w:pStyle w:val="berschrift2"/>
+      </w:pPr>
+      <w:proofErr w:type="spellStart"/>
+      <w:r>
+        <w:t>Application</w:t>
+      </w:r>
+      <w:proofErr w:type="spellEnd"/>
+      <w:r>
+        <w:t xml:space="preserve"> Layer </w:t>
+      </w:r>
+    </w:p>
+    <w:p>
+      <w:r>
+        <w:rPr>
+          <w:lang w:eastAsia="de-DE" w:bidi="ar-SA"/>
+        </w:rPr>
+        <w:t xml:space="preserve">Diese Schicht bildet die Brücke zwischen der Präsentationsschicht und der </w:t>
+      </w:r>
+      <w:proofErr w:type="spellStart"/>
+      <w:r>
+        <w:rPr>
+          <w:lang w:eastAsia="de-DE" w:bidi="ar-SA"/>
+        </w:rPr>
+        <w:t>Repositories</w:t>
+      </w:r>
+      <w:proofErr w:type="spellEnd"/>
+      <w:r>
+        <w:rPr>
+          <w:lang w:eastAsia="de-DE" w:bidi="ar-SA"/>
+        </w:rPr>
+        <w:t xml:space="preserve"> und ist verantwortlich für die Koordination der Anwendungslogik. </w:t>
+      </w:r>
+      <w:r>
+        <w:t xml:space="preserve">In dieser Implementierung fungieren die Services als Schnittstelle für den Zugriff auf die </w:t>
+      </w:r>
+      <w:proofErr w:type="spellStart"/>
+      <w:r>
+        <w:t>Repositories</w:t>
+      </w:r>
+      <w:proofErr w:type="spellEnd"/>
+      <w:r>
+        <w:t>, wodurch die Domain-Schicht nur diejenigen Funktionen implementieren muss, die fachlich relevant sind und ihren Repository-Schnittstellen entsprechen.</w:t>
+      </w:r>
+    </w:p>
+    <w:p/>
+    <w:p>
+      <w:pPr>
+        <w:rPr>
+          <w:lang w:eastAsia="de-DE" w:bidi="ar-SA"/>
+        </w:rPr>
+      </w:pPr>
+    </w:p>
+    <w:p>
+      <w:pPr>
+        <w:pStyle w:val="berschrift2"/>
+      </w:pPr>
+      <w:r>
+        <w:lastRenderedPageBreak/>
+        <w:t>Plugin Layer</w:t>
+      </w:r>
+    </w:p>
+    <w:p>
+      <w:pPr>
+        <w:rPr>
+          <w:b/>
+          <w:lang w:eastAsia="de-DE" w:bidi="ar-SA"/>
+        </w:rPr>
+      </w:pPr>
+      <w:proofErr w:type="spellStart"/>
+      <w:r>
+        <w:rPr>
+          <w:b/>
+          <w:lang w:eastAsia="de-DE" w:bidi="ar-SA"/>
+        </w:rPr>
+        <w:t>Persistence</w:t>
+      </w:r>
+      <w:proofErr w:type="spellEnd"/>
+      <w:r>
+        <w:rPr>
+          <w:b/>
+          <w:lang w:eastAsia="de-DE" w:bidi="ar-SA"/>
+        </w:rPr>
+        <w:t xml:space="preserve"> Layer </w:t>
+      </w:r>
+    </w:p>
+    <w:p>
+      <w:pPr>
+        <w:rPr>
+          <w:lang w:eastAsia="de-DE" w:bidi="ar-SA"/>
+        </w:rPr>
+      </w:pPr>
+      <w:r>
+        <w:rPr>
+          <w:lang w:eastAsia="de-DE" w:bidi="ar-SA"/>
+        </w:rPr>
+        <w:t xml:space="preserve">Diese Schicht </w:t>
+      </w:r>
+      <w:r>
+        <w:rPr>
+          <w:lang w:eastAsia="de-DE" w:bidi="ar-SA"/>
+        </w:rPr>
+        <w:t>ist zuständig für das Speicher und Laden der Objekte, dafür wir die Bibliothek Jackson verwendet und das ganze als JSON gespeichert.</w:t>
+      </w:r>
+    </w:p>
+    <w:p>
+      <w:pPr>
+        <w:rPr>
+          <w:lang w:eastAsia="de-DE" w:bidi="ar-SA"/>
+        </w:rPr>
+      </w:pPr>
+    </w:p>
+    <w:p>
+      <w:pPr>
+        <w:pStyle w:val="berschrift1"/>
+        <w:rPr>
+          <w:lang w:eastAsia="de-DE"/>
+        </w:rPr>
+      </w:pPr>
+      <w:proofErr w:type="spellStart"/>
+      <w:r>
+        <w:rPr>
+          <w:lang w:eastAsia="de-DE"/>
+        </w:rPr>
+        <w:t>Programming</w:t>
+      </w:r>
+      <w:proofErr w:type="spellEnd"/>
+      <w:r>
+        <w:rPr>
+          <w:lang w:eastAsia="de-DE"/>
+        </w:rPr>
+        <w:t xml:space="preserve"> </w:t>
+      </w:r>
+      <w:proofErr w:type="spellStart"/>
+      <w:r>
+        <w:rPr>
+          <w:lang w:eastAsia="de-DE"/>
+        </w:rPr>
+        <w:t>Principles</w:t>
+      </w:r>
+      <w:proofErr w:type="spellEnd"/>
+      <w:r>
+        <w:rPr>
+          <w:lang w:eastAsia="de-DE"/>
+        </w:rPr>
+        <w:t xml:space="preserve"> </w:t>
+      </w:r>
+    </w:p>
+    <w:p>
+      <w:pPr>
+        <w:pStyle w:val="Listenabsatz"/>
+        <w:keepNext/>
+        <w:keepLines/>
+        <w:numPr>
+          <w:ilvl w:val="0"/>
+          <w:numId w:val="3"/>
+        </w:numPr>
+        <w:spacing w:before="200" w:after="0"/>
+        <w:contextualSpacing w:val="0"/>
+        <w:outlineLvl w:val="1"/>
+        <w:rPr>
+          <w:rFonts w:asciiTheme="majorHAnsi" w:eastAsiaTheme="majorEastAsia" w:hAnsiTheme="majorHAnsi" w:cstheme="majorBidi"/>
+          <w:b/>
+          <w:bCs/>
+          <w:vanish/>
+          <w:lang w:eastAsia="de-DE" w:bidi="ar-SA"/>
+        </w:rPr>
+      </w:pPr>
+    </w:p>
+    <w:p>
+      <w:pPr>
+        <w:pStyle w:val="berschrift2"/>
+      </w:pPr>
+      <w:r>
+        <w:t xml:space="preserve">SOLID – Single </w:t>
+      </w:r>
+      <w:proofErr w:type="spellStart"/>
+      <w:r>
+        <w:t>Responsibility</w:t>
+      </w:r>
+      <w:proofErr w:type="spellEnd"/>
+      <w:r>
+        <w:t xml:space="preserve"> </w:t>
+      </w:r>
+      <w:proofErr w:type="spellStart"/>
+      <w:r>
+        <w:t>Principle</w:t>
+      </w:r>
+      <w:proofErr w:type="spellEnd"/>
+      <w:r>
+        <w:t xml:space="preserve"> </w:t>
+      </w:r>
+    </w:p>
+    <w:p>
+      <w:pPr>
+        <w:rPr>
+          <w:lang w:eastAsia="de-DE" w:bidi="ar-SA"/>
+        </w:rPr>
+      </w:pPr>
+      <w:r>
+        <w:rPr>
+          <w:lang w:eastAsia="de-DE" w:bidi="ar-SA"/>
+        </w:rPr>
+        <w:t xml:space="preserve">Das Single </w:t>
+      </w:r>
+      <w:proofErr w:type="spellStart"/>
+      <w:r>
+        <w:rPr>
+          <w:lang w:eastAsia="de-DE" w:bidi="ar-SA"/>
+        </w:rPr>
+        <w:t>Responsibility</w:t>
+      </w:r>
+      <w:proofErr w:type="spellEnd"/>
+      <w:r>
+        <w:rPr>
+          <w:lang w:eastAsia="de-DE" w:bidi="ar-SA"/>
+        </w:rPr>
+        <w:t xml:space="preserve"> </w:t>
+      </w:r>
+      <w:proofErr w:type="spellStart"/>
+      <w:r>
+        <w:rPr>
+          <w:lang w:eastAsia="de-DE" w:bidi="ar-SA"/>
+        </w:rPr>
+        <w:t>Principle</w:t>
+      </w:r>
+      <w:proofErr w:type="spellEnd"/>
+      <w:r>
+        <w:rPr>
+          <w:lang w:eastAsia="de-DE" w:bidi="ar-SA"/>
+        </w:rPr>
+        <w:t xml:space="preserve"> (SRP) besagt, dass eine Klasse oder ein Modul nur für eine einzige Verantwortlichkeit oder Aufgabe zuständig sein sollte. </w:t>
+      </w:r>
+      <w:r>
+        <w:rPr>
+          <w:lang w:eastAsia="de-DE" w:bidi="ar-SA"/>
+        </w:rPr>
+        <w:t xml:space="preserve">Dieses Prinzip wird gut durch die Klasse Book demonstriert, da diese nur dafür zuständig ist jeweils ein konkretes Buch zu repräsentieren, daher wird diese Klasse auch nur geändert, wenn etwas an dem Aufbau eines Buches zu ändern ist. </w:t>
+      </w:r>
+    </w:p>
+    <w:p>
+      <w:pPr>
+        <w:pStyle w:val="berschrift2"/>
+      </w:pPr>
+      <w:r>
+        <w:t xml:space="preserve">SOLID – </w:t>
+      </w:r>
+      <w:proofErr w:type="spellStart"/>
+      <w:r>
+        <w:t>Dependeny</w:t>
+      </w:r>
+      <w:proofErr w:type="spellEnd"/>
+      <w:r>
+        <w:t xml:space="preserve"> Inversion </w:t>
+      </w:r>
+      <w:proofErr w:type="spellStart"/>
+      <w:r>
+        <w:t>Principle</w:t>
+      </w:r>
+      <w:proofErr w:type="spellEnd"/>
+      <w:r>
+        <w:t xml:space="preserve"> </w:t>
+      </w:r>
+    </w:p>
+    <w:p>
+      <w:pPr>
+        <w:rPr>
+          <w:lang w:eastAsia="de-DE" w:bidi="ar-SA"/>
+        </w:rPr>
+      </w:pPr>
+      <w:r>
+        <w:rPr>
+          <w:lang w:eastAsia="de-DE" w:bidi="ar-SA"/>
+        </w:rPr>
+        <w:t xml:space="preserve">Das </w:t>
+      </w:r>
+      <w:proofErr w:type="spellStart"/>
+      <w:r>
+        <w:rPr>
+          <w:lang w:eastAsia="de-DE" w:bidi="ar-SA"/>
+        </w:rPr>
+        <w:t>Dependency</w:t>
+      </w:r>
+      <w:proofErr w:type="spellEnd"/>
+      <w:r>
+        <w:rPr>
+          <w:lang w:eastAsia="de-DE" w:bidi="ar-SA"/>
+        </w:rPr>
+        <w:t xml:space="preserve"> Inversion </w:t>
+      </w:r>
+      <w:proofErr w:type="spellStart"/>
+      <w:r>
+        <w:rPr>
+          <w:lang w:eastAsia="de-DE" w:bidi="ar-SA"/>
+        </w:rPr>
+        <w:t>Principle</w:t>
+      </w:r>
+      <w:proofErr w:type="spellEnd"/>
+      <w:r>
+        <w:rPr>
+          <w:lang w:eastAsia="de-DE" w:bidi="ar-SA"/>
+        </w:rPr>
+        <w:t xml:space="preserve"> (DIP) besagt, dass Module von abstrakten Konzepten abhängig sein sollten, nicht von konkreten Implementierungen. Dieses Prinzip lässt sich gut in dem Zusammenspiel der Klasse </w:t>
+      </w:r>
+      <w:proofErr w:type="spellStart"/>
+      <w:r>
+        <w:rPr>
+          <w:lang w:eastAsia="de-DE" w:bidi="ar-SA"/>
+        </w:rPr>
+        <w:t>LoanAgreementManagementService</w:t>
+      </w:r>
+      <w:proofErr w:type="spellEnd"/>
+      <w:r>
+        <w:rPr>
+          <w:lang w:eastAsia="de-DE" w:bidi="ar-SA"/>
+        </w:rPr>
+        <w:t xml:space="preserve">, (kurz Service) dem Interface </w:t>
+      </w:r>
+      <w:proofErr w:type="spellStart"/>
+      <w:r>
+        <w:rPr>
+          <w:lang w:eastAsia="de-DE" w:bidi="ar-SA"/>
+        </w:rPr>
+        <w:t>LoanAgreementRepository</w:t>
+      </w:r>
+      <w:proofErr w:type="spellEnd"/>
+      <w:r>
+        <w:rPr>
+          <w:lang w:eastAsia="de-DE" w:bidi="ar-SA"/>
+        </w:rPr>
+        <w:t xml:space="preserve"> (kurz Repository) und der Klasse </w:t>
+      </w:r>
+      <w:proofErr w:type="spellStart"/>
+      <w:r>
+        <w:rPr>
+          <w:lang w:eastAsia="de-DE" w:bidi="ar-SA"/>
+        </w:rPr>
+        <w:t>LoanAgreementJacksonRepository</w:t>
+      </w:r>
+      <w:proofErr w:type="spellEnd"/>
+      <w:r>
+        <w:rPr>
+          <w:lang w:eastAsia="de-DE" w:bidi="ar-SA"/>
+        </w:rPr>
+        <w:t xml:space="preserve"> (kurz Jackson) erkennen. Die Klasse Service Klasse verwendet das Repository ohn</w:t>
+      </w:r>
+      <w:r>
+        <w:rPr>
+          <w:lang w:eastAsia="de-DE" w:bidi="ar-SA"/>
+        </w:rPr>
+        <w:t xml:space="preserve">e sich um die konkreten Implementierungen kümmern zu müssen, den dafür ist die Jackson Klasse zuständig. Diese implementiert die im Repository definierten Funktionen. </w:t>
+      </w:r>
+    </w:p>
+    <w:p>
+      <w:pPr>
+        <w:pStyle w:val="berschrift2"/>
+      </w:pPr>
+      <w:r>
+        <w:t xml:space="preserve">GRASP – Pure </w:t>
+      </w:r>
+      <w:proofErr w:type="spellStart"/>
+      <w:r>
+        <w:t>Fabrication</w:t>
+      </w:r>
+      <w:proofErr w:type="spellEnd"/>
+      <w:r>
+        <w:t xml:space="preserve"> </w:t>
+      </w:r>
+    </w:p>
+    <w:p>
+      <w:pPr>
+        <w:rPr>
+          <w:lang w:eastAsia="de-DE" w:bidi="ar-SA"/>
+        </w:rPr>
+      </w:pPr>
+      <w:r>
+        <w:rPr>
+          <w:lang w:eastAsia="de-DE" w:bidi="ar-SA"/>
+        </w:rPr>
+        <w:t xml:space="preserve">Dieses Prinzip beschreibt die Trennung von technischen und Domänenwissen. </w:t>
+      </w:r>
+      <w:r>
+        <w:rPr>
+          <w:lang w:eastAsia="de-DE" w:bidi="ar-SA"/>
+        </w:rPr>
+        <w:t xml:space="preserve">Das ist gut erkennbar an den Jackson </w:t>
+      </w:r>
+      <w:proofErr w:type="spellStart"/>
+      <w:r>
+        <w:rPr>
+          <w:lang w:eastAsia="de-DE" w:bidi="ar-SA"/>
+        </w:rPr>
+        <w:t>Repositorys</w:t>
+      </w:r>
+      <w:proofErr w:type="spellEnd"/>
+      <w:r>
+        <w:rPr>
+          <w:lang w:eastAsia="de-DE" w:bidi="ar-SA"/>
+        </w:rPr>
+        <w:t xml:space="preserve"> diese bietet die technische Umsetzung unabhängig vom Domänenwissen.</w:t>
+      </w:r>
+    </w:p>
+    <w:p>
+      <w:pPr>
+        <w:pStyle w:val="berschrift2"/>
+      </w:pPr>
+      <w:r>
+        <w:t xml:space="preserve">GRASP – </w:t>
+      </w:r>
+      <w:r>
+        <w:t xml:space="preserve">Low Coupling </w:t>
+      </w:r>
+    </w:p>
+    <w:p>
+      <w:pPr>
+        <w:rPr>
+          <w:lang w:eastAsia="de-DE" w:bidi="ar-SA"/>
+        </w:rPr>
+      </w:pPr>
+      <w:r>
+        <w:rPr>
+          <w:lang w:eastAsia="de-DE" w:bidi="ar-SA"/>
+        </w:rPr>
+        <w:t xml:space="preserve">Dieses Prinzip besagt, dass die Abhängigkeit von Klassen und Methoden möglichst gering seien soll, um somit den nächsten Befehl austauschbarer zu machen. Dies lässt </w:t>
+      </w:r>
+      <w:r>
+        <w:rPr>
+          <w:lang w:eastAsia="de-DE" w:bidi="ar-SA"/>
+        </w:rPr>
+        <w:lastRenderedPageBreak/>
+        <w:t>sich gut in den Service Klassen erkennen, da diese so aufgebaut sind, dass sie zwar mit den Repository Klassen zusammenhängen, aber unabhängig von der konkreten Implementierung dieser funktionieren.</w:t>
+      </w:r>
+    </w:p>
+    <w:p>
+      <w:pPr>
+        <w:pStyle w:val="berschrift2"/>
+        <w:rPr>
+          <w:rStyle w:val="Fett"/>
+          <w:b/>
+          <w:bCs/>
+          <w:lang w:val="en-US"/>
+        </w:rPr>
+      </w:pPr>
+      <w:r>
+        <w:rPr>
+          <w:rStyle w:val="Fett"/>
+          <w:b/>
+          <w:bCs/>
+          <w:lang w:val="en-US"/>
+        </w:rPr>
+        <w:t xml:space="preserve">YAGNI - You </w:t>
+      </w:r>
+      <w:proofErr w:type="spellStart"/>
+      <w:r>
+        <w:rPr>
+          <w:rStyle w:val="Fett"/>
+          <w:b/>
+          <w:bCs/>
+          <w:lang w:val="en-US"/>
+        </w:rPr>
+        <w:t>ain't</w:t>
+      </w:r>
+      <w:proofErr w:type="spellEnd"/>
+      <w:r>
+        <w:rPr>
+          <w:rStyle w:val="Fett"/>
+          <w:b/>
+          <w:bCs/>
+          <w:lang w:val="en-US"/>
+        </w:rPr>
+        <w:t xml:space="preserve"> </w:t>
+      </w:r>
+      <w:proofErr w:type="spellStart"/>
+      <w:r>
+        <w:rPr>
+          <w:rStyle w:val="Fett"/>
+          <w:b/>
+          <w:bCs/>
+          <w:lang w:val="en-US"/>
+        </w:rPr>
+        <w:t>gonna</w:t>
+      </w:r>
+      <w:proofErr w:type="spellEnd"/>
+      <w:r>
+        <w:rPr>
+          <w:rStyle w:val="Fett"/>
+          <w:b/>
+          <w:bCs/>
+          <w:lang w:val="en-US"/>
+        </w:rPr>
+        <w:t xml:space="preserve"> need </w:t>
+      </w:r>
+      <w:proofErr w:type="gramStart"/>
+      <w:r>
+        <w:rPr>
+          <w:rStyle w:val="Fett"/>
+          <w:b/>
+          <w:bCs/>
+          <w:lang w:val="en-US"/>
+        </w:rPr>
+        <w:t>it</w:t>
+      </w:r>
+      <w:proofErr w:type="gramEnd"/>
+    </w:p>
+    <w:p>
+      <w:pPr>
+        <w:rPr>
+          <w:lang w:bidi="ar-SA"/>
+        </w:rPr>
+      </w:pPr>
+      <w:r>
+        <w:rPr>
+          <w:lang w:bidi="ar-SA"/>
+        </w:rPr>
+        <w:t xml:space="preserve">Dieses Prinzip beschreibt das Weglassen von Methoden, dabei bezieht es sich besonders auf Methoden, welche man sonst Implementieren würde, weil man sie vielleicht einmal brauchen könnte. In diesem Projekt wurde beispielswiese bei den Bookmarks darauf verzichtet eine Funktion zu implementieren, dass alle vorgemerkten Bücher gelöscht werden können. Dies liegt daran, dass in der Realität nie seine gesamte Merkliste auf einmal löschen soll, es sei </w:t>
+      </w:r>
+      <w:proofErr w:type="spellStart"/>
+      <w:r>
+        <w:rPr>
+          <w:lang w:bidi="ar-SA"/>
+        </w:rPr>
+        <w:t>den</w:t>
+      </w:r>
+      <w:proofErr w:type="spellEnd"/>
+      <w:r>
+        <w:rPr>
+          <w:lang w:bidi="ar-SA"/>
+        </w:rPr>
+        <w:t xml:space="preserve"> der Nutzer wird gelöscht und dabei wird automatisch schon die gesamte Merkliste gelöscht. </w:t>
+      </w:r>
+    </w:p>
+    <w:p>
+      <w:pPr>
+        <w:pStyle w:val="berschrift1"/>
+      </w:pPr>
+      <w:proofErr w:type="spellStart"/>
+      <w:r>
+        <w:t>Refactoring</w:t>
+      </w:r>
+      <w:proofErr w:type="spellEnd"/>
+      <w:r>
+        <w:t xml:space="preserve"> </w:t>
+      </w:r>
+    </w:p>
+    <w:p>
+      <w:pPr>
+        <w:pStyle w:val="Listenabsatz"/>
+        <w:keepNext/>
+        <w:keepLines/>
+        <w:numPr>
+          <w:ilvl w:val="0"/>
+          <w:numId w:val="3"/>
+        </w:numPr>
+        <w:spacing w:before="200" w:after="0"/>
+        <w:contextualSpacing w:val="0"/>
+        <w:outlineLvl w:val="1"/>
+        <w:rPr>
+          <w:rFonts w:asciiTheme="majorHAnsi" w:eastAsiaTheme="majorEastAsia" w:hAnsiTheme="majorHAnsi" w:cstheme="majorBidi"/>
+          <w:b/>
+          <w:bCs/>
+          <w:vanish/>
+          <w:lang w:bidi="ar-SA"/>
+        </w:rPr>
+      </w:pPr>
+    </w:p>
+    <w:p>
+      <w:pPr>
+        <w:pStyle w:val="berschrift2"/>
+      </w:pPr>
+      <w:r>
+        <w:t>Code Smells</w:t>
+      </w:r>
+    </w:p>
+    <w:p>
+      <w:pPr>
+        <w:rPr>
+          <w:b/>
+          <w:lang w:eastAsia="de-DE" w:bidi="ar-SA"/>
+        </w:rPr>
+      </w:pPr>
+      <w:r>
+        <w:rPr>
+          <w:b/>
+          <w:lang w:eastAsia="de-DE" w:bidi="ar-SA"/>
+        </w:rPr>
+        <w:t xml:space="preserve">Long Parameter List </w:t>
+      </w:r>
+    </w:p>
+    <w:p>
+      <w:pPr>
+        <w:rPr>
+          <w:lang w:eastAsia="de-DE" w:bidi="ar-SA"/>
+        </w:rPr>
+      </w:pPr>
+      <w:r>
+        <w:rPr>
+          <w:lang w:eastAsia="de-DE" w:bidi="ar-SA"/>
+        </w:rPr>
+        <w:t>Die Klasse Book wei</w:t>
+      </w:r>
+      <w:r>
+        <w:rPr>
+          <w:lang w:eastAsia="de-DE" w:bidi="ar-SA"/>
+        </w:rPr>
+        <w:t>st den Code Smell Long Parameter List auf</w:t>
+      </w:r>
+      <w:r>
+        <w:rPr>
+          <w:lang w:eastAsia="de-DE" w:bidi="ar-SA"/>
+        </w:rPr>
+        <w:t xml:space="preserve"> in ihrem Konstruktor</w:t>
+      </w:r>
+      <w:r>
+        <w:rPr>
+          <w:lang w:eastAsia="de-DE" w:bidi="ar-SA"/>
+        </w:rPr>
+        <w:t xml:space="preserve">, da </w:t>
+      </w:r>
+      <w:r>
+        <w:rPr>
+          <w:lang w:eastAsia="de-DE" w:bidi="ar-SA"/>
+        </w:rPr>
+        <w:t>der Konstruktor</w:t>
+      </w:r>
+      <w:r>
+        <w:rPr>
+          <w:lang w:eastAsia="de-DE" w:bidi="ar-SA"/>
+        </w:rPr>
+        <w:t xml:space="preserve"> vier Übergabeparameter besitzt.</w:t>
+      </w:r>
+    </w:p>
+    <w:p>
+      <w:pPr>
+        <w:rPr>
+          <w:b/>
+          <w:lang w:eastAsia="de-DE" w:bidi="ar-SA"/>
+        </w:rPr>
+      </w:pPr>
+      <w:r>
+        <w:rPr>
+          <w:b/>
+          <w:lang w:eastAsia="de-DE" w:bidi="ar-SA"/>
+        </w:rPr>
+        <w:t>Primitive Obsession</w:t>
+      </w:r>
+    </w:p>
+    <w:p>
+      <w:pPr>
+        <w:rPr>
+          <w:lang w:eastAsia="de-DE" w:bidi="ar-SA"/>
+        </w:rPr>
+      </w:pPr>
+      <w:r>
+        <w:rPr>
+          <w:lang w:eastAsia="de-DE" w:bidi="ar-SA"/>
+        </w:rPr>
+        <w:t>Die Klasse Book weist den Code Smell Primitiv Obsession im Konstruktor auf, erkennbar an der Verwendung des Typs String anstelle der definierten Objekte. Konkret könnten „</w:t>
+      </w:r>
+      <w:proofErr w:type="spellStart"/>
+      <w:r>
+        <w:rPr>
+          <w:lang w:eastAsia="de-DE" w:bidi="ar-SA"/>
+        </w:rPr>
+        <w:t>authorName</w:t>
+      </w:r>
+      <w:proofErr w:type="spellEnd"/>
+      <w:r>
+        <w:rPr>
+          <w:lang w:eastAsia="de-DE" w:bidi="ar-SA"/>
+        </w:rPr>
+        <w:t>“ und „</w:t>
+      </w:r>
+      <w:proofErr w:type="spellStart"/>
+      <w:r>
+        <w:rPr>
+          <w:lang w:eastAsia="de-DE" w:bidi="ar-SA"/>
+        </w:rPr>
+        <w:t>authorSurname</w:t>
+      </w:r>
+      <w:proofErr w:type="spellEnd"/>
+      <w:r>
+        <w:rPr>
+          <w:lang w:eastAsia="de-DE" w:bidi="ar-SA"/>
+        </w:rPr>
+        <w:t>“ durch das Objekt Name ersetzt werden.</w:t>
+      </w:r>
+    </w:p>
+    <w:p>
+      <w:pPr>
+        <w:rPr>
+          <w:b/>
+          <w:lang w:eastAsia="de-DE" w:bidi="ar-SA"/>
+        </w:rPr>
+      </w:pPr>
+      <w:proofErr w:type="spellStart"/>
+      <w:r>
+        <w:rPr>
+          <w:b/>
+          <w:lang w:eastAsia="de-DE" w:bidi="ar-SA"/>
+        </w:rPr>
+        <w:t>Duplicate</w:t>
+      </w:r>
+      <w:proofErr w:type="spellEnd"/>
+      <w:r>
+        <w:rPr>
+          <w:b/>
+          <w:lang w:eastAsia="de-DE" w:bidi="ar-SA"/>
+        </w:rPr>
+        <w:t xml:space="preserve"> Code</w:t>
+      </w:r>
+    </w:p>
+    <w:p>
+      <w:pPr>
+        <w:rPr>
+          <w:lang w:eastAsia="de-DE" w:bidi="ar-SA"/>
+        </w:rPr>
+      </w:pPr>
+      <w:r>
+        <w:rPr>
+          <w:lang w:eastAsia="de-DE" w:bidi="ar-SA"/>
+        </w:rPr>
+        <w:t xml:space="preserve">Für diesen Code Smell lassen sich im Code mehrere Beispiele finden, zwei sind hier genannt. </w:t>
+      </w:r>
+    </w:p>
+    <w:p>
+      <w:pPr>
+        <w:rPr>
+          <w:lang w:eastAsia="de-DE" w:bidi="ar-SA"/>
+        </w:rPr>
+      </w:pPr>
+      <w:r>
+        <w:rPr>
+          <w:lang w:eastAsia="de-DE" w:bidi="ar-SA"/>
+        </w:rPr>
+        <w:t xml:space="preserve">Die Klasse User weist den Code Smell </w:t>
+      </w:r>
+      <w:proofErr w:type="spellStart"/>
+      <w:r>
+        <w:rPr>
+          <w:lang w:eastAsia="de-DE" w:bidi="ar-SA"/>
+        </w:rPr>
+        <w:t>Duplicate</w:t>
+      </w:r>
+      <w:proofErr w:type="spellEnd"/>
+      <w:r>
+        <w:rPr>
+          <w:lang w:eastAsia="de-DE" w:bidi="ar-SA"/>
+        </w:rPr>
+        <w:t xml:space="preserve"> Code auf, zusehen ist diese an der Stelle der zwei Konstruktoren, welche fast gleich sind</w:t>
+      </w:r>
+      <w:r>
+        <w:rPr>
+          <w:lang w:eastAsia="de-DE" w:bidi="ar-SA"/>
+        </w:rPr>
+        <w:t xml:space="preserve"> und sich reduzieren lassen. </w:t>
+      </w:r>
+    </w:p>
+    <w:p>
+      <w:pPr>
+        <w:rPr>
+          <w:lang w:eastAsia="de-DE" w:bidi="ar-SA"/>
+        </w:rPr>
+      </w:pPr>
+      <w:r>
+        <w:rPr>
+          <w:lang w:eastAsia="de-DE" w:bidi="ar-SA"/>
+        </w:rPr>
+        <w:t xml:space="preserve">Die Klasse </w:t>
+      </w:r>
+      <w:proofErr w:type="spellStart"/>
+      <w:r>
+        <w:rPr>
+          <w:lang w:eastAsia="de-DE" w:bidi="ar-SA"/>
+        </w:rPr>
+        <w:t>LoanAgreement</w:t>
+      </w:r>
+      <w:proofErr w:type="spellEnd"/>
+      <w:r>
+        <w:rPr>
+          <w:lang w:eastAsia="de-DE" w:bidi="ar-SA"/>
+        </w:rPr>
+        <w:t xml:space="preserve"> weist beim</w:t>
+      </w:r>
+      <w:r>
+        <w:rPr>
+          <w:lang w:eastAsia="de-DE" w:bidi="ar-SA"/>
+        </w:rPr>
+        <w:t xml:space="preserve"> Konstruktor das gleiche auf, auch hier lassen sich die Konstruktoren durch Verweis auf den anderen reduzieren. </w:t>
+      </w:r>
+    </w:p>
+    <w:p>
+      <w:pPr>
+        <w:rPr>
+          <w:lang w:eastAsia="de-DE" w:bidi="ar-SA"/>
+        </w:rPr>
+      </w:pPr>
+    </w:p>
+    <w:p>
+      <w:pPr>
+        <w:rPr>
+          <w:b/>
+          <w:lang w:eastAsia="de-DE" w:bidi="ar-SA"/>
+        </w:rPr>
+      </w:pPr>
+      <w:proofErr w:type="spellStart"/>
+      <w:r>
+        <w:rPr>
+          <w:b/>
+          <w:lang w:eastAsia="de-DE" w:bidi="ar-SA"/>
+        </w:rPr>
+        <w:lastRenderedPageBreak/>
+        <w:t>Coupler</w:t>
+      </w:r>
+      <w:proofErr w:type="spellEnd"/>
+    </w:p>
+    <w:p>
+      <w:pPr>
+        <w:rPr>
+          <w:lang w:eastAsia="de-DE" w:bidi="ar-SA"/>
+        </w:rPr>
+      </w:pPr>
+      <w:r>
+        <w:rPr>
+          <w:lang w:eastAsia="de-DE" w:bidi="ar-SA"/>
+        </w:rPr>
+        <w:t xml:space="preserve">Für diesen </w:t>
+      </w:r>
+      <w:r>
+        <w:rPr>
+          <w:lang w:eastAsia="de-DE" w:bidi="ar-SA"/>
+        </w:rPr>
+        <w:t xml:space="preserve">Code Smell habe ich keinen konkreten Namen gefunden. </w:t>
+      </w:r>
+    </w:p>
+    <w:p>
+      <w:pPr>
+        <w:rPr>
+          <w:lang w:eastAsia="de-DE" w:bidi="ar-SA"/>
+        </w:rPr>
+      </w:pPr>
+      <w:r>
+        <w:rPr>
+          <w:lang w:eastAsia="de-DE" w:bidi="ar-SA"/>
+        </w:rPr>
+        <w:t xml:space="preserve">In der Historie zu sehen im Commit „Change </w:t>
+      </w:r>
+      <w:proofErr w:type="spellStart"/>
+      <w:r>
+        <w:rPr>
+          <w:lang w:eastAsia="de-DE" w:bidi="ar-SA"/>
+        </w:rPr>
+        <w:t>getAll</w:t>
+      </w:r>
+      <w:proofErr w:type="spellEnd"/>
+      <w:r>
+        <w:rPr>
+          <w:lang w:eastAsia="de-DE" w:bidi="ar-SA"/>
+        </w:rPr>
+        <w:t xml:space="preserve"> </w:t>
+      </w:r>
+      <w:proofErr w:type="spellStart"/>
+      <w:r>
+        <w:rPr>
+          <w:lang w:eastAsia="de-DE" w:bidi="ar-SA"/>
+        </w:rPr>
+        <w:t>functions</w:t>
+      </w:r>
+      <w:proofErr w:type="spellEnd"/>
+      <w:r>
+        <w:rPr>
+          <w:lang w:eastAsia="de-DE" w:bidi="ar-SA"/>
+        </w:rPr>
+        <w:t xml:space="preserve"> </w:t>
+      </w:r>
+      <w:proofErr w:type="spellStart"/>
+      <w:r>
+        <w:rPr>
+          <w:lang w:eastAsia="de-DE" w:bidi="ar-SA"/>
+        </w:rPr>
+        <w:t>for</w:t>
+      </w:r>
+      <w:proofErr w:type="spellEnd"/>
+      <w:r>
+        <w:rPr>
+          <w:lang w:eastAsia="de-DE" w:bidi="ar-SA"/>
+        </w:rPr>
+        <w:t xml:space="preserve"> Books, Users and </w:t>
+      </w:r>
+      <w:proofErr w:type="spellStart"/>
+      <w:r>
+        <w:rPr>
+          <w:lang w:eastAsia="de-DE" w:bidi="ar-SA"/>
+        </w:rPr>
+        <w:t>LoanAgreements</w:t>
+      </w:r>
+      <w:proofErr w:type="spellEnd"/>
+      <w:r>
+        <w:rPr>
+          <w:lang w:eastAsia="de-DE" w:bidi="ar-SA"/>
+        </w:rPr>
+        <w:t xml:space="preserve">“ wurde ursprünglich eine Liste der </w:t>
+      </w:r>
+      <w:r>
+        <w:rPr>
+          <w:lang w:eastAsia="de-DE" w:bidi="ar-SA"/>
+        </w:rPr>
+        <w:t xml:space="preserve">Books, User und </w:t>
+      </w:r>
+      <w:proofErr w:type="spellStart"/>
+      <w:r>
+        <w:rPr>
+          <w:lang w:eastAsia="de-DE" w:bidi="ar-SA"/>
+        </w:rPr>
+        <w:t>LoanAgreements</w:t>
+      </w:r>
+      <w:proofErr w:type="spellEnd"/>
+      <w:r>
+        <w:rPr>
+          <w:lang w:eastAsia="de-DE" w:bidi="ar-SA"/>
+        </w:rPr>
+        <w:t xml:space="preserve"> zurückgegeben, was anschließen durch die Rückgabe der </w:t>
+      </w:r>
+      <w:proofErr w:type="spellStart"/>
+      <w:r>
+        <w:rPr>
+          <w:lang w:eastAsia="de-DE" w:bidi="ar-SA"/>
+        </w:rPr>
+        <w:t>Ids</w:t>
+      </w:r>
+      <w:proofErr w:type="spellEnd"/>
+      <w:r>
+        <w:rPr>
+          <w:lang w:eastAsia="de-DE" w:bidi="ar-SA"/>
+        </w:rPr>
+        <w:t xml:space="preserve"> ersetzt wurde. Dadurch kann nicht direkt auf ein Book, User und </w:t>
+      </w:r>
+      <w:proofErr w:type="spellStart"/>
+      <w:r>
+        <w:rPr>
+          <w:lang w:eastAsia="de-DE" w:bidi="ar-SA"/>
+        </w:rPr>
+        <w:t>LoanAgreement</w:t>
+      </w:r>
+      <w:proofErr w:type="spellEnd"/>
+      <w:r>
+        <w:rPr>
+          <w:lang w:eastAsia="de-DE" w:bidi="ar-SA"/>
+        </w:rPr>
+        <w:t xml:space="preserve"> zugegriffen werden.</w:t>
+      </w:r>
+    </w:p>
+    <w:p>
+      <w:pPr>
+        <w:pStyle w:val="berschrift2"/>
+        <w:rPr>
+          <w:lang w:eastAsia="de-DE"/>
+        </w:rPr>
+      </w:pPr>
+      <w:proofErr w:type="spellStart"/>
+      <w:r>
+        <w:rPr>
+          <w:lang w:eastAsia="de-DE"/>
+        </w:rPr>
+        <w:t>Refactoring</w:t>
+      </w:r>
+      <w:proofErr w:type="spellEnd"/>
+    </w:p>
+    <w:p>
+      <w:pPr>
+        <w:rPr>
+          <w:b/>
+          <w:lang w:val="en-US" w:eastAsia="de-DE" w:bidi="ar-SA"/>
+        </w:rPr>
+      </w:pPr>
+      <w:r>
+        <w:rPr>
+          <w:b/>
+          <w:lang w:val="en-US" w:eastAsia="de-DE" w:bidi="ar-SA"/>
+        </w:rPr>
+        <w:t>Remove Parameter</w:t>
+      </w:r>
+      <w:r>
+        <w:rPr>
+          <w:b/>
+          <w:lang w:val="en-US" w:eastAsia="de-DE" w:bidi="ar-SA"/>
+        </w:rPr>
+        <w:t>,</w:t>
+      </w:r>
+      <w:r>
+        <w:rPr>
+          <w:b/>
+          <w:lang w:val="en-US" w:eastAsia="de-DE" w:bidi="ar-SA"/>
+        </w:rPr>
+        <w:t xml:space="preserve"> Introduce Parameter Object</w:t>
+      </w:r>
+    </w:p>
+    <w:p>
+      <w:pPr>
+        <w:rPr>
+          <w:lang w:eastAsia="de-DE" w:bidi="ar-SA"/>
+        </w:rPr>
+      </w:pPr>
+      <w:r>
+        <w:rPr>
+          <w:lang w:eastAsia="de-DE" w:bidi="ar-SA"/>
+        </w:rPr>
+        <w:t xml:space="preserve">Die Long Parameter List und die Primitive Obsession im Konstruktor der Klasse Book wurde im Commit „Change Book </w:t>
+      </w:r>
+      <w:proofErr w:type="spellStart"/>
+      <w:r>
+        <w:rPr>
+          <w:lang w:eastAsia="de-DE" w:bidi="ar-SA"/>
+        </w:rPr>
+        <w:t>constructor</w:t>
+      </w:r>
+      <w:proofErr w:type="spellEnd"/>
+      <w:r>
+        <w:rPr>
+          <w:lang w:eastAsia="de-DE" w:bidi="ar-SA"/>
+        </w:rPr>
+        <w:t xml:space="preserve">“ behoben, indem </w:t>
+      </w:r>
+      <w:proofErr w:type="spellStart"/>
+      <w:r>
+        <w:rPr>
+          <w:lang w:eastAsia="de-DE" w:bidi="ar-SA"/>
+        </w:rPr>
+        <w:t>authorName</w:t>
+      </w:r>
+      <w:proofErr w:type="spellEnd"/>
+      <w:r>
+        <w:rPr>
+          <w:lang w:eastAsia="de-DE" w:bidi="ar-SA"/>
+        </w:rPr>
+        <w:t xml:space="preserve"> und </w:t>
+      </w:r>
+      <w:proofErr w:type="spellStart"/>
+      <w:r>
+        <w:rPr>
+          <w:lang w:eastAsia="de-DE" w:bidi="ar-SA"/>
+        </w:rPr>
+        <w:t>Surname</w:t>
+      </w:r>
+      <w:proofErr w:type="spellEnd"/>
+      <w:r>
+        <w:rPr>
+          <w:lang w:eastAsia="de-DE" w:bidi="ar-SA"/>
+        </w:rPr>
+        <w:t>, welche zuvor Stings waren durch ein Name Objekt ersetzt wurden. Dadurch wurde die Anzahl der Übergabeparameter von vier auf drei reduziert</w:t>
+      </w:r>
+      <w:r>
+        <w:rPr>
+          <w:lang w:eastAsia="de-DE" w:bidi="ar-SA"/>
+        </w:rPr>
+        <w:t xml:space="preserve"> und der Name ist automatisch validiert. </w:t>
+      </w:r>
+    </w:p>
+    <w:p>
+      <w:pPr>
+        <w:rPr>
+          <w:b/>
+          <w:lang w:eastAsia="de-DE" w:bidi="ar-SA"/>
+        </w:rPr>
+      </w:pPr>
+      <w:r>
+        <w:rPr>
+          <w:b/>
+          <w:lang w:eastAsia="de-DE" w:bidi="ar-SA"/>
+        </w:rPr>
+        <w:t xml:space="preserve">Extract Method </w:t>
+      </w:r>
+    </w:p>
+    <w:p>
+      <w:pPr>
+        <w:rPr>
+          <w:lang w:eastAsia="de-DE" w:bidi="ar-SA"/>
+        </w:rPr>
+      </w:pPr>
+      <w:r>
+        <w:rPr>
+          <w:lang w:eastAsia="de-DE" w:bidi="ar-SA"/>
+        </w:rPr>
+        <w:t xml:space="preserve">Der </w:t>
+      </w:r>
+      <w:proofErr w:type="spellStart"/>
+      <w:r>
+        <w:rPr>
+          <w:lang w:eastAsia="de-DE" w:bidi="ar-SA"/>
+        </w:rPr>
+        <w:t>Duplicate</w:t>
+      </w:r>
+      <w:proofErr w:type="spellEnd"/>
+      <w:r>
+        <w:rPr>
+          <w:lang w:eastAsia="de-DE" w:bidi="ar-SA"/>
+        </w:rPr>
+        <w:t xml:space="preserve"> Coder in der</w:t>
+      </w:r>
+      <w:r>
+        <w:rPr>
+          <w:lang w:eastAsia="de-DE" w:bidi="ar-SA"/>
+        </w:rPr>
+        <w:t xml:space="preserve"> Klasse User durch die zwei Konstruktoren wurde im Commit „Change User </w:t>
+      </w:r>
+      <w:proofErr w:type="spellStart"/>
+      <w:r>
+        <w:rPr>
+          <w:lang w:eastAsia="de-DE" w:bidi="ar-SA"/>
+        </w:rPr>
+        <w:t>constructor</w:t>
+      </w:r>
+      <w:proofErr w:type="spellEnd"/>
+      <w:r>
+        <w:rPr>
+          <w:lang w:eastAsia="de-DE" w:bidi="ar-SA"/>
+        </w:rPr>
+        <w:t xml:space="preserve">“ behoben, indem der private Konstruktor im öffentlichen Konstruktor aufgerufen wird. </w:t>
+      </w:r>
+    </w:p>
+    <w:p>
+      <w:pPr>
+        <w:spacing w:before="0" w:after="200" w:line="276" w:lineRule="auto"/>
+        <w:jc w:val="left"/>
+        <w:rPr>
+          <w:lang w:eastAsia="de-DE" w:bidi="ar-SA"/>
+        </w:rPr>
+      </w:pPr>
+      <w:r>
+        <w:rPr>
+          <w:lang w:eastAsia="de-DE" w:bidi="ar-SA"/>
+        </w:rPr>
+        <w:br w:type="page"/>
+      </w:r>
+    </w:p>
+    <w:p>
+      <w:pPr>
+        <w:rPr>
+          <w:lang w:eastAsia="de-DE" w:bidi="ar-SA"/>
+        </w:rPr>
+      </w:pPr>
+    </w:p>
+    <w:p>
+      <w:pPr>
+        <w:pStyle w:val="berschrift1"/>
+        <w:rPr>
+          <w:lang w:eastAsia="de-DE"/>
+        </w:rPr>
+      </w:pPr>
+      <w:r>
+        <w:rPr>
+          <w:lang w:eastAsia="de-DE"/>
+        </w:rPr>
+        <w:t>Entwurfsmuster</w:t>
+      </w:r>
+    </w:p>
+    <w:p>
+      <w:pPr>
+        <w:rPr>
+          <w:lang w:eastAsia="de-DE" w:bidi="ar-SA"/>
+        </w:rPr>
+      </w:pPr>
+      <w:r>
+        <w:rPr>
+          <w:lang w:eastAsia="de-DE" w:bidi="ar-SA"/>
+        </w:rPr>
+        <w:t>Das Entwurfsmuster „Strategie“ wurde in diesem Projekt umgesetzt. Strategie ist ein Verhaltensmuster, welches die Möglichkeit beschreibt, das Verhalten des Programms während der Laufzeit flexibel zu gestalten und unabhängig von Klienten ändern zu können.</w:t>
+      </w:r>
+    </w:p>
+    <w:p>
+      <w:pPr>
+        <w:rPr>
+          <w:lang w:eastAsia="de-DE" w:bidi="ar-SA"/>
+        </w:rPr>
+      </w:pPr>
+      <w:r>
+        <w:rPr>
+          <w:lang w:eastAsia="de-DE" w:bidi="ar-SA"/>
+        </w:rPr>
+        <w:t xml:space="preserve">Das Entwurfsmuster wurde durch das Interface </w:t>
+      </w:r>
+      <w:proofErr w:type="spellStart"/>
+      <w:r>
+        <w:rPr>
+          <w:lang w:eastAsia="de-DE" w:bidi="ar-SA"/>
+        </w:rPr>
+        <w:t>ContactMethodStrategy</w:t>
+      </w:r>
+      <w:proofErr w:type="spellEnd"/>
+      <w:r>
+        <w:rPr>
+          <w:lang w:eastAsia="de-DE" w:bidi="ar-SA"/>
+        </w:rPr>
+        <w:t xml:space="preserve"> und die Klassen </w:t>
+      </w:r>
+      <w:proofErr w:type="spellStart"/>
+      <w:r>
+        <w:rPr>
+          <w:lang w:eastAsia="de-DE" w:bidi="ar-SA"/>
+        </w:rPr>
+        <w:t>EmailContactStrategy</w:t>
+      </w:r>
+      <w:proofErr w:type="spellEnd"/>
+      <w:r>
+        <w:rPr>
+          <w:lang w:eastAsia="de-DE" w:bidi="ar-SA"/>
+        </w:rPr>
+        <w:t xml:space="preserve"> und </w:t>
+      </w:r>
+      <w:proofErr w:type="spellStart"/>
+      <w:r>
+        <w:rPr>
+          <w:lang w:eastAsia="de-DE" w:bidi="ar-SA"/>
+        </w:rPr>
+        <w:t>LetterContactStrategy</w:t>
+      </w:r>
+      <w:proofErr w:type="spellEnd"/>
+      <w:r>
+        <w:rPr>
+          <w:lang w:eastAsia="de-DE" w:bidi="ar-SA"/>
+        </w:rPr>
+        <w:t xml:space="preserve"> umgesetzt. Diese Klassen erlauben es eine Nachricht an den User entweder per Mail oder per Post zu schicken, je nachdem, was beim Nutzer festgelegt ist. Dabei ist als Standard die </w:t>
+      </w:r>
+      <w:proofErr w:type="spellStart"/>
+      <w:r>
+        <w:rPr>
+          <w:lang w:eastAsia="de-DE" w:bidi="ar-SA"/>
+        </w:rPr>
+        <w:t>EmailContactStragey</w:t>
+      </w:r>
+      <w:proofErr w:type="spellEnd"/>
+      <w:r>
+        <w:rPr>
+          <w:lang w:eastAsia="de-DE" w:bidi="ar-SA"/>
+        </w:rPr>
+        <w:t xml:space="preserve"> hinterlegt. Die </w:t>
+      </w:r>
+      <w:proofErr w:type="spellStart"/>
+      <w:r>
+        <w:rPr>
+          <w:lang w:eastAsia="de-DE" w:bidi="ar-SA"/>
+        </w:rPr>
+        <w:t>LetterContactStragey</w:t>
+      </w:r>
+      <w:proofErr w:type="spellEnd"/>
+      <w:r>
+        <w:rPr>
+          <w:lang w:eastAsia="de-DE" w:bidi="ar-SA"/>
+        </w:rPr>
+        <w:t xml:space="preserve"> ist noch nicht implementiert und die Möglichkeit auf diese Kontakt Möglichkeit zu wechseln fehlt im aktuellen Stand des Projektes ebenso, aber würde sich durch eine Funktion in der Klasse User realisieren lassen. Die Funktion müsste die </w:t>
+      </w:r>
+      <w:proofErr w:type="spellStart"/>
+      <w:r>
+        <w:rPr>
+          <w:lang w:eastAsia="de-DE" w:bidi="ar-SA"/>
+        </w:rPr>
+        <w:t>ContactMethodStrategy</w:t>
+      </w:r>
+      <w:proofErr w:type="spellEnd"/>
+      <w:r>
+        <w:rPr>
+          <w:lang w:eastAsia="de-DE" w:bidi="ar-SA"/>
+        </w:rPr>
+        <w:t xml:space="preserve"> im User ändern. </w:t>
+      </w:r>
+    </w:p>
+    <w:p>
+      <w:pPr>
+        <w:rPr>
+          <w:lang w:eastAsia="de-DE" w:bidi="ar-SA"/>
+        </w:rPr>
+      </w:pPr>
+    </w:p>
+    <w:p>
+      <w:pPr>
+        <w:rPr>
+          <w:lang w:eastAsia="de-DE" w:bidi="ar-SA"/>
+        </w:rPr>
+      </w:pPr>
+    </w:p>
     <w:sectPr>
-      <w:footerReference w:type="default" r:id="rId11"/>
+      <w:footerReference w:type="default" r:id="rId12"/>
       <w:pgSz w:w="11906" w:h="16838"/>
       <w:pgMar w:top="1418" w:right="1418" w:bottom="1418" w:left="1418" w:header="0" w:footer="709" w:gutter="0"/>
       <w:pgNumType w:fmt="lowerRoman" w:start="1"/>
@@ -571,6 +3131,118 @@
     </w:lvl>
   </w:abstractNum>
   <w:abstractNum w:abstractNumId="2" w15:restartNumberingAfterBreak="0">
+    <w:nsid w:val="03EA468E"/>
+    <w:multiLevelType w:val="hybridMultilevel"/>
+    <w:tmpl w:val="F5F8EE64"/>
+    <w:lvl w:ilvl="0" w:tplc="EEF848D8">
+      <w:numFmt w:val="bullet"/>
+      <w:lvlText w:val="-"/>
+      <w:lvlJc w:val="left"/>
+      <w:pPr>
+        <w:ind w:left="720" w:hanging="360"/>
+      </w:pPr>
+      <w:rPr>
+        <w:rFonts w:ascii="Times New Roman" w:eastAsia="Times New Roman" w:hAnsi="Times New Roman" w:cs="Times New Roman" w:hint="default"/>
+      </w:rPr>
+    </w:lvl>
+    <w:lvl w:ilvl="1" w:tplc="04070003" w:tentative="1">
+      <w:start w:val="1"/>
+      <w:numFmt w:val="bullet"/>
+      <w:lvlText w:val="o"/>
+      <w:lvlJc w:val="left"/>
+      <w:pPr>
+        <w:ind w:left="1440" w:hanging="360"/>
+      </w:pPr>
+      <w:rPr>
+        <w:rFonts w:ascii="Courier New" w:hAnsi="Courier New" w:cs="Courier New" w:hint="default"/>
+      </w:rPr>
+    </w:lvl>
+    <w:lvl w:ilvl="2" w:tplc="04070005" w:tentative="1">
+      <w:start w:val="1"/>
+      <w:numFmt w:val="bullet"/>
+      <w:lvlText w:val=""/>
+      <w:lvlJc w:val="left"/>
+      <w:pPr>
+        <w:ind w:left="2160" w:hanging="360"/>
+      </w:pPr>
+      <w:rPr>
+        <w:rFonts w:ascii="Wingdings" w:hAnsi="Wingdings" w:hint="default"/>
+      </w:rPr>
+    </w:lvl>
+    <w:lvl w:ilvl="3" w:tplc="04070001" w:tentative="1">
+      <w:start w:val="1"/>
+      <w:numFmt w:val="bullet"/>
+      <w:lvlText w:val=""/>
+      <w:lvlJc w:val="left"/>
+      <w:pPr>
+        <w:ind w:left="2880" w:hanging="360"/>
+      </w:pPr>
+      <w:rPr>
+        <w:rFonts w:ascii="Symbol" w:hAnsi="Symbol" w:hint="default"/>
+      </w:rPr>
+    </w:lvl>
+    <w:lvl w:ilvl="4" w:tplc="04070003" w:tentative="1">
+      <w:start w:val="1"/>
+      <w:numFmt w:val="bullet"/>
+      <w:lvlText w:val="o"/>
+      <w:lvlJc w:val="left"/>
+      <w:pPr>
+        <w:ind w:left="3600" w:hanging="360"/>
+      </w:pPr>
+      <w:rPr>
+        <w:rFonts w:ascii="Courier New" w:hAnsi="Courier New" w:cs="Courier New" w:hint="default"/>
+      </w:rPr>
+    </w:lvl>
+    <w:lvl w:ilvl="5" w:tplc="04070005" w:tentative="1">
+      <w:start w:val="1"/>
+      <w:numFmt w:val="bullet"/>
+      <w:lvlText w:val=""/>
+      <w:lvlJc w:val="left"/>
+      <w:pPr>
+        <w:ind w:left="4320" w:hanging="360"/>
+      </w:pPr>
+      <w:rPr>
+        <w:rFonts w:ascii="Wingdings" w:hAnsi="Wingdings" w:hint="default"/>
+      </w:rPr>
+    </w:lvl>
+    <w:lvl w:ilvl="6" w:tplc="04070001" w:tentative="1">
+      <w:start w:val="1"/>
+      <w:numFmt w:val="bullet"/>
+      <w:lvlText w:val=""/>
+      <w:lvlJc w:val="left"/>
+      <w:pPr>
+        <w:ind w:left="5040" w:hanging="360"/>
+      </w:pPr>
+      <w:rPr>
+        <w:rFonts w:ascii="Symbol" w:hAnsi="Symbol" w:hint="default"/>
+      </w:rPr>
+    </w:lvl>
+    <w:lvl w:ilvl="7" w:tplc="04070003" w:tentative="1">
+      <w:start w:val="1"/>
+      <w:numFmt w:val="bullet"/>
+      <w:lvlText w:val="o"/>
+      <w:lvlJc w:val="left"/>
+      <w:pPr>
+        <w:ind w:left="5760" w:hanging="360"/>
+      </w:pPr>
+      <w:rPr>
+        <w:rFonts w:ascii="Courier New" w:hAnsi="Courier New" w:cs="Courier New" w:hint="default"/>
+      </w:rPr>
+    </w:lvl>
+    <w:lvl w:ilvl="8" w:tplc="04070005" w:tentative="1">
+      <w:start w:val="1"/>
+      <w:numFmt w:val="bullet"/>
+      <w:lvlText w:val=""/>
+      <w:lvlJc w:val="left"/>
+      <w:pPr>
+        <w:ind w:left="6480" w:hanging="360"/>
+      </w:pPr>
+      <w:rPr>
+        <w:rFonts w:ascii="Wingdings" w:hAnsi="Wingdings" w:hint="default"/>
+      </w:rPr>
+    </w:lvl>
+  </w:abstractNum>
+  <w:abstractNum w:abstractNumId="3" w15:restartNumberingAfterBreak="0">
     <w:nsid w:val="09E96E3A"/>
     <w:multiLevelType w:val="hybridMultilevel"/>
     <w:tmpl w:val="CF825AE6"/>
@@ -659,7 +3331,7 @@
       </w:pPr>
     </w:lvl>
   </w:abstractNum>
-  <w:abstractNum w:abstractNumId="3" w15:restartNumberingAfterBreak="0">
+  <w:abstractNum w:abstractNumId="4" w15:restartNumberingAfterBreak="0">
     <w:nsid w:val="0A4416ED"/>
     <w:multiLevelType w:val="hybridMultilevel"/>
     <w:tmpl w:val="6EC0308C"/>
@@ -745,7 +3417,7 @@
       </w:pPr>
     </w:lvl>
   </w:abstractNum>
-  <w:abstractNum w:abstractNumId="4" w15:restartNumberingAfterBreak="0">
+  <w:abstractNum w:abstractNumId="5" w15:restartNumberingAfterBreak="0">
     <w:nsid w:val="117E3C4F"/>
     <w:multiLevelType w:val="multilevel"/>
     <w:tmpl w:val="B8D0BBFA"/>
@@ -834,7 +3506,7 @@
       </w:pPr>
     </w:lvl>
   </w:abstractNum>
-  <w:abstractNum w:abstractNumId="5" w15:restartNumberingAfterBreak="0">
+  <w:abstractNum w:abstractNumId="6" w15:restartNumberingAfterBreak="0">
     <w:nsid w:val="17233ED6"/>
     <w:multiLevelType w:val="hybridMultilevel"/>
     <w:tmpl w:val="13E81F52"/>
@@ -923,7 +3595,7 @@
       </w:pPr>
     </w:lvl>
   </w:abstractNum>
-  <w:abstractNum w:abstractNumId="6" w15:restartNumberingAfterBreak="0">
+  <w:abstractNum w:abstractNumId="7" w15:restartNumberingAfterBreak="0">
     <w:nsid w:val="182A2AA3"/>
     <w:multiLevelType w:val="hybridMultilevel"/>
     <w:tmpl w:val="1416D578"/>
@@ -1035,7 +3707,7 @@
       </w:rPr>
     </w:lvl>
   </w:abstractNum>
-  <w:abstractNum w:abstractNumId="7" w15:restartNumberingAfterBreak="0">
+  <w:abstractNum w:abstractNumId="8" w15:restartNumberingAfterBreak="0">
     <w:nsid w:val="1A514432"/>
     <w:multiLevelType w:val="hybridMultilevel"/>
     <w:tmpl w:val="0DF02556"/>
@@ -1148,7 +3820,7 @@
       </w:rPr>
     </w:lvl>
   </w:abstractNum>
-  <w:abstractNum w:abstractNumId="8" w15:restartNumberingAfterBreak="0">
+  <w:abstractNum w:abstractNumId="9" w15:restartNumberingAfterBreak="0">
     <w:nsid w:val="21F72DC6"/>
     <w:multiLevelType w:val="hybridMultilevel"/>
     <w:tmpl w:val="A01A8976"/>
@@ -1261,7 +3933,7 @@
       </w:rPr>
     </w:lvl>
   </w:abstractNum>
-  <w:abstractNum w:abstractNumId="9" w15:restartNumberingAfterBreak="0">
+  <w:abstractNum w:abstractNumId="10" w15:restartNumberingAfterBreak="0">
     <w:nsid w:val="260C4EA0"/>
     <w:multiLevelType w:val="hybridMultilevel"/>
     <w:tmpl w:val="29589CD6"/>
@@ -1347,7 +4019,7 @@
       </w:pPr>
     </w:lvl>
   </w:abstractNum>
-  <w:abstractNum w:abstractNumId="10" w15:restartNumberingAfterBreak="0">
+  <w:abstractNum w:abstractNumId="11" w15:restartNumberingAfterBreak="0">
     <w:nsid w:val="2BD42399"/>
     <w:multiLevelType w:val="hybridMultilevel"/>
     <w:tmpl w:val="18CA49FA"/>
@@ -1433,12 +4105,11 @@
       </w:pPr>
     </w:lvl>
   </w:abstractNum>
-  <w:abstractNum w:abstractNumId="11" w15:restartNumberingAfterBreak="0">
+  <w:abstractNum w:abstractNumId="12" w15:restartNumberingAfterBreak="0">
     <w:nsid w:val="2FB02560"/>
     <w:multiLevelType w:val="multilevel"/>
-    <w:tmpl w:val="49D272EA"/>
+    <w:tmpl w:val="58AE90A6"/>
     <w:lvl w:ilvl="0">
-      <w:start w:val="1"/>
       <w:numFmt w:val="decimal"/>
       <w:pStyle w:val="berschrift1"/>
       <w:lvlText w:val="%1."/>
@@ -1447,7 +4118,7 @@
         <w:ind w:left="360" w:hanging="360"/>
       </w:pPr>
       <w:rPr>
-        <w:sz w:val="28"/>
+        <w:rFonts w:hint="default"/>
       </w:rPr>
     </w:lvl>
     <w:lvl w:ilvl="1">
@@ -1555,7 +4226,7 @@
       </w:rPr>
     </w:lvl>
   </w:abstractNum>
-  <w:abstractNum w:abstractNumId="12" w15:restartNumberingAfterBreak="0">
+  <w:abstractNum w:abstractNumId="13" w15:restartNumberingAfterBreak="0">
     <w:nsid w:val="36B867A5"/>
     <w:multiLevelType w:val="hybridMultilevel"/>
     <w:tmpl w:val="CF568E16"/>
@@ -1668,7 +4339,7 @@
       </w:rPr>
     </w:lvl>
   </w:abstractNum>
-  <w:abstractNum w:abstractNumId="13" w15:restartNumberingAfterBreak="0">
+  <w:abstractNum w:abstractNumId="14" w15:restartNumberingAfterBreak="0">
     <w:nsid w:val="377370A2"/>
     <w:multiLevelType w:val="hybridMultilevel"/>
     <w:tmpl w:val="C91822B4"/>
@@ -1754,7 +4425,7 @@
       </w:pPr>
     </w:lvl>
   </w:abstractNum>
-  <w:abstractNum w:abstractNumId="14" w15:restartNumberingAfterBreak="0">
+  <w:abstractNum w:abstractNumId="15" w15:restartNumberingAfterBreak="0">
     <w:nsid w:val="3B1A20EB"/>
     <w:multiLevelType w:val="hybridMultilevel"/>
     <w:tmpl w:val="D940210E"/>
@@ -1866,7 +4537,7 @@
       </w:rPr>
     </w:lvl>
   </w:abstractNum>
-  <w:abstractNum w:abstractNumId="15" w15:restartNumberingAfterBreak="0">
+  <w:abstractNum w:abstractNumId="16" w15:restartNumberingAfterBreak="0">
     <w:nsid w:val="3B9F74DF"/>
     <w:multiLevelType w:val="hybridMultilevel"/>
     <w:tmpl w:val="29589CD6"/>
@@ -1952,7 +4623,7 @@
       </w:pPr>
     </w:lvl>
   </w:abstractNum>
-  <w:abstractNum w:abstractNumId="16" w15:restartNumberingAfterBreak="0">
+  <w:abstractNum w:abstractNumId="17" w15:restartNumberingAfterBreak="0">
     <w:nsid w:val="43E73372"/>
     <w:multiLevelType w:val="hybridMultilevel"/>
     <w:tmpl w:val="CF825AE6"/>
@@ -2041,10 +4712,10 @@
       </w:pPr>
     </w:lvl>
   </w:abstractNum>
-  <w:abstractNum w:abstractNumId="17" w15:restartNumberingAfterBreak="0">
+  <w:abstractNum w:abstractNumId="18" w15:restartNumberingAfterBreak="0">
     <w:nsid w:val="4B1E0BB9"/>
     <w:multiLevelType w:val="multilevel"/>
-    <w:tmpl w:val="331C437A"/>
+    <w:tmpl w:val="A5E280E0"/>
     <w:lvl w:ilvl="0">
       <w:start w:val="1"/>
       <w:numFmt w:val="decimal"/>
@@ -2163,7 +4834,205 @@
       </w:rPr>
     </w:lvl>
   </w:abstractNum>
-  <w:abstractNum w:abstractNumId="18" w15:restartNumberingAfterBreak="0">
+  <w:abstractNum w:abstractNumId="19" w15:restartNumberingAfterBreak="0">
+    <w:nsid w:val="4CA2311E"/>
+    <w:multiLevelType w:val="multilevel"/>
+    <w:tmpl w:val="0407001F"/>
+    <w:lvl w:ilvl="0">
+      <w:start w:val="1"/>
+      <w:numFmt w:val="decimal"/>
+      <w:lvlText w:val="%1."/>
+      <w:lvlJc w:val="left"/>
+      <w:pPr>
+        <w:ind w:left="360" w:hanging="360"/>
+      </w:pPr>
+    </w:lvl>
+    <w:lvl w:ilvl="1">
+      <w:start w:val="1"/>
+      <w:numFmt w:val="decimal"/>
+      <w:lvlText w:val="%1.%2."/>
+      <w:lvlJc w:val="left"/>
+      <w:pPr>
+        <w:ind w:left="792" w:hanging="432"/>
+      </w:pPr>
+    </w:lvl>
+    <w:lvl w:ilvl="2">
+      <w:start w:val="1"/>
+      <w:numFmt w:val="decimal"/>
+      <w:lvlText w:val="%1.%2.%3."/>
+      <w:lvlJc w:val="left"/>
+      <w:pPr>
+        <w:ind w:left="1224" w:hanging="504"/>
+      </w:pPr>
+    </w:lvl>
+    <w:lvl w:ilvl="3">
+      <w:start w:val="1"/>
+      <w:numFmt w:val="decimal"/>
+      <w:lvlText w:val="%1.%2.%3.%4."/>
+      <w:lvlJc w:val="left"/>
+      <w:pPr>
+        <w:ind w:left="1728" w:hanging="648"/>
+      </w:pPr>
+    </w:lvl>
+    <w:lvl w:ilvl="4">
+      <w:start w:val="1"/>
+      <w:numFmt w:val="decimal"/>
+      <w:lvlText w:val="%1.%2.%3.%4.%5."/>
+      <w:lvlJc w:val="left"/>
+      <w:pPr>
+        <w:ind w:left="2232" w:hanging="792"/>
+      </w:pPr>
+    </w:lvl>
+    <w:lvl w:ilvl="5">
+      <w:start w:val="1"/>
+      <w:numFmt w:val="decimal"/>
+      <w:lvlText w:val="%1.%2.%3.%4.%5.%6."/>
+      <w:lvlJc w:val="left"/>
+      <w:pPr>
+        <w:ind w:left="2736" w:hanging="936"/>
+      </w:pPr>
+    </w:lvl>
+    <w:lvl w:ilvl="6">
+      <w:start w:val="1"/>
+      <w:numFmt w:val="decimal"/>
+      <w:lvlText w:val="%1.%2.%3.%4.%5.%6.%7."/>
+      <w:lvlJc w:val="left"/>
+      <w:pPr>
+        <w:ind w:left="3240" w:hanging="1080"/>
+      </w:pPr>
+    </w:lvl>
+    <w:lvl w:ilvl="7">
+      <w:start w:val="1"/>
+      <w:numFmt w:val="decimal"/>
+      <w:lvlText w:val="%1.%2.%3.%4.%5.%6.%7.%8."/>
+      <w:lvlJc w:val="left"/>
+      <w:pPr>
+        <w:ind w:left="3744" w:hanging="1224"/>
+      </w:pPr>
+    </w:lvl>
+    <w:lvl w:ilvl="8">
+      <w:start w:val="1"/>
+      <w:numFmt w:val="decimal"/>
+      <w:lvlText w:val="%1.%2.%3.%4.%5.%6.%7.%8.%9."/>
+      <w:lvlJc w:val="left"/>
+      <w:pPr>
+        <w:ind w:left="4320" w:hanging="1440"/>
+      </w:pPr>
+    </w:lvl>
+  </w:abstractNum>
+  <w:abstractNum w:abstractNumId="20" w15:restartNumberingAfterBreak="0">
+    <w:nsid w:val="4D004E04"/>
+    <w:multiLevelType w:val="hybridMultilevel"/>
+    <w:tmpl w:val="6966D78C"/>
+    <w:lvl w:ilvl="0" w:tplc="EEF848D8">
+      <w:numFmt w:val="bullet"/>
+      <w:lvlText w:val="-"/>
+      <w:lvlJc w:val="left"/>
+      <w:pPr>
+        <w:ind w:left="720" w:hanging="360"/>
+      </w:pPr>
+      <w:rPr>
+        <w:rFonts w:ascii="Times New Roman" w:eastAsia="Times New Roman" w:hAnsi="Times New Roman" w:cs="Times New Roman" w:hint="default"/>
+      </w:rPr>
+    </w:lvl>
+    <w:lvl w:ilvl="1" w:tplc="04070003" w:tentative="1">
+      <w:start w:val="1"/>
+      <w:numFmt w:val="bullet"/>
+      <w:lvlText w:val="o"/>
+      <w:lvlJc w:val="left"/>
+      <w:pPr>
+        <w:ind w:left="1440" w:hanging="360"/>
+      </w:pPr>
+      <w:rPr>
+        <w:rFonts w:ascii="Courier New" w:hAnsi="Courier New" w:cs="Courier New" w:hint="default"/>
+      </w:rPr>
+    </w:lvl>
+    <w:lvl w:ilvl="2" w:tplc="04070005" w:tentative="1">
+      <w:start w:val="1"/>
+      <w:numFmt w:val="bullet"/>
+      <w:lvlText w:val=""/>
+      <w:lvlJc w:val="left"/>
+      <w:pPr>
+        <w:ind w:left="2160" w:hanging="360"/>
+      </w:pPr>
+      <w:rPr>
+        <w:rFonts w:ascii="Wingdings" w:hAnsi="Wingdings" w:hint="default"/>
+      </w:rPr>
+    </w:lvl>
+    <w:lvl w:ilvl="3" w:tplc="04070001" w:tentative="1">
+      <w:start w:val="1"/>
+      <w:numFmt w:val="bullet"/>
+      <w:lvlText w:val=""/>
+      <w:lvlJc w:val="left"/>
+      <w:pPr>
+        <w:ind w:left="2880" w:hanging="360"/>
+      </w:pPr>
+      <w:rPr>
+        <w:rFonts w:ascii="Symbol" w:hAnsi="Symbol" w:hint="default"/>
+      </w:rPr>
+    </w:lvl>
+    <w:lvl w:ilvl="4" w:tplc="04070003" w:tentative="1">
+      <w:start w:val="1"/>
+      <w:numFmt w:val="bullet"/>
+      <w:lvlText w:val="o"/>
+      <w:lvlJc w:val="left"/>
+      <w:pPr>
+        <w:ind w:left="3600" w:hanging="360"/>
+      </w:pPr>
+      <w:rPr>
+        <w:rFonts w:ascii="Courier New" w:hAnsi="Courier New" w:cs="Courier New" w:hint="default"/>
+      </w:rPr>
+    </w:lvl>
+    <w:lvl w:ilvl="5" w:tplc="04070005" w:tentative="1">
+      <w:start w:val="1"/>
+      <w:numFmt w:val="bullet"/>
+      <w:lvlText w:val=""/>
+      <w:lvlJc w:val="left"/>
+      <w:pPr>
+        <w:ind w:left="4320" w:hanging="360"/>
+      </w:pPr>
+      <w:rPr>
+        <w:rFonts w:ascii="Wingdings" w:hAnsi="Wingdings" w:hint="default"/>
+      </w:rPr>
+    </w:lvl>
+    <w:lvl w:ilvl="6" w:tplc="04070001" w:tentative="1">
+      <w:start w:val="1"/>
+      <w:numFmt w:val="bullet"/>
+      <w:lvlText w:val=""/>
+      <w:lvlJc w:val="left"/>
+      <w:pPr>
+        <w:ind w:left="5040" w:hanging="360"/>
+      </w:pPr>
+      <w:rPr>
+        <w:rFonts w:ascii="Symbol" w:hAnsi="Symbol" w:hint="default"/>
+      </w:rPr>
+    </w:lvl>
+    <w:lvl w:ilvl="7" w:tplc="04070003" w:tentative="1">
+      <w:start w:val="1"/>
+      <w:numFmt w:val="bullet"/>
+      <w:lvlText w:val="o"/>
+      <w:lvlJc w:val="left"/>
+      <w:pPr>
+        <w:ind w:left="5760" w:hanging="360"/>
+      </w:pPr>
+      <w:rPr>
+        <w:rFonts w:ascii="Courier New" w:hAnsi="Courier New" w:cs="Courier New" w:hint="default"/>
+      </w:rPr>
+    </w:lvl>
+    <w:lvl w:ilvl="8" w:tplc="04070005" w:tentative="1">
+      <w:start w:val="1"/>
+      <w:numFmt w:val="bullet"/>
+      <w:lvlText w:val=""/>
+      <w:lvlJc w:val="left"/>
+      <w:pPr>
+        <w:ind w:left="6480" w:hanging="360"/>
+      </w:pPr>
+      <w:rPr>
+        <w:rFonts w:ascii="Wingdings" w:hAnsi="Wingdings" w:hint="default"/>
+      </w:rPr>
+    </w:lvl>
+  </w:abstractNum>
+  <w:abstractNum w:abstractNumId="21" w15:restartNumberingAfterBreak="0">
     <w:nsid w:val="523B7104"/>
     <w:multiLevelType w:val="hybridMultilevel"/>
     <w:tmpl w:val="FE56C16A"/>
@@ -2249,7 +5118,7 @@
       </w:pPr>
     </w:lvl>
   </w:abstractNum>
-  <w:abstractNum w:abstractNumId="19" w15:restartNumberingAfterBreak="0">
+  <w:abstractNum w:abstractNumId="22" w15:restartNumberingAfterBreak="0">
     <w:nsid w:val="54D23746"/>
     <w:multiLevelType w:val="hybridMultilevel"/>
     <w:tmpl w:val="29E82418"/>
@@ -2362,7 +5231,7 @@
       </w:rPr>
     </w:lvl>
   </w:abstractNum>
-  <w:abstractNum w:abstractNumId="20" w15:restartNumberingAfterBreak="0">
+  <w:abstractNum w:abstractNumId="23" w15:restartNumberingAfterBreak="0">
     <w:nsid w:val="55C11018"/>
     <w:multiLevelType w:val="hybridMultilevel"/>
     <w:tmpl w:val="DCD8E334"/>
@@ -2474,7 +5343,7 @@
       </w:rPr>
     </w:lvl>
   </w:abstractNum>
-  <w:abstractNum w:abstractNumId="21" w15:restartNumberingAfterBreak="0">
+  <w:abstractNum w:abstractNumId="24" w15:restartNumberingAfterBreak="0">
     <w:nsid w:val="578E3C88"/>
     <w:multiLevelType w:val="multilevel"/>
     <w:tmpl w:val="84761504"/>
@@ -2563,7 +5432,7 @@
       </w:pPr>
     </w:lvl>
   </w:abstractNum>
-  <w:abstractNum w:abstractNumId="22" w15:restartNumberingAfterBreak="0">
+  <w:abstractNum w:abstractNumId="25" w15:restartNumberingAfterBreak="0">
     <w:nsid w:val="590C71F1"/>
     <w:multiLevelType w:val="hybridMultilevel"/>
     <w:tmpl w:val="AFB654E2"/>
@@ -2676,7 +5545,7 @@
       </w:rPr>
     </w:lvl>
   </w:abstractNum>
-  <w:abstractNum w:abstractNumId="23" w15:restartNumberingAfterBreak="0">
+  <w:abstractNum w:abstractNumId="26" w15:restartNumberingAfterBreak="0">
     <w:nsid w:val="5E9E1F1D"/>
     <w:multiLevelType w:val="hybridMultilevel"/>
     <w:tmpl w:val="C694970E"/>
@@ -2789,7 +5658,7 @@
       </w:rPr>
     </w:lvl>
   </w:abstractNum>
-  <w:abstractNum w:abstractNumId="24" w15:restartNumberingAfterBreak="0">
+  <w:abstractNum w:abstractNumId="27" w15:restartNumberingAfterBreak="0">
     <w:nsid w:val="666325FA"/>
     <w:multiLevelType w:val="hybridMultilevel"/>
     <w:tmpl w:val="105ABCDA"/>
@@ -2901,7 +5770,7 @@
       </w:rPr>
     </w:lvl>
   </w:abstractNum>
-  <w:abstractNum w:abstractNumId="25" w15:restartNumberingAfterBreak="0">
+  <w:abstractNum w:abstractNumId="28" w15:restartNumberingAfterBreak="0">
     <w:nsid w:val="720A30DC"/>
     <w:multiLevelType w:val="hybridMultilevel"/>
     <w:tmpl w:val="70D073B2"/>
@@ -3013,7 +5882,7 @@
       </w:rPr>
     </w:lvl>
   </w:abstractNum>
-  <w:abstractNum w:abstractNumId="26" w15:restartNumberingAfterBreak="0">
+  <w:abstractNum w:abstractNumId="29" w15:restartNumberingAfterBreak="0">
     <w:nsid w:val="735557F5"/>
     <w:multiLevelType w:val="multilevel"/>
     <w:tmpl w:val="0478C97A"/>
@@ -3148,7 +6017,7 @@
       </w:rPr>
     </w:lvl>
   </w:abstractNum>
-  <w:abstractNum w:abstractNumId="27" w15:restartNumberingAfterBreak="0">
+  <w:abstractNum w:abstractNumId="30" w15:restartNumberingAfterBreak="0">
     <w:nsid w:val="78C31239"/>
     <w:multiLevelType w:val="hybridMultilevel"/>
     <w:tmpl w:val="819CAF90"/>
@@ -3261,7 +6130,7 @@
       </w:rPr>
     </w:lvl>
   </w:abstractNum>
-  <w:abstractNum w:abstractNumId="28" w15:restartNumberingAfterBreak="0">
+  <w:abstractNum w:abstractNumId="31" w15:restartNumberingAfterBreak="0">
     <w:nsid w:val="7A625251"/>
     <w:multiLevelType w:val="hybridMultilevel"/>
     <w:tmpl w:val="6A70D734"/>
@@ -3347,7 +6216,7 @@
       </w:pPr>
     </w:lvl>
   </w:abstractNum>
-  <w:abstractNum w:abstractNumId="29" w15:restartNumberingAfterBreak="0">
+  <w:abstractNum w:abstractNumId="32" w15:restartNumberingAfterBreak="0">
     <w:nsid w:val="7F606426"/>
     <w:multiLevelType w:val="hybridMultilevel"/>
     <w:tmpl w:val="D9144D3C"/>
@@ -3434,46 +6303,46 @@
     </w:lvl>
   </w:abstractNum>
   <w:num w:numId="1" w16cid:durableId="703406183">
-    <w:abstractNumId w:val="26"/>
+    <w:abstractNumId w:val="29"/>
   </w:num>
   <w:num w:numId="2" w16cid:durableId="922226929">
-    <w:abstractNumId w:val="19"/>
+    <w:abstractNumId w:val="22"/>
   </w:num>
   <w:num w:numId="3" w16cid:durableId="1887135462">
-    <w:abstractNumId w:val="17"/>
+    <w:abstractNumId w:val="18"/>
   </w:num>
   <w:num w:numId="4" w16cid:durableId="102507286">
-    <w:abstractNumId w:val="14"/>
+    <w:abstractNumId w:val="15"/>
   </w:num>
   <w:num w:numId="5" w16cid:durableId="220947544">
-    <w:abstractNumId w:val="9"/>
+    <w:abstractNumId w:val="10"/>
   </w:num>
   <w:num w:numId="6" w16cid:durableId="1381396741">
-    <w:abstractNumId w:val="6"/>
+    <w:abstractNumId w:val="7"/>
   </w:num>
   <w:num w:numId="7" w16cid:durableId="411513230">
-    <w:abstractNumId w:val="10"/>
+    <w:abstractNumId w:val="11"/>
   </w:num>
   <w:num w:numId="8" w16cid:durableId="1242132409">
+    <w:abstractNumId w:val="24"/>
+  </w:num>
+  <w:num w:numId="9" w16cid:durableId="1218128923">
+    <w:abstractNumId w:val="5"/>
+  </w:num>
+  <w:num w:numId="10" w16cid:durableId="367296297">
+    <w:abstractNumId w:val="31"/>
+  </w:num>
+  <w:num w:numId="11" w16cid:durableId="1863130554">
+    <w:abstractNumId w:val="12"/>
+  </w:num>
+  <w:num w:numId="12" w16cid:durableId="155876420">
     <w:abstractNumId w:val="21"/>
   </w:num>
-  <w:num w:numId="9" w16cid:durableId="1218128923">
-    <w:abstractNumId w:val="4"/>
-  </w:num>
-  <w:num w:numId="10" w16cid:durableId="367296297">
-    <w:abstractNumId w:val="28"/>
-  </w:num>
-  <w:num w:numId="11" w16cid:durableId="1863130554">
-    <w:abstractNumId w:val="11"/>
-  </w:num>
-  <w:num w:numId="12" w16cid:durableId="155876420">
+  <w:num w:numId="13" w16cid:durableId="1873764044">
     <w:abstractNumId w:val="18"/>
   </w:num>
-  <w:num w:numId="13" w16cid:durableId="1873764044">
-    <w:abstractNumId w:val="17"/>
-  </w:num>
   <w:num w:numId="14" w16cid:durableId="369109799">
-    <w:abstractNumId w:val="17"/>
+    <w:abstractNumId w:val="18"/>
     <w:lvlOverride w:ilvl="0">
       <w:startOverride w:val="4"/>
     </w:lvlOverride>
@@ -3503,25 +6372,25 @@
     </w:lvlOverride>
   </w:num>
   <w:num w:numId="15" w16cid:durableId="1757090615">
-    <w:abstractNumId w:val="25"/>
+    <w:abstractNumId w:val="28"/>
   </w:num>
   <w:num w:numId="16" w16cid:durableId="932973374">
-    <w:abstractNumId w:val="20"/>
+    <w:abstractNumId w:val="23"/>
   </w:num>
   <w:num w:numId="17" w16cid:durableId="1604612596">
-    <w:abstractNumId w:val="11"/>
+    <w:abstractNumId w:val="12"/>
   </w:num>
   <w:num w:numId="18" w16cid:durableId="1454590174">
-    <w:abstractNumId w:val="15"/>
+    <w:abstractNumId w:val="16"/>
   </w:num>
   <w:num w:numId="19" w16cid:durableId="775365981">
-    <w:abstractNumId w:val="3"/>
+    <w:abstractNumId w:val="4"/>
   </w:num>
   <w:num w:numId="20" w16cid:durableId="284511198">
-    <w:abstractNumId w:val="7"/>
+    <w:abstractNumId w:val="8"/>
   </w:num>
   <w:num w:numId="21" w16cid:durableId="41029275">
-    <w:abstractNumId w:val="17"/>
+    <w:abstractNumId w:val="18"/>
     <w:lvlOverride w:ilvl="0">
       <w:startOverride w:val="1"/>
     </w:lvlOverride>
@@ -3551,7 +6420,7 @@
     </w:lvlOverride>
   </w:num>
   <w:num w:numId="22" w16cid:durableId="1845392777">
-    <w:abstractNumId w:val="17"/>
+    <w:abstractNumId w:val="18"/>
     <w:lvlOverride w:ilvl="0">
       <w:startOverride w:val="1"/>
     </w:lvlOverride>
@@ -3581,7 +6450,7 @@
     </w:lvlOverride>
   </w:num>
   <w:num w:numId="23" w16cid:durableId="1821729716">
-    <w:abstractNumId w:val="17"/>
+    <w:abstractNumId w:val="18"/>
     <w:lvlOverride w:ilvl="0">
       <w:startOverride w:val="1"/>
     </w:lvlOverride>
@@ -3611,7 +6480,7 @@
     </w:lvlOverride>
   </w:num>
   <w:num w:numId="24" w16cid:durableId="1797336017">
-    <w:abstractNumId w:val="17"/>
+    <w:abstractNumId w:val="18"/>
     <w:lvlOverride w:ilvl="0">
       <w:startOverride w:val="1"/>
     </w:lvlOverride>
@@ -3641,43 +6510,172 @@
     </w:lvlOverride>
   </w:num>
   <w:num w:numId="25" w16cid:durableId="1300375450">
-    <w:abstractNumId w:val="5"/>
+    <w:abstractNumId w:val="6"/>
   </w:num>
   <w:num w:numId="26" w16cid:durableId="1928881794">
-    <w:abstractNumId w:val="2"/>
+    <w:abstractNumId w:val="3"/>
   </w:num>
   <w:num w:numId="27" w16cid:durableId="1529953280">
-    <w:abstractNumId w:val="16"/>
+    <w:abstractNumId w:val="17"/>
   </w:num>
   <w:num w:numId="28" w16cid:durableId="903296225">
     <w:abstractNumId w:val="0"/>
   </w:num>
   <w:num w:numId="29" w16cid:durableId="466704651">
-    <w:abstractNumId w:val="22"/>
+    <w:abstractNumId w:val="25"/>
   </w:num>
   <w:num w:numId="30" w16cid:durableId="1313488212">
+    <w:abstractNumId w:val="30"/>
+  </w:num>
+  <w:num w:numId="31" w16cid:durableId="126511025">
+    <w:abstractNumId w:val="14"/>
+  </w:num>
+  <w:num w:numId="32" w16cid:durableId="841314356">
+    <w:abstractNumId w:val="26"/>
+  </w:num>
+  <w:num w:numId="33" w16cid:durableId="163253963">
+    <w:abstractNumId w:val="13"/>
+  </w:num>
+  <w:num w:numId="34" w16cid:durableId="499320641">
     <w:abstractNumId w:val="27"/>
   </w:num>
-  <w:num w:numId="31" w16cid:durableId="126511025">
-    <w:abstractNumId w:val="13"/>
-  </w:num>
-  <w:num w:numId="32" w16cid:durableId="841314356">
-    <w:abstractNumId w:val="23"/>
-  </w:num>
-  <w:num w:numId="33" w16cid:durableId="163253963">
-    <w:abstractNumId w:val="12"/>
-  </w:num>
-  <w:num w:numId="34" w16cid:durableId="499320641">
-    <w:abstractNumId w:val="24"/>
-  </w:num>
   <w:num w:numId="35" w16cid:durableId="1629894551">
-    <w:abstractNumId w:val="29"/>
+    <w:abstractNumId w:val="32"/>
   </w:num>
   <w:num w:numId="36" w16cid:durableId="1457143489">
-    <w:abstractNumId w:val="8"/>
+    <w:abstractNumId w:val="9"/>
   </w:num>
   <w:num w:numId="37" w16cid:durableId="1542478873">
     <w:abstractNumId w:val="1"/>
+  </w:num>
+  <w:num w:numId="38" w16cid:durableId="1508863796">
+    <w:abstractNumId w:val="2"/>
+  </w:num>
+  <w:num w:numId="39" w16cid:durableId="1363243641">
+    <w:abstractNumId w:val="20"/>
+  </w:num>
+  <w:num w:numId="40" w16cid:durableId="1091391683">
+    <w:abstractNumId w:val="18"/>
+    <w:lvlOverride w:ilvl="0">
+      <w:startOverride w:val="1"/>
+    </w:lvlOverride>
+    <w:lvlOverride w:ilvl="1">
+      <w:startOverride w:val="1"/>
+    </w:lvlOverride>
+    <w:lvlOverride w:ilvl="2">
+      <w:startOverride w:val="1"/>
+    </w:lvlOverride>
+    <w:lvlOverride w:ilvl="3">
+      <w:startOverride w:val="1"/>
+    </w:lvlOverride>
+    <w:lvlOverride w:ilvl="4">
+      <w:startOverride w:val="1"/>
+    </w:lvlOverride>
+    <w:lvlOverride w:ilvl="5">
+      <w:startOverride w:val="1"/>
+    </w:lvlOverride>
+    <w:lvlOverride w:ilvl="6">
+      <w:startOverride w:val="1"/>
+    </w:lvlOverride>
+    <w:lvlOverride w:ilvl="7">
+      <w:startOverride w:val="1"/>
+    </w:lvlOverride>
+    <w:lvlOverride w:ilvl="8">
+      <w:startOverride w:val="1"/>
+    </w:lvlOverride>
+  </w:num>
+  <w:num w:numId="41" w16cid:durableId="567304072">
+    <w:abstractNumId w:val="18"/>
+    <w:lvlOverride w:ilvl="0">
+      <w:startOverride w:val="1"/>
+    </w:lvlOverride>
+    <w:lvlOverride w:ilvl="1">
+      <w:startOverride w:val="1"/>
+    </w:lvlOverride>
+    <w:lvlOverride w:ilvl="2">
+      <w:startOverride w:val="1"/>
+    </w:lvlOverride>
+    <w:lvlOverride w:ilvl="3">
+      <w:startOverride w:val="1"/>
+    </w:lvlOverride>
+    <w:lvlOverride w:ilvl="4">
+      <w:startOverride w:val="1"/>
+    </w:lvlOverride>
+    <w:lvlOverride w:ilvl="5">
+      <w:startOverride w:val="1"/>
+    </w:lvlOverride>
+    <w:lvlOverride w:ilvl="6">
+      <w:startOverride w:val="1"/>
+    </w:lvlOverride>
+    <w:lvlOverride w:ilvl="7">
+      <w:startOverride w:val="1"/>
+    </w:lvlOverride>
+    <w:lvlOverride w:ilvl="8">
+      <w:startOverride w:val="1"/>
+    </w:lvlOverride>
+  </w:num>
+  <w:num w:numId="42" w16cid:durableId="13306568">
+    <w:abstractNumId w:val="18"/>
+    <w:lvlOverride w:ilvl="0">
+      <w:startOverride w:val="1"/>
+    </w:lvlOverride>
+    <w:lvlOverride w:ilvl="1">
+      <w:startOverride w:val="1"/>
+    </w:lvlOverride>
+    <w:lvlOverride w:ilvl="2">
+      <w:startOverride w:val="1"/>
+    </w:lvlOverride>
+    <w:lvlOverride w:ilvl="3">
+      <w:startOverride w:val="1"/>
+    </w:lvlOverride>
+    <w:lvlOverride w:ilvl="4">
+      <w:startOverride w:val="1"/>
+    </w:lvlOverride>
+    <w:lvlOverride w:ilvl="5">
+      <w:startOverride w:val="1"/>
+    </w:lvlOverride>
+    <w:lvlOverride w:ilvl="6">
+      <w:startOverride w:val="1"/>
+    </w:lvlOverride>
+    <w:lvlOverride w:ilvl="7">
+      <w:startOverride w:val="1"/>
+    </w:lvlOverride>
+    <w:lvlOverride w:ilvl="8">
+      <w:startOverride w:val="1"/>
+    </w:lvlOverride>
+  </w:num>
+  <w:num w:numId="43" w16cid:durableId="563881551">
+    <w:abstractNumId w:val="18"/>
+    <w:lvlOverride w:ilvl="0">
+      <w:startOverride w:val="1"/>
+    </w:lvlOverride>
+    <w:lvlOverride w:ilvl="1">
+      <w:startOverride w:val="1"/>
+    </w:lvlOverride>
+    <w:lvlOverride w:ilvl="2">
+      <w:startOverride w:val="1"/>
+    </w:lvlOverride>
+    <w:lvlOverride w:ilvl="3">
+      <w:startOverride w:val="1"/>
+    </w:lvlOverride>
+    <w:lvlOverride w:ilvl="4">
+      <w:startOverride w:val="1"/>
+    </w:lvlOverride>
+    <w:lvlOverride w:ilvl="5">
+      <w:startOverride w:val="1"/>
+    </w:lvlOverride>
+    <w:lvlOverride w:ilvl="6">
+      <w:startOverride w:val="1"/>
+    </w:lvlOverride>
+    <w:lvlOverride w:ilvl="7">
+      <w:startOverride w:val="1"/>
+    </w:lvlOverride>
+    <w:lvlOverride w:ilvl="8">
+      <w:startOverride w:val="1"/>
+    </w:lvlOverride>
+  </w:num>
+  <w:num w:numId="44" w16cid:durableId="1574510712">
+    <w:abstractNumId w:val="19"/>
   </w:num>
   <w:numIdMacAtCleanup w:val="5"/>
 </w:numbering>
@@ -4124,7 +7122,7 @@
     <w:uiPriority w:val="9"/>
     <w:unhideWhenUsed/>
     <w:qFormat/>
-    <w:rsid w:val="68815860"/>
+    <w:rsid w:val="000E34E8"/>
     <w:pPr>
       <w:keepNext/>
       <w:keepLines/>
@@ -4352,7 +7350,7 @@
     <w:basedOn w:val="Absatz-Standardschriftart"/>
     <w:link w:val="berschrift2"/>
     <w:uiPriority w:val="9"/>
-    <w:rsid w:val="006739B2"/>
+    <w:rsid w:val="000E34E8"/>
     <w:rPr>
       <w:rFonts w:asciiTheme="majorHAnsi" w:eastAsiaTheme="majorEastAsia" w:hAnsiTheme="majorHAnsi" w:cstheme="majorBidi"/>
       <w:b/>
@@ -5684,183 +8682,6 @@
 </file>
 
 <file path=customXml/item1.xml><?xml version="1.0" encoding="utf-8"?>
-<ct:contentTypeSchema xmlns:ct="http://schemas.microsoft.com/office/2006/metadata/contentType" xmlns:ma="http://schemas.microsoft.com/office/2006/metadata/properties/metaAttributes" ct:_="" ma:_="" ma:contentTypeName="Dokument" ma:contentTypeID="0x010100A46CF79963A5AB468A79D276BFEF149C" ma:contentTypeVersion="6" ma:contentTypeDescription="Ein neues Dokument erstellen." ma:contentTypeScope="" ma:versionID="79c33c5529d4ed0cdc15138f1fd2d22c">
-  <xsd:schema xmlns:xsd="http://www.w3.org/2001/XMLSchema" xmlns:xs="http://www.w3.org/2001/XMLSchema" xmlns:p="http://schemas.microsoft.com/office/2006/metadata/properties" xmlns:ns3="8bf44a6a-094d-4e86-a43b-d5cb32a11a84" xmlns:ns4="dbf9d636-35f3-4e96-9914-592f8bae5377" targetNamespace="http://schemas.microsoft.com/office/2006/metadata/properties" ma:root="true" ma:fieldsID="3288334f706c6927ce813aa10ce5f8ed" ns3:_="" ns4:_="">
-    <xsd:import namespace="8bf44a6a-094d-4e86-a43b-d5cb32a11a84"/>
-    <xsd:import namespace="dbf9d636-35f3-4e96-9914-592f8bae5377"/>
-    <xsd:element name="properties">
-      <xsd:complexType>
-        <xsd:sequence>
-          <xsd:element name="documentManagement">
-            <xsd:complexType>
-              <xsd:all>
-                <xsd:element ref="ns3:MediaServiceMetadata" minOccurs="0"/>
-                <xsd:element ref="ns3:MediaServiceFastMetadata" minOccurs="0"/>
-                <xsd:element ref="ns4:SharedWithUsers" minOccurs="0"/>
-                <xsd:element ref="ns4:SharedWithDetails" minOccurs="0"/>
-                <xsd:element ref="ns4:SharingHintHash" minOccurs="0"/>
-                <xsd:element ref="ns3:MediaServiceObjectDetectorVersions" minOccurs="0"/>
-              </xsd:all>
-            </xsd:complexType>
-          </xsd:element>
-        </xsd:sequence>
-      </xsd:complexType>
-    </xsd:element>
-  </xsd:schema>
-  <xsd:schema xmlns:xsd="http://www.w3.org/2001/XMLSchema" xmlns:xs="http://www.w3.org/2001/XMLSchema" xmlns:dms="http://schemas.microsoft.com/office/2006/documentManagement/types" xmlns:pc="http://schemas.microsoft.com/office/infopath/2007/PartnerControls" targetNamespace="8bf44a6a-094d-4e86-a43b-d5cb32a11a84" elementFormDefault="qualified">
-    <xsd:import namespace="http://schemas.microsoft.com/office/2006/documentManagement/types"/>
-    <xsd:import namespace="http://schemas.microsoft.com/office/infopath/2007/PartnerControls"/>
-    <xsd:element name="MediaServiceMetadata" ma:index="8" nillable="true" ma:displayName="MediaServiceMetadata" ma:hidden="true" ma:internalName="MediaServiceMetadata" ma:readOnly="true">
-      <xsd:simpleType>
-        <xsd:restriction base="dms:Note"/>
-      </xsd:simpleType>
-    </xsd:element>
-    <xsd:element name="MediaServiceFastMetadata" ma:index="9" nillable="true" ma:displayName="MediaServiceFastMetadata" ma:hidden="true" ma:internalName="MediaServiceFastMetadata" ma:readOnly="true">
-      <xsd:simpleType>
-        <xsd:restriction base="dms:Note"/>
-      </xsd:simpleType>
-    </xsd:element>
-    <xsd:element name="MediaServiceObjectDetectorVersions" ma:index="13" nillable="true" ma:displayName="MediaServiceObjectDetectorVersions" ma:hidden="true" ma:indexed="true" ma:internalName="MediaServiceObjectDetectorVersions" ma:readOnly="true">
-      <xsd:simpleType>
-        <xsd:restriction base="dms:Text"/>
-      </xsd:simpleType>
-    </xsd:element>
-  </xsd:schema>
-  <xsd:schema xmlns:xsd="http://www.w3.org/2001/XMLSchema" xmlns:xs="http://www.w3.org/2001/XMLSchema" xmlns:dms="http://schemas.microsoft.com/office/2006/documentManagement/types" xmlns:pc="http://schemas.microsoft.com/office/infopath/2007/PartnerControls" targetNamespace="dbf9d636-35f3-4e96-9914-592f8bae5377" elementFormDefault="qualified">
-    <xsd:import namespace="http://schemas.microsoft.com/office/2006/documentManagement/types"/>
-    <xsd:import namespace="http://schemas.microsoft.com/office/infopath/2007/PartnerControls"/>
-    <xsd:element name="SharedWithUsers" ma:index="10" nillable="true" ma:displayName="Freigegeben für" ma:internalName="SharedWithUsers" ma:readOnly="true">
-      <xsd:complexType>
-        <xsd:complexContent>
-          <xsd:extension base="dms:UserMulti">
-            <xsd:sequence>
-              <xsd:element name="UserInfo" minOccurs="0" maxOccurs="unbounded">
-                <xsd:complexType>
-                  <xsd:sequence>
-                    <xsd:element name="DisplayName" type="xsd:string" minOccurs="0"/>
-                    <xsd:element name="AccountId" type="dms:UserId" minOccurs="0" nillable="true"/>
-                    <xsd:element name="AccountType" type="xsd:string" minOccurs="0"/>
-                  </xsd:sequence>
-                </xsd:complexType>
-              </xsd:element>
-            </xsd:sequence>
-          </xsd:extension>
-        </xsd:complexContent>
-      </xsd:complexType>
-    </xsd:element>
-    <xsd:element name="SharedWithDetails" ma:index="11" nillable="true" ma:displayName="Freigegeben für - Details" ma:internalName="SharedWithDetails" ma:readOnly="true">
-      <xsd:simpleType>
-        <xsd:restriction base="dms:Note">
-          <xsd:maxLength value="255"/>
-        </xsd:restriction>
-      </xsd:simpleType>
-    </xsd:element>
-    <xsd:element name="SharingHintHash" ma:index="12" nillable="true" ma:displayName="Freigabehinweishash" ma:hidden="true" ma:internalName="SharingHintHash" ma:readOnly="true">
-      <xsd:simpleType>
-        <xsd:restriction base="dms:Text"/>
-      </xsd:simpleType>
-    </xsd:element>
-  </xsd:schema>
-  <xsd:schema xmlns="http://schemas.openxmlformats.org/package/2006/metadata/core-properties" xmlns:xsd="http://www.w3.org/2001/XMLSchema" xmlns:xsi="http://www.w3.org/2001/XMLSchema-instance" xmlns:dc="http://purl.org/dc/elements/1.1/" xmlns:dcterms="http://purl.org/dc/terms/" xmlns:odoc="http://schemas.microsoft.com/internal/obd" targetNamespace="http://schemas.openxmlformats.org/package/2006/metadata/core-properties" elementFormDefault="qualified" attributeFormDefault="unqualified" blockDefault="#all">
-    <xsd:import namespace="http://purl.org/dc/elements/1.1/" schemaLocation="http://dublincore.org/schemas/xmls/qdc/2003/04/02/dc.xsd"/>
-    <xsd:import namespace="http://purl.org/dc/terms/" schemaLocation="http://dublincore.org/schemas/xmls/qdc/2003/04/02/dcterms.xsd"/>
-    <xsd:element name="coreProperties" type="CT_coreProperties"/>
-    <xsd:complexType name="CT_coreProperties">
-      <xsd:all>
-        <xsd:element ref="dc:creator" minOccurs="0" maxOccurs="1"/>
-        <xsd:element ref="dcterms:created" minOccurs="0" maxOccurs="1"/>
-        <xsd:element ref="dc:identifier" minOccurs="0" maxOccurs="1"/>
-        <xsd:element name="contentType" minOccurs="0" maxOccurs="1" type="xsd:string" ma:index="0" ma:displayName="Inhaltstyp"/>
-        <xsd:element ref="dc:title" minOccurs="0" maxOccurs="1" ma:index="4" ma:displayName="Titel"/>
-        <xsd:element ref="dc:subject" minOccurs="0" maxOccurs="1"/>
-        <xsd:element ref="dc:description" minOccurs="0" maxOccurs="1"/>
-        <xsd:element name="keywords" minOccurs="0" maxOccurs="1" type="xsd:string"/>
-        <xsd:element ref="dc:language" minOccurs="0" maxOccurs="1"/>
-        <xsd:element name="category" minOccurs="0" maxOccurs="1" type="xsd:string"/>
-        <xsd:element name="version" minOccurs="0" maxOccurs="1" type="xsd:string"/>
-        <xsd:element name="revision" minOccurs="0" maxOccurs="1" type="xsd:string">
-          <xsd:annotation>
-            <xsd:documentation>
-                        This value indicates the number of saves or revisions. The application is responsible for updating this value after each revision.
-                    </xsd:documentation>
-          </xsd:annotation>
-        </xsd:element>
-        <xsd:element name="lastModifiedBy" minOccurs="0" maxOccurs="1" type="xsd:string"/>
-        <xsd:element ref="dcterms:modified" minOccurs="0" maxOccurs="1"/>
-        <xsd:element name="contentStatus" minOccurs="0" maxOccurs="1" type="xsd:string"/>
-      </xsd:all>
-    </xsd:complexType>
-  </xsd:schema>
-  <xs:schema xmlns:pc="http://schemas.microsoft.com/office/infopath/2007/PartnerControls" xmlns:xs="http://www.w3.org/2001/XMLSchema" targetNamespace="http://schemas.microsoft.com/office/infopath/2007/PartnerControls" elementFormDefault="qualified" attributeFormDefault="unqualified">
-    <xs:element name="Person">
-      <xs:complexType>
-        <xs:sequence>
-          <xs:element ref="pc:DisplayName" minOccurs="0"/>
-          <xs:element ref="pc:AccountId" minOccurs="0"/>
-          <xs:element ref="pc:AccountType" minOccurs="0"/>
-        </xs:sequence>
-      </xs:complexType>
-    </xs:element>
-    <xs:element name="DisplayName" type="xs:string"/>
-    <xs:element name="AccountId" type="xs:string"/>
-    <xs:element name="AccountType" type="xs:string"/>
-    <xs:element name="BDCAssociatedEntity">
-      <xs:complexType>
-        <xs:sequence>
-          <xs:element ref="pc:BDCEntity" minOccurs="0" maxOccurs="unbounded"/>
-        </xs:sequence>
-        <xs:attribute ref="pc:EntityNamespace"/>
-        <xs:attribute ref="pc:EntityName"/>
-        <xs:attribute ref="pc:SystemInstanceName"/>
-        <xs:attribute ref="pc:AssociationName"/>
-      </xs:complexType>
-    </xs:element>
-    <xs:attribute name="EntityNamespace" type="xs:string"/>
-    <xs:attribute name="EntityName" type="xs:string"/>
-    <xs:attribute name="SystemInstanceName" type="xs:string"/>
-    <xs:attribute name="AssociationName" type="xs:string"/>
-    <xs:element name="BDCEntity">
-      <xs:complexType>
-        <xs:sequence>
-          <xs:element ref="pc:EntityDisplayName" minOccurs="0"/>
-          <xs:element ref="pc:EntityInstanceReference" minOccurs="0"/>
-          <xs:element ref="pc:EntityId1" minOccurs="0"/>
-          <xs:element ref="pc:EntityId2" minOccurs="0"/>
-          <xs:element ref="pc:EntityId3" minOccurs="0"/>
-          <xs:element ref="pc:EntityId4" minOccurs="0"/>
-          <xs:element ref="pc:EntityId5" minOccurs="0"/>
-        </xs:sequence>
-      </xs:complexType>
-    </xs:element>
-    <xs:element name="EntityDisplayName" type="xs:string"/>
-    <xs:element name="EntityInstanceReference" type="xs:string"/>
-    <xs:element name="EntityId1" type="xs:string"/>
-    <xs:element name="EntityId2" type="xs:string"/>
-    <xs:element name="EntityId3" type="xs:string"/>
-    <xs:element name="EntityId4" type="xs:string"/>
-    <xs:element name="EntityId5" type="xs:string"/>
-    <xs:element name="Terms">
-      <xs:complexType>
-        <xs:sequence>
-          <xs:element ref="pc:TermInfo" minOccurs="0" maxOccurs="unbounded"/>
-        </xs:sequence>
-      </xs:complexType>
-    </xs:element>
-    <xs:element name="TermInfo">
-      <xs:complexType>
-        <xs:sequence>
-          <xs:element ref="pc:TermName" minOccurs="0"/>
-          <xs:element ref="pc:TermId" minOccurs="0"/>
-        </xs:sequence>
-      </xs:complexType>
-    </xs:element>
-    <xs:element name="TermName" type="xs:string"/>
-    <xs:element name="TermId" type="xs:string"/>
-  </xs:schema>
-</ct:contentTypeSchema>
-</file>
-
-<file path=customXml/item2.xml><?xml version="1.0" encoding="utf-8"?>
 <b:Sources xmlns:b="http://schemas.openxmlformats.org/officeDocument/2006/bibliography" xmlns="http://schemas.openxmlformats.org/officeDocument/2006/bibliography" SelectedStyle="\CHICAGO.XSL" StyleName="Chicago" Version="16">
   <b:Source>
     <b:Tag>Sta23</b:Tag>
@@ -6334,13 +9155,7 @@
 </b:Sources>
 </file>
 
-<file path=customXml/item3.xml><?xml version="1.0" encoding="utf-8"?>
-<p:properties xmlns:p="http://schemas.microsoft.com/office/2006/metadata/properties" xmlns:xsi="http://www.w3.org/2001/XMLSchema-instance">
-  <documentManagement/>
-</p:properties>
-</file>
-
-<file path=customXml/item4.xml><?xml version="1.0" encoding="utf-8"?>
+<file path=customXml/item2.xml><?xml version="1.0" encoding="utf-8"?>
 <?mso-contentType ?>
 <FormTemplates xmlns="http://schemas.microsoft.com/sharepoint/v3/contenttype/forms">
   <Display>DocumentLibraryForm</Display>
@@ -6349,15 +9164,194 @@
 </FormTemplates>
 </file>
 
+<file path=customXml/item3.xml><?xml version="1.0" encoding="utf-8"?>
+<ct:contentTypeSchema xmlns:ct="http://schemas.microsoft.com/office/2006/metadata/contentType" xmlns:ma="http://schemas.microsoft.com/office/2006/metadata/properties/metaAttributes" ct:_="" ma:_="" ma:contentTypeName="Dokument" ma:contentTypeID="0x010100F145F5B30869AA48A927B5EEDB79ED59" ma:contentTypeVersion="6" ma:contentTypeDescription="Ein neues Dokument erstellen." ma:contentTypeScope="" ma:versionID="cd449f59337e997c3b65241d387ec659">
+  <xsd:schema xmlns:xsd="http://www.w3.org/2001/XMLSchema" xmlns:xs="http://www.w3.org/2001/XMLSchema" xmlns:p="http://schemas.microsoft.com/office/2006/metadata/properties" xmlns:ns3="b25d7248-752c-44dc-898c-ebb54182e185" targetNamespace="http://schemas.microsoft.com/office/2006/metadata/properties" ma:root="true" ma:fieldsID="44312570cb01cbdac0626dc016bace53" ns3:_="">
+    <xsd:import namespace="b25d7248-752c-44dc-898c-ebb54182e185"/>
+    <xsd:element name="properties">
+      <xsd:complexType>
+        <xsd:sequence>
+          <xsd:element name="documentManagement">
+            <xsd:complexType>
+              <xsd:all>
+                <xsd:element ref="ns3:MediaServiceMetadata" minOccurs="0"/>
+                <xsd:element ref="ns3:MediaServiceFastMetadata" minOccurs="0"/>
+                <xsd:element ref="ns3:MediaServiceAutoKeyPoints" minOccurs="0"/>
+                <xsd:element ref="ns3:MediaServiceKeyPoints" minOccurs="0"/>
+                <xsd:element ref="ns3:MediaServiceObjectDetectorVersions" minOccurs="0"/>
+                <xsd:element ref="ns3:MediaServiceSearchProperties" minOccurs="0"/>
+              </xsd:all>
+            </xsd:complexType>
+          </xsd:element>
+        </xsd:sequence>
+      </xsd:complexType>
+    </xsd:element>
+  </xsd:schema>
+  <xsd:schema xmlns:xsd="http://www.w3.org/2001/XMLSchema" xmlns:xs="http://www.w3.org/2001/XMLSchema" xmlns:dms="http://schemas.microsoft.com/office/2006/documentManagement/types" xmlns:pc="http://schemas.microsoft.com/office/infopath/2007/PartnerControls" targetNamespace="b25d7248-752c-44dc-898c-ebb54182e185" elementFormDefault="qualified">
+    <xsd:import namespace="http://schemas.microsoft.com/office/2006/documentManagement/types"/>
+    <xsd:import namespace="http://schemas.microsoft.com/office/infopath/2007/PartnerControls"/>
+    <xsd:element name="MediaServiceMetadata" ma:index="8" nillable="true" ma:displayName="MediaServiceMetadata" ma:hidden="true" ma:internalName="MediaServiceMetadata" ma:readOnly="true">
+      <xsd:simpleType>
+        <xsd:restriction base="dms:Note"/>
+      </xsd:simpleType>
+    </xsd:element>
+    <xsd:element name="MediaServiceFastMetadata" ma:index="9" nillable="true" ma:displayName="MediaServiceFastMetadata" ma:hidden="true" ma:internalName="MediaServiceFastMetadata" ma:readOnly="true">
+      <xsd:simpleType>
+        <xsd:restriction base="dms:Note"/>
+      </xsd:simpleType>
+    </xsd:element>
+    <xsd:element name="MediaServiceAutoKeyPoints" ma:index="10" nillable="true" ma:displayName="MediaServiceAutoKeyPoints" ma:hidden="true" ma:internalName="MediaServiceAutoKeyPoints" ma:readOnly="true">
+      <xsd:simpleType>
+        <xsd:restriction base="dms:Note"/>
+      </xsd:simpleType>
+    </xsd:element>
+    <xsd:element name="MediaServiceKeyPoints" ma:index="11" nillable="true" ma:displayName="KeyPoints" ma:internalName="MediaServiceKeyPoints" ma:readOnly="true">
+      <xsd:simpleType>
+        <xsd:restriction base="dms:Note">
+          <xsd:maxLength value="255"/>
+        </xsd:restriction>
+      </xsd:simpleType>
+    </xsd:element>
+    <xsd:element name="MediaServiceObjectDetectorVersions" ma:index="12" nillable="true" ma:displayName="MediaServiceObjectDetectorVersions" ma:hidden="true" ma:indexed="true" ma:internalName="MediaServiceObjectDetectorVersions" ma:readOnly="true">
+      <xsd:simpleType>
+        <xsd:restriction base="dms:Text"/>
+      </xsd:simpleType>
+    </xsd:element>
+    <xsd:element name="MediaServiceSearchProperties" ma:index="13" nillable="true" ma:displayName="MediaServiceSearchProperties" ma:hidden="true" ma:internalName="MediaServiceSearchProperties" ma:readOnly="true">
+      <xsd:simpleType>
+        <xsd:restriction base="dms:Note"/>
+      </xsd:simpleType>
+    </xsd:element>
+  </xsd:schema>
+  <xsd:schema xmlns="http://schemas.openxmlformats.org/package/2006/metadata/core-properties" xmlns:xsd="http://www.w3.org/2001/XMLSchema" xmlns:xsi="http://www.w3.org/2001/XMLSchema-instance" xmlns:dc="http://purl.org/dc/elements/1.1/" xmlns:dcterms="http://purl.org/dc/terms/" xmlns:odoc="http://schemas.microsoft.com/internal/obd" targetNamespace="http://schemas.openxmlformats.org/package/2006/metadata/core-properties" elementFormDefault="qualified" attributeFormDefault="unqualified" blockDefault="#all">
+    <xsd:import namespace="http://purl.org/dc/elements/1.1/" schemaLocation="http://dublincore.org/schemas/xmls/qdc/2003/04/02/dc.xsd"/>
+    <xsd:import namespace="http://purl.org/dc/terms/" schemaLocation="http://dublincore.org/schemas/xmls/qdc/2003/04/02/dcterms.xsd"/>
+    <xsd:element name="coreProperties" type="CT_coreProperties"/>
+    <xsd:complexType name="CT_coreProperties">
+      <xsd:all>
+        <xsd:element ref="dc:creator" minOccurs="0" maxOccurs="1"/>
+        <xsd:element ref="dcterms:created" minOccurs="0" maxOccurs="1"/>
+        <xsd:element ref="dc:identifier" minOccurs="0" maxOccurs="1"/>
+        <xsd:element name="contentType" minOccurs="0" maxOccurs="1" type="xsd:string" ma:index="0" ma:displayName="Inhaltstyp"/>
+        <xsd:element ref="dc:title" minOccurs="0" maxOccurs="1" ma:index="4" ma:displayName="Titel"/>
+        <xsd:element ref="dc:subject" minOccurs="0" maxOccurs="1"/>
+        <xsd:element ref="dc:description" minOccurs="0" maxOccurs="1"/>
+        <xsd:element name="keywords" minOccurs="0" maxOccurs="1" type="xsd:string"/>
+        <xsd:element ref="dc:language" minOccurs="0" maxOccurs="1"/>
+        <xsd:element name="category" minOccurs="0" maxOccurs="1" type="xsd:string"/>
+        <xsd:element name="version" minOccurs="0" maxOccurs="1" type="xsd:string"/>
+        <xsd:element name="revision" minOccurs="0" maxOccurs="1" type="xsd:string">
+          <xsd:annotation>
+            <xsd:documentation>
+                        This value indicates the number of saves or revisions. The application is responsible for updating this value after each revision.
+                    </xsd:documentation>
+          </xsd:annotation>
+        </xsd:element>
+        <xsd:element name="lastModifiedBy" minOccurs="0" maxOccurs="1" type="xsd:string"/>
+        <xsd:element ref="dcterms:modified" minOccurs="0" maxOccurs="1"/>
+        <xsd:element name="contentStatus" minOccurs="0" maxOccurs="1" type="xsd:string"/>
+      </xsd:all>
+    </xsd:complexType>
+  </xsd:schema>
+  <xs:schema xmlns:pc="http://schemas.microsoft.com/office/infopath/2007/PartnerControls" xmlns:xs="http://www.w3.org/2001/XMLSchema" targetNamespace="http://schemas.microsoft.com/office/infopath/2007/PartnerControls" elementFormDefault="qualified" attributeFormDefault="unqualified">
+    <xs:element name="Person">
+      <xs:complexType>
+        <xs:sequence>
+          <xs:element ref="pc:DisplayName" minOccurs="0"/>
+          <xs:element ref="pc:AccountId" minOccurs="0"/>
+          <xs:element ref="pc:AccountType" minOccurs="0"/>
+        </xs:sequence>
+      </xs:complexType>
+    </xs:element>
+    <xs:element name="DisplayName" type="xs:string"/>
+    <xs:element name="AccountId" type="xs:string"/>
+    <xs:element name="AccountType" type="xs:string"/>
+    <xs:element name="BDCAssociatedEntity">
+      <xs:complexType>
+        <xs:sequence>
+          <xs:element ref="pc:BDCEntity" minOccurs="0" maxOccurs="unbounded"/>
+        </xs:sequence>
+        <xs:attribute ref="pc:EntityNamespace"/>
+        <xs:attribute ref="pc:EntityName"/>
+        <xs:attribute ref="pc:SystemInstanceName"/>
+        <xs:attribute ref="pc:AssociationName"/>
+      </xs:complexType>
+    </xs:element>
+    <xs:attribute name="EntityNamespace" type="xs:string"/>
+    <xs:attribute name="EntityName" type="xs:string"/>
+    <xs:attribute name="SystemInstanceName" type="xs:string"/>
+    <xs:attribute name="AssociationName" type="xs:string"/>
+    <xs:element name="BDCEntity">
+      <xs:complexType>
+        <xs:sequence>
+          <xs:element ref="pc:EntityDisplayName" minOccurs="0"/>
+          <xs:element ref="pc:EntityInstanceReference" minOccurs="0"/>
+          <xs:element ref="pc:EntityId1" minOccurs="0"/>
+          <xs:element ref="pc:EntityId2" minOccurs="0"/>
+          <xs:element ref="pc:EntityId3" minOccurs="0"/>
+          <xs:element ref="pc:EntityId4" minOccurs="0"/>
+          <xs:element ref="pc:EntityId5" minOccurs="0"/>
+        </xs:sequence>
+      </xs:complexType>
+    </xs:element>
+    <xs:element name="EntityDisplayName" type="xs:string"/>
+    <xs:element name="EntityInstanceReference" type="xs:string"/>
+    <xs:element name="EntityId1" type="xs:string"/>
+    <xs:element name="EntityId2" type="xs:string"/>
+    <xs:element name="EntityId3" type="xs:string"/>
+    <xs:element name="EntityId4" type="xs:string"/>
+    <xs:element name="EntityId5" type="xs:string"/>
+    <xs:element name="Terms">
+      <xs:complexType>
+        <xs:sequence>
+          <xs:element ref="pc:TermInfo" minOccurs="0" maxOccurs="unbounded"/>
+        </xs:sequence>
+      </xs:complexType>
+    </xs:element>
+    <xs:element name="TermInfo">
+      <xs:complexType>
+        <xs:sequence>
+          <xs:element ref="pc:TermName" minOccurs="0"/>
+          <xs:element ref="pc:TermId" minOccurs="0"/>
+        </xs:sequence>
+      </xs:complexType>
+    </xs:element>
+    <xs:element name="TermName" type="xs:string"/>
+    <xs:element name="TermId" type="xs:string"/>
+  </xs:schema>
+</ct:contentTypeSchema>
+</file>
+
+<file path=customXml/item4.xml><?xml version="1.0" encoding="utf-8"?>
+<p:properties xmlns:p="http://schemas.microsoft.com/office/2006/metadata/properties" xmlns:xsi="http://www.w3.org/2001/XMLSchema-instance">
+  <documentManagement/>
+</p:properties>
+</file>
+
 <file path=customXml/itemProps1.xml><?xml version="1.0" encoding="utf-8"?>
-<ds:datastoreItem xmlns:ds="http://schemas.openxmlformats.org/officeDocument/2006/customXml" ds:itemID="{CDA93BA1-3C33-498F-89C2-FA73922C9F3F}">
+<ds:datastoreItem xmlns:ds="http://schemas.openxmlformats.org/officeDocument/2006/customXml" ds:itemID="{73634398-60FE-4556-A57F-C7341B974674}">
+  <ds:schemaRefs>
+    <ds:schemaRef ds:uri="http://schemas.openxmlformats.org/officeDocument/2006/bibliography"/>
+  </ds:schemaRefs>
+</ds:datastoreItem>
+</file>
+
+<file path=customXml/itemProps2.xml><?xml version="1.0" encoding="utf-8"?>
+<ds:datastoreItem xmlns:ds="http://schemas.openxmlformats.org/officeDocument/2006/customXml" ds:itemID="{4FA9F6AA-367E-484F-A23D-88E2202F385E}">
+  <ds:schemaRefs>
+    <ds:schemaRef ds:uri="http://schemas.microsoft.com/sharepoint/v3/contenttype/forms"/>
+  </ds:schemaRefs>
+</ds:datastoreItem>
+</file>
+
+<file path=customXml/itemProps3.xml><?xml version="1.0" encoding="utf-8"?>
+<ds:datastoreItem xmlns:ds="http://schemas.openxmlformats.org/officeDocument/2006/customXml" ds:itemID="{0409F6EA-A175-4465-B0A0-E1D83CF20FE3}">
   <ds:schemaRefs>
     <ds:schemaRef ds:uri="http://schemas.microsoft.com/office/2006/metadata/contentType"/>
     <ds:schemaRef ds:uri="http://schemas.microsoft.com/office/2006/metadata/properties/metaAttributes"/>
     <ds:schemaRef ds:uri="http://www.w3.org/2001/XMLSchema"/>
     <ds:schemaRef ds:uri="http://schemas.microsoft.com/office/2006/metadata/properties"/>
-    <ds:schemaRef ds:uri="8bf44a6a-094d-4e86-a43b-d5cb32a11a84"/>
-    <ds:schemaRef ds:uri="dbf9d636-35f3-4e96-9914-592f8bae5377"/>
+    <ds:schemaRef ds:uri="b25d7248-752c-44dc-898c-ebb54182e185"/>
     <ds:schemaRef ds:uri="http://schemas.microsoft.com/office/2006/documentManagement/types"/>
     <ds:schemaRef ds:uri="http://schemas.microsoft.com/office/infopath/2007/PartnerControls"/>
     <ds:schemaRef ds:uri="http://schemas.openxmlformats.org/package/2006/metadata/core-properties"/>
@@ -6368,26 +9362,18 @@
 </ds:datastoreItem>
 </file>
 
-<file path=customXml/itemProps2.xml><?xml version="1.0" encoding="utf-8"?>
-<ds:datastoreItem xmlns:ds="http://schemas.openxmlformats.org/officeDocument/2006/customXml" ds:itemID="{73634398-60FE-4556-A57F-C7341B974674}">
-  <ds:schemaRefs>
-    <ds:schemaRef ds:uri="http://schemas.openxmlformats.org/officeDocument/2006/bibliography"/>
-  </ds:schemaRefs>
-</ds:datastoreItem>
-</file>
-
-<file path=customXml/itemProps3.xml><?xml version="1.0" encoding="utf-8"?>
+<file path=customXml/itemProps4.xml><?xml version="1.0" encoding="utf-8"?>
 <ds:datastoreItem xmlns:ds="http://schemas.openxmlformats.org/officeDocument/2006/customXml" ds:itemID="{070696FA-98FC-4208-9996-7AA0CF68D837}">
   <ds:schemaRefs>
+    <ds:schemaRef ds:uri="http://purl.org/dc/elements/1.1/"/>
+    <ds:schemaRef ds:uri="http://schemas.microsoft.com/office/2006/documentManagement/types"/>
+    <ds:schemaRef ds:uri="http://schemas.microsoft.com/office/infopath/2007/PartnerControls"/>
+    <ds:schemaRef ds:uri="http://schemas.openxmlformats.org/package/2006/metadata/core-properties"/>
+    <ds:schemaRef ds:uri="http://purl.org/dc/terms/"/>
+    <ds:schemaRef ds:uri="b25d7248-752c-44dc-898c-ebb54182e185"/>
     <ds:schemaRef ds:uri="http://schemas.microsoft.com/office/2006/metadata/properties"/>
-  </ds:schemaRefs>
-</ds:datastoreItem>
-</file>
-
-<file path=customXml/itemProps4.xml><?xml version="1.0" encoding="utf-8"?>
-<ds:datastoreItem xmlns:ds="http://schemas.openxmlformats.org/officeDocument/2006/customXml" ds:itemID="{4FA9F6AA-367E-484F-A23D-88E2202F385E}">
-  <ds:schemaRefs>
-    <ds:schemaRef ds:uri="http://schemas.microsoft.com/sharepoint/v3/contenttype/forms"/>
+    <ds:schemaRef ds:uri="http://www.w3.org/XML/1998/namespace"/>
+    <ds:schemaRef ds:uri="http://purl.org/dc/dcmitype/"/>
   </ds:schemaRefs>
 </ds:datastoreItem>
 </file>
--- a/Büchereiverwaltung.docx
+++ b/Büchereiverwaltung.docx
@@ -126,12 +126,12 @@
     <w:p>
       <w:pPr>
         <w:rPr>
-          <w:lang w:bidi="ar-SA"/>
-        </w:rPr>
-      </w:pPr>
-      <w:r>
-        <w:rPr>
-          <w:lang w:bidi="ar-SA"/>
+          <w:lang w:val="en-US" w:bidi="ar-SA"/>
+        </w:rPr>
+      </w:pPr>
+      <w:r>
+        <w:rPr>
+          <w:lang w:val="en-US" w:bidi="ar-SA"/>
         </w:rPr>
         <w:t xml:space="preserve">Das Repository mit </w:t>
       </w:r>
@@ -150,15 +150,32 @@
         </w:rPr>
         <w:t xml:space="preserve">git clone </w:t>
       </w:r>
-      <w:hyperlink r:id="rId11" w:history="1">
-        <w:r>
-          <w:rPr>
-            <w:rStyle w:val="Hyperlink"/>
-            <w:lang w:val="en-US"/>
-          </w:rPr>
-          <w:t>https://github.com/KevStr06/ASE.git</w:t>
-        </w:r>
-      </w:hyperlink>
+      <w:r>
+        <w:fldChar w:fldCharType="begin"/>
+      </w:r>
+      <w:r>
+        <w:rPr>
+          <w:lang w:val="en-US"/>
+        </w:rPr>
+        <w:instrText>HYPERLINK "https://github.com/KevStr06/ASE.git"</w:instrText>
+      </w:r>
+      <w:r>
+        <w:fldChar w:fldCharType="separate"/>
+      </w:r>
+      <w:r>
+        <w:rPr>
+          <w:rStyle w:val="Hyperlink"/>
+          <w:lang w:val="en-US"/>
+        </w:rPr>
+        <w:t>https://github.com/KevStr06/ASE.git</w:t>
+      </w:r>
+      <w:r>
+        <w:rPr>
+          <w:rStyle w:val="Hyperlink"/>
+          <w:lang w:val="en-US"/>
+        </w:rPr>
+        <w:fldChar w:fldCharType="end"/>
+      </w:r>
     </w:p>
     <w:p>
       <w:pPr>
@@ -611,9 +628,9 @@
         <w:tblLook w:val="04A0" w:firstRow="1" w:lastRow="0" w:firstColumn="1" w:lastColumn="0" w:noHBand="0" w:noVBand="1"/>
       </w:tblPr>
       <w:tblGrid>
-        <w:gridCol w:w="1838"/>
-        <w:gridCol w:w="4111"/>
-        <w:gridCol w:w="3111"/>
+        <w:gridCol w:w="1964"/>
+        <w:gridCol w:w="4031"/>
+        <w:gridCol w:w="3065"/>
       </w:tblGrid>
       <w:tr>
         <w:tc>
@@ -621,7 +638,15 @@
             <w:tcW w:w="1838" w:type="dxa"/>
           </w:tcPr>
           <w:p>
+            <w:pPr>
+              <w:rPr>
+                <w:rFonts w:asciiTheme="majorHAnsi" w:hAnsiTheme="majorHAnsi" w:cstheme="majorHAnsi"/>
+              </w:rPr>
+            </w:pPr>
             <w:r>
+              <w:rPr>
+                <w:rFonts w:asciiTheme="majorHAnsi" w:hAnsiTheme="majorHAnsi" w:cstheme="majorHAnsi"/>
+              </w:rPr>
               <w:t>Begrifflichkeit</w:t>
             </w:r>
           </w:p>
@@ -631,7 +656,15 @@
             <w:tcW w:w="4111" w:type="dxa"/>
           </w:tcPr>
           <w:p>
+            <w:pPr>
+              <w:rPr>
+                <w:rFonts w:asciiTheme="majorHAnsi" w:hAnsiTheme="majorHAnsi" w:cstheme="majorHAnsi"/>
+              </w:rPr>
+            </w:pPr>
             <w:r>
+              <w:rPr>
+                <w:rFonts w:asciiTheme="majorHAnsi" w:hAnsiTheme="majorHAnsi" w:cstheme="majorHAnsi"/>
+              </w:rPr>
               <w:t xml:space="preserve">Fachliche Bedeutung </w:t>
             </w:r>
           </w:p>
@@ -641,7 +674,15 @@
             <w:tcW w:w="3111" w:type="dxa"/>
           </w:tcPr>
           <w:p>
+            <w:pPr>
+              <w:rPr>
+                <w:rFonts w:asciiTheme="majorHAnsi" w:hAnsiTheme="majorHAnsi" w:cstheme="majorHAnsi"/>
+              </w:rPr>
+            </w:pPr>
             <w:r>
+              <w:rPr>
+                <w:rFonts w:asciiTheme="majorHAnsi" w:hAnsiTheme="majorHAnsi" w:cstheme="majorHAnsi"/>
+              </w:rPr>
               <w:t>Regeln</w:t>
             </w:r>
           </w:p>
@@ -653,7 +694,15 @@
             <w:tcW w:w="1838" w:type="dxa"/>
           </w:tcPr>
           <w:p>
+            <w:pPr>
+              <w:rPr>
+                <w:rFonts w:asciiTheme="majorHAnsi" w:hAnsiTheme="majorHAnsi" w:cstheme="majorHAnsi"/>
+              </w:rPr>
+            </w:pPr>
             <w:r>
+              <w:rPr>
+                <w:rFonts w:asciiTheme="majorHAnsi" w:hAnsiTheme="majorHAnsi" w:cstheme="majorHAnsi"/>
+              </w:rPr>
               <w:t xml:space="preserve">Buch </w:t>
             </w:r>
           </w:p>
@@ -663,10 +712,21 @@
             <w:tcW w:w="4111" w:type="dxa"/>
           </w:tcPr>
           <w:p>
+            <w:pPr>
+              <w:rPr>
+                <w:rFonts w:asciiTheme="majorHAnsi" w:hAnsiTheme="majorHAnsi" w:cstheme="majorHAnsi"/>
+              </w:rPr>
+            </w:pPr>
             <w:r>
+              <w:rPr>
+                <w:rFonts w:asciiTheme="majorHAnsi" w:hAnsiTheme="majorHAnsi" w:cstheme="majorHAnsi"/>
+              </w:rPr>
               <w:t>Ein konkretes Buch, welches von einem Nutzer ausgeliehen werden kann</w:t>
             </w:r>
             <w:r>
+              <w:rPr>
+                <w:rFonts w:asciiTheme="majorHAnsi" w:hAnsiTheme="majorHAnsi" w:cstheme="majorHAnsi"/>
+              </w:rPr>
               <w:t>.</w:t>
             </w:r>
           </w:p>
@@ -682,8 +742,14 @@
                 <w:ilvl w:val="0"/>
                 <w:numId w:val="39"/>
               </w:numPr>
+              <w:rPr>
+                <w:rFonts w:asciiTheme="majorHAnsi" w:hAnsiTheme="majorHAnsi" w:cstheme="majorHAnsi"/>
+              </w:rPr>
             </w:pPr>
             <w:r>
+              <w:rPr>
+                <w:rFonts w:asciiTheme="majorHAnsi" w:hAnsiTheme="majorHAnsi" w:cstheme="majorHAnsi"/>
+              </w:rPr>
               <w:t xml:space="preserve">Kann maximal von einem Nutzer ausgeliehen werden </w:t>
             </w:r>
           </w:p>
@@ -695,7 +761,15 @@
             <w:tcW w:w="1838" w:type="dxa"/>
           </w:tcPr>
           <w:p>
+            <w:pPr>
+              <w:rPr>
+                <w:rFonts w:asciiTheme="majorHAnsi" w:hAnsiTheme="majorHAnsi" w:cstheme="majorHAnsi"/>
+              </w:rPr>
+            </w:pPr>
             <w:r>
+              <w:rPr>
+                <w:rFonts w:asciiTheme="majorHAnsi" w:hAnsiTheme="majorHAnsi" w:cstheme="majorHAnsi"/>
+              </w:rPr>
               <w:t xml:space="preserve">Bibliothekar </w:t>
             </w:r>
           </w:p>
@@ -705,10 +779,21 @@
             <w:tcW w:w="4111" w:type="dxa"/>
           </w:tcPr>
           <w:p>
+            <w:pPr>
+              <w:rPr>
+                <w:rFonts w:asciiTheme="majorHAnsi" w:hAnsiTheme="majorHAnsi" w:cstheme="majorHAnsi"/>
+              </w:rPr>
+            </w:pPr>
             <w:r>
+              <w:rPr>
+                <w:rFonts w:asciiTheme="majorHAnsi" w:hAnsiTheme="majorHAnsi" w:cstheme="majorHAnsi"/>
+              </w:rPr>
               <w:t>Eine Person, die berechtigt ist, neue Bücher hinzuzufügen, alte Bücher zu löschen und einzusehen welche Nutzer welche Bücher ausgeliehen haben</w:t>
             </w:r>
             <w:r>
+              <w:rPr>
+                <w:rFonts w:asciiTheme="majorHAnsi" w:hAnsiTheme="majorHAnsi" w:cstheme="majorHAnsi"/>
+              </w:rPr>
               <w:t>. Ist der Nutzer der Software.</w:t>
             </w:r>
           </w:p>
@@ -717,7 +802,13 @@
           <w:tcPr>
             <w:tcW w:w="3111" w:type="dxa"/>
           </w:tcPr>
-          <w:p/>
+          <w:p>
+            <w:pPr>
+              <w:rPr>
+                <w:rFonts w:asciiTheme="majorHAnsi" w:hAnsiTheme="majorHAnsi" w:cstheme="majorHAnsi"/>
+              </w:rPr>
+            </w:pPr>
+          </w:p>
         </w:tc>
       </w:tr>
       <w:tr>
@@ -726,7 +817,15 @@
             <w:tcW w:w="1838" w:type="dxa"/>
           </w:tcPr>
           <w:p>
+            <w:pPr>
+              <w:rPr>
+                <w:rFonts w:asciiTheme="majorHAnsi" w:hAnsiTheme="majorHAnsi" w:cstheme="majorHAnsi"/>
+              </w:rPr>
+            </w:pPr>
             <w:r>
+              <w:rPr>
+                <w:rFonts w:asciiTheme="majorHAnsi" w:hAnsiTheme="majorHAnsi" w:cstheme="majorHAnsi"/>
+              </w:rPr>
               <w:t xml:space="preserve">Nutzer </w:t>
             </w:r>
           </w:p>
@@ -736,16 +835,33 @@
             <w:tcW w:w="4111" w:type="dxa"/>
           </w:tcPr>
           <w:p>
+            <w:pPr>
+              <w:rPr>
+                <w:rFonts w:asciiTheme="majorHAnsi" w:hAnsiTheme="majorHAnsi" w:cstheme="majorHAnsi"/>
+              </w:rPr>
+            </w:pPr>
             <w:r>
+              <w:rPr>
+                <w:rFonts w:asciiTheme="majorHAnsi" w:hAnsiTheme="majorHAnsi" w:cstheme="majorHAnsi"/>
+              </w:rPr>
               <w:t>Eine Person, die berechtigt ist Bücher auszuleihen</w:t>
             </w:r>
             <w:r>
+              <w:rPr>
+                <w:rFonts w:asciiTheme="majorHAnsi" w:hAnsiTheme="majorHAnsi" w:cstheme="majorHAnsi"/>
+              </w:rPr>
               <w:t xml:space="preserve">, </w:t>
             </w:r>
             <w:r>
+              <w:rPr>
+                <w:rFonts w:asciiTheme="majorHAnsi" w:hAnsiTheme="majorHAnsi" w:cstheme="majorHAnsi"/>
+              </w:rPr>
               <w:t>zurückzugebe</w:t>
             </w:r>
             <w:r>
+              <w:rPr>
+                <w:rFonts w:asciiTheme="majorHAnsi" w:hAnsiTheme="majorHAnsi" w:cstheme="majorHAnsi"/>
+              </w:rPr>
               <w:t>n und Bücher auf eine Merkliste hinzuzufügen.</w:t>
             </w:r>
           </w:p>
@@ -754,7 +870,13 @@
           <w:tcPr>
             <w:tcW w:w="3111" w:type="dxa"/>
           </w:tcPr>
-          <w:p/>
+          <w:p>
+            <w:pPr>
+              <w:rPr>
+                <w:rFonts w:asciiTheme="majorHAnsi" w:hAnsiTheme="majorHAnsi" w:cstheme="majorHAnsi"/>
+              </w:rPr>
+            </w:pPr>
+          </w:p>
         </w:tc>
       </w:tr>
       <w:tr>
@@ -763,10 +885,21 @@
             <w:tcW w:w="1838" w:type="dxa"/>
           </w:tcPr>
           <w:p>
+            <w:pPr>
+              <w:rPr>
+                <w:rFonts w:asciiTheme="majorHAnsi" w:hAnsiTheme="majorHAnsi" w:cstheme="majorHAnsi"/>
+              </w:rPr>
+            </w:pPr>
             <w:r>
+              <w:rPr>
+                <w:rFonts w:asciiTheme="majorHAnsi" w:hAnsiTheme="majorHAnsi" w:cstheme="majorHAnsi"/>
+              </w:rPr>
               <w:t>Ausl</w:t>
             </w:r>
             <w:r>
+              <w:rPr>
+                <w:rFonts w:asciiTheme="majorHAnsi" w:hAnsiTheme="majorHAnsi" w:cstheme="majorHAnsi"/>
+              </w:rPr>
               <w:t xml:space="preserve">eihformular </w:t>
             </w:r>
           </w:p>
@@ -776,10 +909,21 @@
             <w:tcW w:w="4111" w:type="dxa"/>
           </w:tcPr>
           <w:p>
+            <w:pPr>
+              <w:rPr>
+                <w:rFonts w:asciiTheme="majorHAnsi" w:hAnsiTheme="majorHAnsi" w:cstheme="majorHAnsi"/>
+              </w:rPr>
+            </w:pPr>
             <w:r>
+              <w:rPr>
+                <w:rFonts w:asciiTheme="majorHAnsi" w:hAnsiTheme="majorHAnsi" w:cstheme="majorHAnsi"/>
+              </w:rPr>
               <w:t>Beinhalten ein Buch, Nutzer und ein Rückgabedatum</w:t>
             </w:r>
             <w:r>
+              <w:rPr>
+                <w:rFonts w:asciiTheme="majorHAnsi" w:hAnsiTheme="majorHAnsi" w:cstheme="majorHAnsi"/>
+              </w:rPr>
               <w:t>.</w:t>
             </w:r>
           </w:p>
@@ -795,8 +939,14 @@
                 <w:ilvl w:val="0"/>
                 <w:numId w:val="38"/>
               </w:numPr>
+              <w:rPr>
+                <w:rFonts w:asciiTheme="majorHAnsi" w:hAnsiTheme="majorHAnsi" w:cstheme="majorHAnsi"/>
+              </w:rPr>
             </w:pPr>
             <w:r>
+              <w:rPr>
+                <w:rFonts w:asciiTheme="majorHAnsi" w:hAnsiTheme="majorHAnsi" w:cstheme="majorHAnsi"/>
+              </w:rPr>
               <w:t>Das Buch darf nicht bereits ausgeliehen sein</w:t>
             </w:r>
           </w:p>
@@ -808,7 +958,15 @@
             <w:tcW w:w="1838" w:type="dxa"/>
           </w:tcPr>
           <w:p>
+            <w:pPr>
+              <w:rPr>
+                <w:rFonts w:asciiTheme="majorHAnsi" w:hAnsiTheme="majorHAnsi" w:cstheme="majorHAnsi"/>
+              </w:rPr>
+            </w:pPr>
             <w:r>
+              <w:rPr>
+                <w:rFonts w:asciiTheme="majorHAnsi" w:hAnsiTheme="majorHAnsi" w:cstheme="majorHAnsi"/>
+              </w:rPr>
               <w:t xml:space="preserve">Rückgabedatum </w:t>
             </w:r>
           </w:p>
@@ -818,7 +976,15 @@
             <w:tcW w:w="4111" w:type="dxa"/>
           </w:tcPr>
           <w:p>
+            <w:pPr>
+              <w:rPr>
+                <w:rFonts w:asciiTheme="majorHAnsi" w:hAnsiTheme="majorHAnsi" w:cstheme="majorHAnsi"/>
+              </w:rPr>
+            </w:pPr>
             <w:r>
+              <w:rPr>
+                <w:rFonts w:asciiTheme="majorHAnsi" w:hAnsiTheme="majorHAnsi" w:cstheme="majorHAnsi"/>
+              </w:rPr>
               <w:t>Datum bis zu welchem ein Nutzer ein Buch zurückbringen muss.</w:t>
             </w:r>
           </w:p>
@@ -834,8 +1000,14 @@
                 <w:ilvl w:val="0"/>
                 <w:numId w:val="37"/>
               </w:numPr>
+              <w:rPr>
+                <w:rFonts w:asciiTheme="majorHAnsi" w:hAnsiTheme="majorHAnsi" w:cstheme="majorHAnsi"/>
+              </w:rPr>
             </w:pPr>
             <w:r>
+              <w:rPr>
+                <w:rFonts w:asciiTheme="majorHAnsi" w:hAnsiTheme="majorHAnsi" w:cstheme="majorHAnsi"/>
+              </w:rPr>
               <w:t xml:space="preserve">Muss in der Zukunft liegen </w:t>
             </w:r>
           </w:p>
@@ -847,7 +1019,15 @@
             <w:tcW w:w="1838" w:type="dxa"/>
           </w:tcPr>
           <w:p>
+            <w:pPr>
+              <w:rPr>
+                <w:rFonts w:asciiTheme="majorHAnsi" w:hAnsiTheme="majorHAnsi" w:cstheme="majorHAnsi"/>
+              </w:rPr>
+            </w:pPr>
             <w:r>
+              <w:rPr>
+                <w:rFonts w:asciiTheme="majorHAnsi" w:hAnsiTheme="majorHAnsi" w:cstheme="majorHAnsi"/>
+              </w:rPr>
               <w:t xml:space="preserve">Merkliste </w:t>
             </w:r>
           </w:p>
@@ -857,7 +1037,15 @@
             <w:tcW w:w="4111" w:type="dxa"/>
           </w:tcPr>
           <w:p>
+            <w:pPr>
+              <w:rPr>
+                <w:rFonts w:asciiTheme="majorHAnsi" w:hAnsiTheme="majorHAnsi" w:cstheme="majorHAnsi"/>
+              </w:rPr>
+            </w:pPr>
             <w:r>
+              <w:rPr>
+                <w:rFonts w:asciiTheme="majorHAnsi" w:hAnsiTheme="majorHAnsi" w:cstheme="majorHAnsi"/>
+              </w:rPr>
               <w:t>Beinhaltet alle Bücher, die ein Nutzer sich vermerkt hat.</w:t>
             </w:r>
           </w:p>
@@ -869,6 +1057,9 @@
           <w:p>
             <w:pPr>
               <w:pStyle w:val="Listenabsatz"/>
+              <w:rPr>
+                <w:rFonts w:asciiTheme="majorHAnsi" w:hAnsiTheme="majorHAnsi" w:cstheme="majorHAnsi"/>
+              </w:rPr>
             </w:pPr>
           </w:p>
         </w:tc>
@@ -879,7 +1070,15 @@
             <w:tcW w:w="1838" w:type="dxa"/>
           </w:tcPr>
           <w:p>
+            <w:pPr>
+              <w:rPr>
+                <w:rFonts w:asciiTheme="majorHAnsi" w:hAnsiTheme="majorHAnsi" w:cstheme="majorHAnsi"/>
+              </w:rPr>
+            </w:pPr>
             <w:r>
+              <w:rPr>
+                <w:rFonts w:asciiTheme="majorHAnsi" w:hAnsiTheme="majorHAnsi" w:cstheme="majorHAnsi"/>
+              </w:rPr>
               <w:t>ISBN</w:t>
             </w:r>
           </w:p>
@@ -889,7 +1088,15 @@
             <w:tcW w:w="4111" w:type="dxa"/>
           </w:tcPr>
           <w:p>
+            <w:pPr>
+              <w:rPr>
+                <w:rFonts w:asciiTheme="majorHAnsi" w:hAnsiTheme="majorHAnsi" w:cstheme="majorHAnsi"/>
+              </w:rPr>
+            </w:pPr>
             <w:r>
+              <w:rPr>
+                <w:rFonts w:asciiTheme="majorHAnsi" w:hAnsiTheme="majorHAnsi" w:cstheme="majorHAnsi"/>
+              </w:rPr>
               <w:t>Internationale Standardbuchnummer</w:t>
             </w:r>
           </w:p>
@@ -905,8 +1112,14 @@
                 <w:ilvl w:val="0"/>
                 <w:numId w:val="37"/>
               </w:numPr>
+              <w:rPr>
+                <w:rFonts w:asciiTheme="majorHAnsi" w:hAnsiTheme="majorHAnsi" w:cstheme="majorHAnsi"/>
+              </w:rPr>
             </w:pPr>
             <w:r>
+              <w:rPr>
+                <w:rFonts w:asciiTheme="majorHAnsi" w:hAnsiTheme="majorHAnsi" w:cstheme="majorHAnsi"/>
+              </w:rPr>
               <w:t>Besteht insgesamt aus 17 Zeichen</w:t>
             </w:r>
           </w:p>
@@ -917,8 +1130,14 @@
                 <w:ilvl w:val="0"/>
                 <w:numId w:val="37"/>
               </w:numPr>
+              <w:rPr>
+                <w:rFonts w:asciiTheme="majorHAnsi" w:hAnsiTheme="majorHAnsi" w:cstheme="majorHAnsi"/>
+              </w:rPr>
             </w:pPr>
             <w:r>
+              <w:rPr>
+                <w:rFonts w:asciiTheme="majorHAnsi" w:hAnsiTheme="majorHAnsi" w:cstheme="majorHAnsi"/>
+              </w:rPr>
               <w:t>Beinhaltet genau vier „-“</w:t>
             </w:r>
           </w:p>
@@ -928,6 +1147,7 @@
     <w:p>
       <w:pPr>
         <w:rPr>
+          <w:rFonts w:asciiTheme="majorHAnsi" w:hAnsiTheme="majorHAnsi" w:cstheme="majorHAnsi"/>
           <w:lang w:bidi="ar-SA"/>
         </w:rPr>
       </w:pPr>
@@ -935,6 +1155,7 @@
     <w:p>
       <w:pPr>
         <w:rPr>
+          <w:rFonts w:asciiTheme="majorHAnsi" w:hAnsiTheme="majorHAnsi" w:cstheme="majorHAnsi"/>
           <w:lang w:bidi="ar-SA"/>
         </w:rPr>
       </w:pPr>
@@ -955,8 +1176,15 @@
             <w:tcW w:w="2122" w:type="dxa"/>
           </w:tcPr>
           <w:p>
+            <w:pPr>
+              <w:rPr>
+                <w:rFonts w:asciiTheme="majorHAnsi" w:hAnsiTheme="majorHAnsi" w:cstheme="majorHAnsi"/>
+              </w:rPr>
+            </w:pPr>
             <w:r>
-              <w:lastRenderedPageBreak/>
+              <w:rPr>
+                <w:rFonts w:asciiTheme="majorHAnsi" w:hAnsiTheme="majorHAnsi" w:cstheme="majorHAnsi"/>
+              </w:rPr>
               <w:t>Prozesse</w:t>
             </w:r>
           </w:p>
@@ -965,7 +1193,13 @@
           <w:tcPr>
             <w:tcW w:w="6938" w:type="dxa"/>
           </w:tcPr>
-          <w:p/>
+          <w:p>
+            <w:pPr>
+              <w:rPr>
+                <w:rFonts w:asciiTheme="majorHAnsi" w:hAnsiTheme="majorHAnsi" w:cstheme="majorHAnsi"/>
+              </w:rPr>
+            </w:pPr>
+          </w:p>
         </w:tc>
       </w:tr>
       <w:tr>
@@ -974,7 +1208,15 @@
             <w:tcW w:w="2122" w:type="dxa"/>
           </w:tcPr>
           <w:p>
+            <w:pPr>
+              <w:rPr>
+                <w:rFonts w:asciiTheme="majorHAnsi" w:hAnsiTheme="majorHAnsi" w:cstheme="majorHAnsi"/>
+              </w:rPr>
+            </w:pPr>
             <w:r>
+              <w:rPr>
+                <w:rFonts w:asciiTheme="majorHAnsi" w:hAnsiTheme="majorHAnsi" w:cstheme="majorHAnsi"/>
+              </w:rPr>
               <w:t>Ausleihen</w:t>
             </w:r>
           </w:p>
@@ -984,7 +1226,15 @@
             <w:tcW w:w="6938" w:type="dxa"/>
           </w:tcPr>
           <w:p>
+            <w:pPr>
+              <w:rPr>
+                <w:rFonts w:asciiTheme="majorHAnsi" w:hAnsiTheme="majorHAnsi" w:cstheme="majorHAnsi"/>
+              </w:rPr>
+            </w:pPr>
             <w:r>
+              <w:rPr>
+                <w:rFonts w:asciiTheme="majorHAnsi" w:hAnsiTheme="majorHAnsi" w:cstheme="majorHAnsi"/>
+              </w:rPr>
               <w:t xml:space="preserve">Der Prozess des Ausleihens eines Buches von einem konkreten Nutzer, dabei wird ein Ausleihformular erstellt. </w:t>
             </w:r>
           </w:p>
@@ -996,7 +1246,15 @@
             <w:tcW w:w="2122" w:type="dxa"/>
           </w:tcPr>
           <w:p>
+            <w:pPr>
+              <w:rPr>
+                <w:rFonts w:asciiTheme="majorHAnsi" w:hAnsiTheme="majorHAnsi" w:cstheme="majorHAnsi"/>
+              </w:rPr>
+            </w:pPr>
             <w:r>
+              <w:rPr>
+                <w:rFonts w:asciiTheme="majorHAnsi" w:hAnsiTheme="majorHAnsi" w:cstheme="majorHAnsi"/>
+              </w:rPr>
               <w:t>Zurückgeben</w:t>
             </w:r>
           </w:p>
@@ -1006,7 +1264,15 @@
             <w:tcW w:w="6938" w:type="dxa"/>
           </w:tcPr>
           <w:p>
+            <w:pPr>
+              <w:rPr>
+                <w:rFonts w:asciiTheme="majorHAnsi" w:hAnsiTheme="majorHAnsi" w:cstheme="majorHAnsi"/>
+              </w:rPr>
+            </w:pPr>
             <w:r>
+              <w:rPr>
+                <w:rFonts w:asciiTheme="majorHAnsi" w:hAnsiTheme="majorHAnsi" w:cstheme="majorHAnsi"/>
+              </w:rPr>
               <w:t>Der Prozess des Zurückgebens eines Buches eines konkreten Nutzers, dabei wird das dazugehörige Ausleihformular gelöscht.</w:t>
             </w:r>
           </w:p>
@@ -1018,7 +1284,15 @@
             <w:tcW w:w="2122" w:type="dxa"/>
           </w:tcPr>
           <w:p>
+            <w:pPr>
+              <w:rPr>
+                <w:rFonts w:asciiTheme="majorHAnsi" w:hAnsiTheme="majorHAnsi" w:cstheme="majorHAnsi"/>
+              </w:rPr>
+            </w:pPr>
             <w:r>
+              <w:rPr>
+                <w:rFonts w:asciiTheme="majorHAnsi" w:hAnsiTheme="majorHAnsi" w:cstheme="majorHAnsi"/>
+              </w:rPr>
               <w:t>Nutzer erstellen</w:t>
             </w:r>
           </w:p>
@@ -1028,7 +1302,15 @@
             <w:tcW w:w="6938" w:type="dxa"/>
           </w:tcPr>
           <w:p>
+            <w:pPr>
+              <w:rPr>
+                <w:rFonts w:asciiTheme="majorHAnsi" w:hAnsiTheme="majorHAnsi" w:cstheme="majorHAnsi"/>
+              </w:rPr>
+            </w:pPr>
             <w:r>
+              <w:rPr>
+                <w:rFonts w:asciiTheme="majorHAnsi" w:hAnsiTheme="majorHAnsi" w:cstheme="majorHAnsi"/>
+              </w:rPr>
               <w:t xml:space="preserve">Der Prozess in dem ein Nutzer in der Bibliothek registriert wird </w:t>
             </w:r>
           </w:p>
@@ -1040,7 +1322,15 @@
             <w:tcW w:w="2122" w:type="dxa"/>
           </w:tcPr>
           <w:p>
+            <w:pPr>
+              <w:rPr>
+                <w:rFonts w:asciiTheme="majorHAnsi" w:hAnsiTheme="majorHAnsi" w:cstheme="majorHAnsi"/>
+              </w:rPr>
+            </w:pPr>
             <w:r>
+              <w:rPr>
+                <w:rFonts w:asciiTheme="majorHAnsi" w:hAnsiTheme="majorHAnsi" w:cstheme="majorHAnsi"/>
+              </w:rPr>
               <w:t>Buch erstellen</w:t>
             </w:r>
           </w:p>
@@ -1050,7 +1340,15 @@
             <w:tcW w:w="6938" w:type="dxa"/>
           </w:tcPr>
           <w:p>
+            <w:pPr>
+              <w:rPr>
+                <w:rFonts w:asciiTheme="majorHAnsi" w:hAnsiTheme="majorHAnsi" w:cstheme="majorHAnsi"/>
+              </w:rPr>
+            </w:pPr>
             <w:r>
+              <w:rPr>
+                <w:rFonts w:asciiTheme="majorHAnsi" w:hAnsiTheme="majorHAnsi" w:cstheme="majorHAnsi"/>
+              </w:rPr>
               <w:t xml:space="preserve">Der Prozess in dem ein Buch in der Bibliothek registriert wird </w:t>
             </w:r>
           </w:p>
@@ -1062,7 +1360,15 @@
             <w:tcW w:w="2122" w:type="dxa"/>
           </w:tcPr>
           <w:p>
+            <w:pPr>
+              <w:rPr>
+                <w:rFonts w:asciiTheme="majorHAnsi" w:hAnsiTheme="majorHAnsi" w:cstheme="majorHAnsi"/>
+              </w:rPr>
+            </w:pPr>
             <w:r>
+              <w:rPr>
+                <w:rFonts w:asciiTheme="majorHAnsi" w:hAnsiTheme="majorHAnsi" w:cstheme="majorHAnsi"/>
+              </w:rPr>
               <w:t xml:space="preserve">Speichern </w:t>
             </w:r>
           </w:p>
@@ -1072,7 +1378,15 @@
             <w:tcW w:w="6938" w:type="dxa"/>
           </w:tcPr>
           <w:p>
+            <w:pPr>
+              <w:rPr>
+                <w:rFonts w:asciiTheme="majorHAnsi" w:hAnsiTheme="majorHAnsi" w:cstheme="majorHAnsi"/>
+              </w:rPr>
+            </w:pPr>
             <w:r>
+              <w:rPr>
+                <w:rFonts w:asciiTheme="majorHAnsi" w:hAnsiTheme="majorHAnsi" w:cstheme="majorHAnsi"/>
+              </w:rPr>
               <w:t>Der Prozess in dem alle Bücher, Nutzer und Ausleihformulare gespeichert werden.</w:t>
             </w:r>
           </w:p>
@@ -1084,7 +1398,15 @@
             <w:tcW w:w="2122" w:type="dxa"/>
           </w:tcPr>
           <w:p>
+            <w:pPr>
+              <w:rPr>
+                <w:rFonts w:asciiTheme="majorHAnsi" w:hAnsiTheme="majorHAnsi" w:cstheme="majorHAnsi"/>
+              </w:rPr>
+            </w:pPr>
             <w:r>
+              <w:rPr>
+                <w:rFonts w:asciiTheme="majorHAnsi" w:hAnsiTheme="majorHAnsi" w:cstheme="majorHAnsi"/>
+              </w:rPr>
               <w:t>Laden</w:t>
             </w:r>
           </w:p>
@@ -1094,7 +1416,15 @@
             <w:tcW w:w="6938" w:type="dxa"/>
           </w:tcPr>
           <w:p>
+            <w:pPr>
+              <w:rPr>
+                <w:rFonts w:asciiTheme="majorHAnsi" w:hAnsiTheme="majorHAnsi" w:cstheme="majorHAnsi"/>
+              </w:rPr>
+            </w:pPr>
             <w:r>
+              <w:rPr>
+                <w:rFonts w:asciiTheme="majorHAnsi" w:hAnsiTheme="majorHAnsi" w:cstheme="majorHAnsi"/>
+              </w:rPr>
               <w:t xml:space="preserve">Der Prozess in dem die gespeicherten Elemente geladen werden. </w:t>
             </w:r>
           </w:p>
@@ -2804,7 +3134,7 @@
       </w:pPr>
     </w:p>
     <w:sectPr>
-      <w:footerReference w:type="default" r:id="rId12"/>
+      <w:footerReference w:type="default" r:id="rId11"/>
       <w:pgSz w:w="11906" w:h="16838"/>
       <w:pgMar w:top="1418" w:right="1418" w:bottom="1418" w:left="1418" w:header="0" w:footer="709" w:gutter="0"/>
       <w:pgNumType w:fmt="lowerRoman" w:start="1"/>
@@ -8682,6 +9012,173 @@
 </file>
 
 <file path=customXml/item1.xml><?xml version="1.0" encoding="utf-8"?>
+<ct:contentTypeSchema xmlns:ct="http://schemas.microsoft.com/office/2006/metadata/contentType" xmlns:ma="http://schemas.microsoft.com/office/2006/metadata/properties/metaAttributes" ct:_="" ma:_="" ma:contentTypeName="Dokument" ma:contentTypeID="0x010100F145F5B30869AA48A927B5EEDB79ED59" ma:contentTypeVersion="6" ma:contentTypeDescription="Ein neues Dokument erstellen." ma:contentTypeScope="" ma:versionID="cd449f59337e997c3b65241d387ec659">
+  <xsd:schema xmlns:xsd="http://www.w3.org/2001/XMLSchema" xmlns:xs="http://www.w3.org/2001/XMLSchema" xmlns:p="http://schemas.microsoft.com/office/2006/metadata/properties" xmlns:ns3="b25d7248-752c-44dc-898c-ebb54182e185" targetNamespace="http://schemas.microsoft.com/office/2006/metadata/properties" ma:root="true" ma:fieldsID="44312570cb01cbdac0626dc016bace53" ns3:_="">
+    <xsd:import namespace="b25d7248-752c-44dc-898c-ebb54182e185"/>
+    <xsd:element name="properties">
+      <xsd:complexType>
+        <xsd:sequence>
+          <xsd:element name="documentManagement">
+            <xsd:complexType>
+              <xsd:all>
+                <xsd:element ref="ns3:MediaServiceMetadata" minOccurs="0"/>
+                <xsd:element ref="ns3:MediaServiceFastMetadata" minOccurs="0"/>
+                <xsd:element ref="ns3:MediaServiceAutoKeyPoints" minOccurs="0"/>
+                <xsd:element ref="ns3:MediaServiceKeyPoints" minOccurs="0"/>
+                <xsd:element ref="ns3:MediaServiceObjectDetectorVersions" minOccurs="0"/>
+                <xsd:element ref="ns3:MediaServiceSearchProperties" minOccurs="0"/>
+              </xsd:all>
+            </xsd:complexType>
+          </xsd:element>
+        </xsd:sequence>
+      </xsd:complexType>
+    </xsd:element>
+  </xsd:schema>
+  <xsd:schema xmlns:xsd="http://www.w3.org/2001/XMLSchema" xmlns:xs="http://www.w3.org/2001/XMLSchema" xmlns:dms="http://schemas.microsoft.com/office/2006/documentManagement/types" xmlns:pc="http://schemas.microsoft.com/office/infopath/2007/PartnerControls" targetNamespace="b25d7248-752c-44dc-898c-ebb54182e185" elementFormDefault="qualified">
+    <xsd:import namespace="http://schemas.microsoft.com/office/2006/documentManagement/types"/>
+    <xsd:import namespace="http://schemas.microsoft.com/office/infopath/2007/PartnerControls"/>
+    <xsd:element name="MediaServiceMetadata" ma:index="8" nillable="true" ma:displayName="MediaServiceMetadata" ma:hidden="true" ma:internalName="MediaServiceMetadata" ma:readOnly="true">
+      <xsd:simpleType>
+        <xsd:restriction base="dms:Note"/>
+      </xsd:simpleType>
+    </xsd:element>
+    <xsd:element name="MediaServiceFastMetadata" ma:index="9" nillable="true" ma:displayName="MediaServiceFastMetadata" ma:hidden="true" ma:internalName="MediaServiceFastMetadata" ma:readOnly="true">
+      <xsd:simpleType>
+        <xsd:restriction base="dms:Note"/>
+      </xsd:simpleType>
+    </xsd:element>
+    <xsd:element name="MediaServiceAutoKeyPoints" ma:index="10" nillable="true" ma:displayName="MediaServiceAutoKeyPoints" ma:hidden="true" ma:internalName="MediaServiceAutoKeyPoints" ma:readOnly="true">
+      <xsd:simpleType>
+        <xsd:restriction base="dms:Note"/>
+      </xsd:simpleType>
+    </xsd:element>
+    <xsd:element name="MediaServiceKeyPoints" ma:index="11" nillable="true" ma:displayName="KeyPoints" ma:internalName="MediaServiceKeyPoints" ma:readOnly="true">
+      <xsd:simpleType>
+        <xsd:restriction base="dms:Note">
+          <xsd:maxLength value="255"/>
+        </xsd:restriction>
+      </xsd:simpleType>
+    </xsd:element>
+    <xsd:element name="MediaServiceObjectDetectorVersions" ma:index="12" nillable="true" ma:displayName="MediaServiceObjectDetectorVersions" ma:hidden="true" ma:indexed="true" ma:internalName="MediaServiceObjectDetectorVersions" ma:readOnly="true">
+      <xsd:simpleType>
+        <xsd:restriction base="dms:Text"/>
+      </xsd:simpleType>
+    </xsd:element>
+    <xsd:element name="MediaServiceSearchProperties" ma:index="13" nillable="true" ma:displayName="MediaServiceSearchProperties" ma:hidden="true" ma:internalName="MediaServiceSearchProperties" ma:readOnly="true">
+      <xsd:simpleType>
+        <xsd:restriction base="dms:Note"/>
+      </xsd:simpleType>
+    </xsd:element>
+  </xsd:schema>
+  <xsd:schema xmlns="http://schemas.openxmlformats.org/package/2006/metadata/core-properties" xmlns:xsd="http://www.w3.org/2001/XMLSchema" xmlns:xsi="http://www.w3.org/2001/XMLSchema-instance" xmlns:dc="http://purl.org/dc/elements/1.1/" xmlns:dcterms="http://purl.org/dc/terms/" xmlns:odoc="http://schemas.microsoft.com/internal/obd" targetNamespace="http://schemas.openxmlformats.org/package/2006/metadata/core-properties" elementFormDefault="qualified" attributeFormDefault="unqualified" blockDefault="#all">
+    <xsd:import namespace="http://purl.org/dc/elements/1.1/" schemaLocation="http://dublincore.org/schemas/xmls/qdc/2003/04/02/dc.xsd"/>
+    <xsd:import namespace="http://purl.org/dc/terms/" schemaLocation="http://dublincore.org/schemas/xmls/qdc/2003/04/02/dcterms.xsd"/>
+    <xsd:element name="coreProperties" type="CT_coreProperties"/>
+    <xsd:complexType name="CT_coreProperties">
+      <xsd:all>
+        <xsd:element ref="dc:creator" minOccurs="0" maxOccurs="1"/>
+        <xsd:element ref="dcterms:created" minOccurs="0" maxOccurs="1"/>
+        <xsd:element ref="dc:identifier" minOccurs="0" maxOccurs="1"/>
+        <xsd:element name="contentType" minOccurs="0" maxOccurs="1" type="xsd:string" ma:index="0" ma:displayName="Inhaltstyp"/>
+        <xsd:element ref="dc:title" minOccurs="0" maxOccurs="1" ma:index="4" ma:displayName="Titel"/>
+        <xsd:element ref="dc:subject" minOccurs="0" maxOccurs="1"/>
+        <xsd:element ref="dc:description" minOccurs="0" maxOccurs="1"/>
+        <xsd:element name="keywords" minOccurs="0" maxOccurs="1" type="xsd:string"/>
+        <xsd:element ref="dc:language" minOccurs="0" maxOccurs="1"/>
+        <xsd:element name="category" minOccurs="0" maxOccurs="1" type="xsd:string"/>
+        <xsd:element name="version" minOccurs="0" maxOccurs="1" type="xsd:string"/>
+        <xsd:element name="revision" minOccurs="0" maxOccurs="1" type="xsd:string">
+          <xsd:annotation>
+            <xsd:documentation>
+                        This value indicates the number of saves or revisions. The application is responsible for updating this value after each revision.
+                    </xsd:documentation>
+          </xsd:annotation>
+        </xsd:element>
+        <xsd:element name="lastModifiedBy" minOccurs="0" maxOccurs="1" type="xsd:string"/>
+        <xsd:element ref="dcterms:modified" minOccurs="0" maxOccurs="1"/>
+        <xsd:element name="contentStatus" minOccurs="0" maxOccurs="1" type="xsd:string"/>
+      </xsd:all>
+    </xsd:complexType>
+  </xsd:schema>
+  <xs:schema xmlns:pc="http://schemas.microsoft.com/office/infopath/2007/PartnerControls" xmlns:xs="http://www.w3.org/2001/XMLSchema" targetNamespace="http://schemas.microsoft.com/office/infopath/2007/PartnerControls" elementFormDefault="qualified" attributeFormDefault="unqualified">
+    <xs:element name="Person">
+      <xs:complexType>
+        <xs:sequence>
+          <xs:element ref="pc:DisplayName" minOccurs="0"/>
+          <xs:element ref="pc:AccountId" minOccurs="0"/>
+          <xs:element ref="pc:AccountType" minOccurs="0"/>
+        </xs:sequence>
+      </xs:complexType>
+    </xs:element>
+    <xs:element name="DisplayName" type="xs:string"/>
+    <xs:element name="AccountId" type="xs:string"/>
+    <xs:element name="AccountType" type="xs:string"/>
+    <xs:element name="BDCAssociatedEntity">
+      <xs:complexType>
+        <xs:sequence>
+          <xs:element ref="pc:BDCEntity" minOccurs="0" maxOccurs="unbounded"/>
+        </xs:sequence>
+        <xs:attribute ref="pc:EntityNamespace"/>
+        <xs:attribute ref="pc:EntityName"/>
+        <xs:attribute ref="pc:SystemInstanceName"/>
+        <xs:attribute ref="pc:AssociationName"/>
+      </xs:complexType>
+    </xs:element>
+    <xs:attribute name="EntityNamespace" type="xs:string"/>
+    <xs:attribute name="EntityName" type="xs:string"/>
+    <xs:attribute name="SystemInstanceName" type="xs:string"/>
+    <xs:attribute name="AssociationName" type="xs:string"/>
+    <xs:element name="BDCEntity">
+      <xs:complexType>
+        <xs:sequence>
+          <xs:element ref="pc:EntityDisplayName" minOccurs="0"/>
+          <xs:element ref="pc:EntityInstanceReference" minOccurs="0"/>
+          <xs:element ref="pc:EntityId1" minOccurs="0"/>
+          <xs:element ref="pc:EntityId2" minOccurs="0"/>
+          <xs:element ref="pc:EntityId3" minOccurs="0"/>
+          <xs:element ref="pc:EntityId4" minOccurs="0"/>
+          <xs:element ref="pc:EntityId5" minOccurs="0"/>
+        </xs:sequence>
+      </xs:complexType>
+    </xs:element>
+    <xs:element name="EntityDisplayName" type="xs:string"/>
+    <xs:element name="EntityInstanceReference" type="xs:string"/>
+    <xs:element name="EntityId1" type="xs:string"/>
+    <xs:element name="EntityId2" type="xs:string"/>
+    <xs:element name="EntityId3" type="xs:string"/>
+    <xs:element name="EntityId4" type="xs:string"/>
+    <xs:element name="EntityId5" type="xs:string"/>
+    <xs:element name="Terms">
+      <xs:complexType>
+        <xs:sequence>
+          <xs:element ref="pc:TermInfo" minOccurs="0" maxOccurs="unbounded"/>
+        </xs:sequence>
+      </xs:complexType>
+    </xs:element>
+    <xs:element name="TermInfo">
+      <xs:complexType>
+        <xs:sequence>
+          <xs:element ref="pc:TermName" minOccurs="0"/>
+          <xs:element ref="pc:TermId" minOccurs="0"/>
+        </xs:sequence>
+      </xs:complexType>
+    </xs:element>
+    <xs:element name="TermName" type="xs:string"/>
+    <xs:element name="TermId" type="xs:string"/>
+  </xs:schema>
+</ct:contentTypeSchema>
+</file>
+
+<file path=customXml/item2.xml><?xml version="1.0" encoding="utf-8"?>
+<?mso-contentType ?>
+<FormTemplates xmlns="http://schemas.microsoft.com/sharepoint/v3/contenttype/forms">
+  <Display>DocumentLibraryForm</Display>
+  <Edit>DocumentLibraryForm</Edit>
+  <New>DocumentLibraryForm</New>
+</FormTemplates>
+</file>
+
+<file path=customXml/item3.xml><?xml version="1.0" encoding="utf-8"?>
 <b:Sources xmlns:b="http://schemas.openxmlformats.org/officeDocument/2006/bibliography" xmlns="http://schemas.openxmlformats.org/officeDocument/2006/bibliography" SelectedStyle="\CHICAGO.XSL" StyleName="Chicago" Version="16">
   <b:Source>
     <b:Tag>Sta23</b:Tag>
@@ -9155,173 +9652,6 @@
 </b:Sources>
 </file>
 
-<file path=customXml/item2.xml><?xml version="1.0" encoding="utf-8"?>
-<?mso-contentType ?>
-<FormTemplates xmlns="http://schemas.microsoft.com/sharepoint/v3/contenttype/forms">
-  <Display>DocumentLibraryForm</Display>
-  <Edit>DocumentLibraryForm</Edit>
-  <New>DocumentLibraryForm</New>
-</FormTemplates>
-</file>
-
-<file path=customXml/item3.xml><?xml version="1.0" encoding="utf-8"?>
-<ct:contentTypeSchema xmlns:ct="http://schemas.microsoft.com/office/2006/metadata/contentType" xmlns:ma="http://schemas.microsoft.com/office/2006/metadata/properties/metaAttributes" ct:_="" ma:_="" ma:contentTypeName="Dokument" ma:contentTypeID="0x010100F145F5B30869AA48A927B5EEDB79ED59" ma:contentTypeVersion="6" ma:contentTypeDescription="Ein neues Dokument erstellen." ma:contentTypeScope="" ma:versionID="cd449f59337e997c3b65241d387ec659">
-  <xsd:schema xmlns:xsd="http://www.w3.org/2001/XMLSchema" xmlns:xs="http://www.w3.org/2001/XMLSchema" xmlns:p="http://schemas.microsoft.com/office/2006/metadata/properties" xmlns:ns3="b25d7248-752c-44dc-898c-ebb54182e185" targetNamespace="http://schemas.microsoft.com/office/2006/metadata/properties" ma:root="true" ma:fieldsID="44312570cb01cbdac0626dc016bace53" ns3:_="">
-    <xsd:import namespace="b25d7248-752c-44dc-898c-ebb54182e185"/>
-    <xsd:element name="properties">
-      <xsd:complexType>
-        <xsd:sequence>
-          <xsd:element name="documentManagement">
-            <xsd:complexType>
-              <xsd:all>
-                <xsd:element ref="ns3:MediaServiceMetadata" minOccurs="0"/>
-                <xsd:element ref="ns3:MediaServiceFastMetadata" minOccurs="0"/>
-                <xsd:element ref="ns3:MediaServiceAutoKeyPoints" minOccurs="0"/>
-                <xsd:element ref="ns3:MediaServiceKeyPoints" minOccurs="0"/>
-                <xsd:element ref="ns3:MediaServiceObjectDetectorVersions" minOccurs="0"/>
-                <xsd:element ref="ns3:MediaServiceSearchProperties" minOccurs="0"/>
-              </xsd:all>
-            </xsd:complexType>
-          </xsd:element>
-        </xsd:sequence>
-      </xsd:complexType>
-    </xsd:element>
-  </xsd:schema>
-  <xsd:schema xmlns:xsd="http://www.w3.org/2001/XMLSchema" xmlns:xs="http://www.w3.org/2001/XMLSchema" xmlns:dms="http://schemas.microsoft.com/office/2006/documentManagement/types" xmlns:pc="http://schemas.microsoft.com/office/infopath/2007/PartnerControls" targetNamespace="b25d7248-752c-44dc-898c-ebb54182e185" elementFormDefault="qualified">
-    <xsd:import namespace="http://schemas.microsoft.com/office/2006/documentManagement/types"/>
-    <xsd:import namespace="http://schemas.microsoft.com/office/infopath/2007/PartnerControls"/>
-    <xsd:element name="MediaServiceMetadata" ma:index="8" nillable="true" ma:displayName="MediaServiceMetadata" ma:hidden="true" ma:internalName="MediaServiceMetadata" ma:readOnly="true">
-      <xsd:simpleType>
-        <xsd:restriction base="dms:Note"/>
-      </xsd:simpleType>
-    </xsd:element>
-    <xsd:element name="MediaServiceFastMetadata" ma:index="9" nillable="true" ma:displayName="MediaServiceFastMetadata" ma:hidden="true" ma:internalName="MediaServiceFastMetadata" ma:readOnly="true">
-      <xsd:simpleType>
-        <xsd:restriction base="dms:Note"/>
-      </xsd:simpleType>
-    </xsd:element>
-    <xsd:element name="MediaServiceAutoKeyPoints" ma:index="10" nillable="true" ma:displayName="MediaServiceAutoKeyPoints" ma:hidden="true" ma:internalName="MediaServiceAutoKeyPoints" ma:readOnly="true">
-      <xsd:simpleType>
-        <xsd:restriction base="dms:Note"/>
-      </xsd:simpleType>
-    </xsd:element>
-    <xsd:element name="MediaServiceKeyPoints" ma:index="11" nillable="true" ma:displayName="KeyPoints" ma:internalName="MediaServiceKeyPoints" ma:readOnly="true">
-      <xsd:simpleType>
-        <xsd:restriction base="dms:Note">
-          <xsd:maxLength value="255"/>
-        </xsd:restriction>
-      </xsd:simpleType>
-    </xsd:element>
-    <xsd:element name="MediaServiceObjectDetectorVersions" ma:index="12" nillable="true" ma:displayName="MediaServiceObjectDetectorVersions" ma:hidden="true" ma:indexed="true" ma:internalName="MediaServiceObjectDetectorVersions" ma:readOnly="true">
-      <xsd:simpleType>
-        <xsd:restriction base="dms:Text"/>
-      </xsd:simpleType>
-    </xsd:element>
-    <xsd:element name="MediaServiceSearchProperties" ma:index="13" nillable="true" ma:displayName="MediaServiceSearchProperties" ma:hidden="true" ma:internalName="MediaServiceSearchProperties" ma:readOnly="true">
-      <xsd:simpleType>
-        <xsd:restriction base="dms:Note"/>
-      </xsd:simpleType>
-    </xsd:element>
-  </xsd:schema>
-  <xsd:schema xmlns="http://schemas.openxmlformats.org/package/2006/metadata/core-properties" xmlns:xsd="http://www.w3.org/2001/XMLSchema" xmlns:xsi="http://www.w3.org/2001/XMLSchema-instance" xmlns:dc="http://purl.org/dc/elements/1.1/" xmlns:dcterms="http://purl.org/dc/terms/" xmlns:odoc="http://schemas.microsoft.com/internal/obd" targetNamespace="http://schemas.openxmlformats.org/package/2006/metadata/core-properties" elementFormDefault="qualified" attributeFormDefault="unqualified" blockDefault="#all">
-    <xsd:import namespace="http://purl.org/dc/elements/1.1/" schemaLocation="http://dublincore.org/schemas/xmls/qdc/2003/04/02/dc.xsd"/>
-    <xsd:import namespace="http://purl.org/dc/terms/" schemaLocation="http://dublincore.org/schemas/xmls/qdc/2003/04/02/dcterms.xsd"/>
-    <xsd:element name="coreProperties" type="CT_coreProperties"/>
-    <xsd:complexType name="CT_coreProperties">
-      <xsd:all>
-        <xsd:element ref="dc:creator" minOccurs="0" maxOccurs="1"/>
-        <xsd:element ref="dcterms:created" minOccurs="0" maxOccurs="1"/>
-        <xsd:element ref="dc:identifier" minOccurs="0" maxOccurs="1"/>
-        <xsd:element name="contentType" minOccurs="0" maxOccurs="1" type="xsd:string" ma:index="0" ma:displayName="Inhaltstyp"/>
-        <xsd:element ref="dc:title" minOccurs="0" maxOccurs="1" ma:index="4" ma:displayName="Titel"/>
-        <xsd:element ref="dc:subject" minOccurs="0" maxOccurs="1"/>
-        <xsd:element ref="dc:description" minOccurs="0" maxOccurs="1"/>
-        <xsd:element name="keywords" minOccurs="0" maxOccurs="1" type="xsd:string"/>
-        <xsd:element ref="dc:language" minOccurs="0" maxOccurs="1"/>
-        <xsd:element name="category" minOccurs="0" maxOccurs="1" type="xsd:string"/>
-        <xsd:element name="version" minOccurs="0" maxOccurs="1" type="xsd:string"/>
-        <xsd:element name="revision" minOccurs="0" maxOccurs="1" type="xsd:string">
-          <xsd:annotation>
-            <xsd:documentation>
-                        This value indicates the number of saves or revisions. The application is responsible for updating this value after each revision.
-                    </xsd:documentation>
-          </xsd:annotation>
-        </xsd:element>
-        <xsd:element name="lastModifiedBy" minOccurs="0" maxOccurs="1" type="xsd:string"/>
-        <xsd:element ref="dcterms:modified" minOccurs="0" maxOccurs="1"/>
-        <xsd:element name="contentStatus" minOccurs="0" maxOccurs="1" type="xsd:string"/>
-      </xsd:all>
-    </xsd:complexType>
-  </xsd:schema>
-  <xs:schema xmlns:pc="http://schemas.microsoft.com/office/infopath/2007/PartnerControls" xmlns:xs="http://www.w3.org/2001/XMLSchema" targetNamespace="http://schemas.microsoft.com/office/infopath/2007/PartnerControls" elementFormDefault="qualified" attributeFormDefault="unqualified">
-    <xs:element name="Person">
-      <xs:complexType>
-        <xs:sequence>
-          <xs:element ref="pc:DisplayName" minOccurs="0"/>
-          <xs:element ref="pc:AccountId" minOccurs="0"/>
-          <xs:element ref="pc:AccountType" minOccurs="0"/>
-        </xs:sequence>
-      </xs:complexType>
-    </xs:element>
-    <xs:element name="DisplayName" type="xs:string"/>
-    <xs:element name="AccountId" type="xs:string"/>
-    <xs:element name="AccountType" type="xs:string"/>
-    <xs:element name="BDCAssociatedEntity">
-      <xs:complexType>
-        <xs:sequence>
-          <xs:element ref="pc:BDCEntity" minOccurs="0" maxOccurs="unbounded"/>
-        </xs:sequence>
-        <xs:attribute ref="pc:EntityNamespace"/>
-        <xs:attribute ref="pc:EntityName"/>
-        <xs:attribute ref="pc:SystemInstanceName"/>
-        <xs:attribute ref="pc:AssociationName"/>
-      </xs:complexType>
-    </xs:element>
-    <xs:attribute name="EntityNamespace" type="xs:string"/>
-    <xs:attribute name="EntityName" type="xs:string"/>
-    <xs:attribute name="SystemInstanceName" type="xs:string"/>
-    <xs:attribute name="AssociationName" type="xs:string"/>
-    <xs:element name="BDCEntity">
-      <xs:complexType>
-        <xs:sequence>
-          <xs:element ref="pc:EntityDisplayName" minOccurs="0"/>
-          <xs:element ref="pc:EntityInstanceReference" minOccurs="0"/>
-          <xs:element ref="pc:EntityId1" minOccurs="0"/>
-          <xs:element ref="pc:EntityId2" minOccurs="0"/>
-          <xs:element ref="pc:EntityId3" minOccurs="0"/>
-          <xs:element ref="pc:EntityId4" minOccurs="0"/>
-          <xs:element ref="pc:EntityId5" minOccurs="0"/>
-        </xs:sequence>
-      </xs:complexType>
-    </xs:element>
-    <xs:element name="EntityDisplayName" type="xs:string"/>
-    <xs:element name="EntityInstanceReference" type="xs:string"/>
-    <xs:element name="EntityId1" type="xs:string"/>
-    <xs:element name="EntityId2" type="xs:string"/>
-    <xs:element name="EntityId3" type="xs:string"/>
-    <xs:element name="EntityId4" type="xs:string"/>
-    <xs:element name="EntityId5" type="xs:string"/>
-    <xs:element name="Terms">
-      <xs:complexType>
-        <xs:sequence>
-          <xs:element ref="pc:TermInfo" minOccurs="0" maxOccurs="unbounded"/>
-        </xs:sequence>
-      </xs:complexType>
-    </xs:element>
-    <xs:element name="TermInfo">
-      <xs:complexType>
-        <xs:sequence>
-          <xs:element ref="pc:TermName" minOccurs="0"/>
-          <xs:element ref="pc:TermId" minOccurs="0"/>
-        </xs:sequence>
-      </xs:complexType>
-    </xs:element>
-    <xs:element name="TermName" type="xs:string"/>
-    <xs:element name="TermId" type="xs:string"/>
-  </xs:schema>
-</ct:contentTypeSchema>
-</file>
-
 <file path=customXml/item4.xml><?xml version="1.0" encoding="utf-8"?>
 <p:properties xmlns:p="http://schemas.microsoft.com/office/2006/metadata/properties" xmlns:xsi="http://www.w3.org/2001/XMLSchema-instance">
   <documentManagement/>
@@ -9329,22 +9659,6 @@
 </file>
 
 <file path=customXml/itemProps1.xml><?xml version="1.0" encoding="utf-8"?>
-<ds:datastoreItem xmlns:ds="http://schemas.openxmlformats.org/officeDocument/2006/customXml" ds:itemID="{73634398-60FE-4556-A57F-C7341B974674}">
-  <ds:schemaRefs>
-    <ds:schemaRef ds:uri="http://schemas.openxmlformats.org/officeDocument/2006/bibliography"/>
-  </ds:schemaRefs>
-</ds:datastoreItem>
-</file>
-
-<file path=customXml/itemProps2.xml><?xml version="1.0" encoding="utf-8"?>
-<ds:datastoreItem xmlns:ds="http://schemas.openxmlformats.org/officeDocument/2006/customXml" ds:itemID="{4FA9F6AA-367E-484F-A23D-88E2202F385E}">
-  <ds:schemaRefs>
-    <ds:schemaRef ds:uri="http://schemas.microsoft.com/sharepoint/v3/contenttype/forms"/>
-  </ds:schemaRefs>
-</ds:datastoreItem>
-</file>
-
-<file path=customXml/itemProps3.xml><?xml version="1.0" encoding="utf-8"?>
 <ds:datastoreItem xmlns:ds="http://schemas.openxmlformats.org/officeDocument/2006/customXml" ds:itemID="{0409F6EA-A175-4465-B0A0-E1D83CF20FE3}">
   <ds:schemaRefs>
     <ds:schemaRef ds:uri="http://schemas.microsoft.com/office/2006/metadata/contentType"/>
@@ -9362,18 +9676,26 @@
 </ds:datastoreItem>
 </file>
 
+<file path=customXml/itemProps2.xml><?xml version="1.0" encoding="utf-8"?>
+<ds:datastoreItem xmlns:ds="http://schemas.openxmlformats.org/officeDocument/2006/customXml" ds:itemID="{4FA9F6AA-367E-484F-A23D-88E2202F385E}">
+  <ds:schemaRefs>
+    <ds:schemaRef ds:uri="http://schemas.microsoft.com/sharepoint/v3/contenttype/forms"/>
+  </ds:schemaRefs>
+</ds:datastoreItem>
+</file>
+
+<file path=customXml/itemProps3.xml><?xml version="1.0" encoding="utf-8"?>
+<ds:datastoreItem xmlns:ds="http://schemas.openxmlformats.org/officeDocument/2006/customXml" ds:itemID="{73634398-60FE-4556-A57F-C7341B974674}">
+  <ds:schemaRefs>
+    <ds:schemaRef ds:uri="http://schemas.openxmlformats.org/officeDocument/2006/bibliography"/>
+  </ds:schemaRefs>
+</ds:datastoreItem>
+</file>
+
 <file path=customXml/itemProps4.xml><?xml version="1.0" encoding="utf-8"?>
 <ds:datastoreItem xmlns:ds="http://schemas.openxmlformats.org/officeDocument/2006/customXml" ds:itemID="{070696FA-98FC-4208-9996-7AA0CF68D837}">
   <ds:schemaRefs>
-    <ds:schemaRef ds:uri="http://purl.org/dc/elements/1.1/"/>
-    <ds:schemaRef ds:uri="http://schemas.microsoft.com/office/2006/documentManagement/types"/>
-    <ds:schemaRef ds:uri="http://schemas.microsoft.com/office/infopath/2007/PartnerControls"/>
-    <ds:schemaRef ds:uri="http://schemas.openxmlformats.org/package/2006/metadata/core-properties"/>
-    <ds:schemaRef ds:uri="http://purl.org/dc/terms/"/>
-    <ds:schemaRef ds:uri="b25d7248-752c-44dc-898c-ebb54182e185"/>
     <ds:schemaRef ds:uri="http://schemas.microsoft.com/office/2006/metadata/properties"/>
-    <ds:schemaRef ds:uri="http://www.w3.org/XML/1998/namespace"/>
-    <ds:schemaRef ds:uri="http://purl.org/dc/dcmitype/"/>
   </ds:schemaRefs>
 </ds:datastoreItem>
 </file>